--- a/Scrum/Scrum Dokument.docx
+++ b/Scrum/Scrum Dokument.docx
@@ -30,10 +30,22 @@
           <w:ilvl w:val="0"/>
           <w:numId w:val="1"/>
         </w:numPr>
-      </w:pPr>
-      <w:r>
+        <w:rPr>
+          <w:color w:val="92D050"/>
+        </w:rPr>
+      </w:pPr>
+      <w:r>
+        <w:rPr>
+          <w:color w:val="92D050"/>
+        </w:rPr>
         <w:t>GUI erstellen</w:t>
       </w:r>
+      <w:r>
+        <w:rPr>
+          <w:color w:val="92D050"/>
+        </w:rPr>
+        <w:t xml:space="preserve"> </w:t>
+      </w:r>
     </w:p>
     <w:p>
       <w:pPr>
@@ -42,8 +54,14 @@
           <w:ilvl w:val="0"/>
           <w:numId w:val="1"/>
         </w:numPr>
-      </w:pPr>
-      <w:r>
+        <w:rPr>
+          <w:color w:val="92D050"/>
+        </w:rPr>
+      </w:pPr>
+      <w:r>
+        <w:rPr>
+          <w:color w:val="92D050"/>
+        </w:rPr>
         <w:t>GUI Befehle erstellen</w:t>
       </w:r>
     </w:p>
@@ -54,8 +72,14 @@
           <w:ilvl w:val="0"/>
           <w:numId w:val="1"/>
         </w:numPr>
-      </w:pPr>
-      <w:r>
+        <w:rPr>
+          <w:color w:val="FF0000"/>
+        </w:rPr>
+      </w:pPr>
+      <w:r>
+        <w:rPr>
+          <w:color w:val="FF0000"/>
+        </w:rPr>
         <w:t>Backend &amp; Frontend verknüpfen</w:t>
       </w:r>
     </w:p>
@@ -66,8 +90,14 @@
           <w:ilvl w:val="0"/>
           <w:numId w:val="1"/>
         </w:numPr>
-      </w:pPr>
-      <w:r>
+        <w:rPr>
+          <w:color w:val="FF0000"/>
+        </w:rPr>
+      </w:pPr>
+      <w:r>
+        <w:rPr>
+          <w:color w:val="FF0000"/>
+        </w:rPr>
         <w:t>RMX Konnektivität sicherstellen</w:t>
       </w:r>
     </w:p>
@@ -128,10 +158,7 @@
         </w:numPr>
       </w:pPr>
       <w:r>
-        <w:t>GUI Geschwindigkeit je nach OPMODE</w:t>
-      </w:r>
-      <w:r>
-        <w:t xml:space="preserve"> (</w:t>
+        <w:t>GUI Geschwindigkeit je nach OPMODE (</w:t>
       </w:r>
       <w:proofErr w:type="spellStart"/>
       <w:r>
@@ -144,6 +171,18 @@
     </w:p>
     <w:p>
       <w:pPr>
+        <w:pStyle w:val="Listenabsatz"/>
+        <w:numPr>
+          <w:ilvl w:val="0"/>
+          <w:numId w:val="1"/>
+        </w:numPr>
+      </w:pPr>
+      <w:r>
+        <w:t>Abläufe speichern können</w:t>
+      </w:r>
+    </w:p>
+    <w:p>
+      <w:pPr>
         <w:pStyle w:val="berschrift4"/>
       </w:pPr>
       <w:r>
@@ -309,55 +348,143 @@
       </w:pPr>
       <w:r>
         <w:t>Licht an und aus</w:t>
+      </w:r>
+    </w:p>
+    <w:p>
+      <w:r>
+        <w:t xml:space="preserve">Ziel: bis 23.01 </w:t>
+      </w:r>
+      <w:r>
+        <w:sym w:font="Wingdings" w:char="F0E0"/>
+      </w:r>
+      <w:r>
+        <w:t xml:space="preserve"> </w:t>
+      </w:r>
+    </w:p>
+    <w:p>
+      <w:pPr>
+        <w:pStyle w:val="Listenabsatz"/>
+        <w:numPr>
+          <w:ilvl w:val="0"/>
+          <w:numId w:val="4"/>
+        </w:numPr>
+      </w:pPr>
+      <w:r>
+        <w:t xml:space="preserve">Converter für Hex32 in Alphanumerisch </w:t>
+      </w:r>
+    </w:p>
+    <w:p>
+      <w:pPr>
+        <w:pStyle w:val="Listenabsatz"/>
+        <w:numPr>
+          <w:ilvl w:val="0"/>
+          <w:numId w:val="4"/>
+        </w:numPr>
+      </w:pPr>
+      <w:r>
+        <w:t xml:space="preserve">Aus Zuginformationen Zugnummer speichern </w:t>
+      </w:r>
+    </w:p>
+    <w:p>
+      <w:pPr>
+        <w:pStyle w:val="Listenabsatz"/>
+        <w:numPr>
+          <w:ilvl w:val="0"/>
+          <w:numId w:val="4"/>
+        </w:numPr>
+      </w:pPr>
+      <w:r>
+        <w:t>Licht an aus</w:t>
+      </w:r>
+    </w:p>
+    <w:p>
+      <w:pPr>
+        <w:pStyle w:val="berschrift3"/>
+      </w:pPr>
+    </w:p>
+    <w:p>
+      <w:pPr>
+        <w:pStyle w:val="berschrift3"/>
+      </w:pPr>
+    </w:p>
+    <w:p>
+      <w:pPr>
+        <w:pStyle w:val="berschrift3"/>
+      </w:pPr>
+      <w:r>
+        <w:t>Meeting 07.03</w:t>
+      </w:r>
+      <w:r>
+        <w:t>.19</w:t>
+      </w:r>
+    </w:p>
+    <w:p>
+      <w:pPr>
+        <w:pStyle w:val="Listenabsatz"/>
+        <w:numPr>
+          <w:ilvl w:val="0"/>
+          <w:numId w:val="7"/>
+        </w:numPr>
+      </w:pPr>
+      <w:r>
+        <w:t>Funktion zum Auslesen der Fahrinformationen u. speichert in variablen</w:t>
+      </w:r>
+    </w:p>
+    <w:p>
+      <w:pPr>
+        <w:pStyle w:val="Listenabsatz"/>
+        <w:numPr>
+          <w:ilvl w:val="0"/>
+          <w:numId w:val="7"/>
+        </w:numPr>
+      </w:pPr>
+      <w:r>
+        <w:t>Funktion die zwischen verschiedenen OPMODE differenziert bzw. zuordnet</w:t>
+      </w:r>
+    </w:p>
+    <w:p>
+      <w:pPr>
+        <w:pStyle w:val="Listenabsatz"/>
+        <w:numPr>
+          <w:ilvl w:val="0"/>
+          <w:numId w:val="7"/>
+        </w:numPr>
+      </w:pPr>
+      <w:r>
+        <w:t>GUI Geschwindigkeit je nach OPMODE (</w:t>
+      </w:r>
+      <w:proofErr w:type="spellStart"/>
+      <w:r>
+        <w:t>Erstmal</w:t>
+      </w:r>
+      <w:proofErr w:type="spellEnd"/>
+      <w:r>
+        <w:t xml:space="preserve"> Dropdown Box ?)</w:t>
+      </w:r>
+    </w:p>
+    <w:p>
+      <w:pPr>
+        <w:pStyle w:val="Listenabsatz"/>
+        <w:numPr>
+          <w:ilvl w:val="0"/>
+          <w:numId w:val="7"/>
+        </w:numPr>
+      </w:pPr>
+      <w:r>
+        <w:t>Abläufe speichern können</w:t>
       </w:r>
       <w:bookmarkStart w:id="0" w:name="_GoBack"/>
       <w:bookmarkEnd w:id="0"/>
     </w:p>
     <w:p>
       <w:r>
-        <w:t xml:space="preserve">Ziel: bis 23.01 </w:t>
+        <w:t xml:space="preserve">Ziel: bis  </w:t>
       </w:r>
       <w:r>
         <w:sym w:font="Wingdings" w:char="F0E0"/>
       </w:r>
       <w:r>
         <w:t xml:space="preserve"> </w:t>
-      </w:r>
-    </w:p>
-    <w:p>
-      <w:pPr>
-        <w:pStyle w:val="Listenabsatz"/>
-        <w:numPr>
-          <w:ilvl w:val="0"/>
-          <w:numId w:val="4"/>
-        </w:numPr>
-      </w:pPr>
-      <w:r>
-        <w:t xml:space="preserve">Converter für Hex32 in Alphanumerisch </w:t>
-      </w:r>
-    </w:p>
-    <w:p>
-      <w:pPr>
-        <w:pStyle w:val="Listenabsatz"/>
-        <w:numPr>
-          <w:ilvl w:val="0"/>
-          <w:numId w:val="4"/>
-        </w:numPr>
-      </w:pPr>
-      <w:r>
-        <w:t xml:space="preserve">Aus Zuginformationen Zugnummer speichern </w:t>
-      </w:r>
-    </w:p>
-    <w:p>
-      <w:pPr>
-        <w:pStyle w:val="Listenabsatz"/>
-        <w:numPr>
-          <w:ilvl w:val="0"/>
-          <w:numId w:val="4"/>
-        </w:numPr>
-      </w:pPr>
-      <w:r>
-        <w:t>Licht an aus</w:t>
       </w:r>
     </w:p>
     <w:p/>
@@ -600,6 +727,119 @@
     </w:lvl>
   </w:abstractNum>
   <w:abstractNum w:abstractNumId="2">
+    <w:nsid w:val="2D8466F6"/>
+    <w:multiLevelType w:val="hybridMultilevel"/>
+    <w:tmpl w:val="7842DC54"/>
+    <w:lvl w:ilvl="0" w:tplc="0407000B">
+      <w:start w:val="1"/>
+      <w:numFmt w:val="bullet"/>
+      <w:lvlText w:val=""/>
+      <w:lvlJc w:val="left"/>
+      <w:pPr>
+        <w:ind w:left="720" w:hanging="360"/>
+      </w:pPr>
+      <w:rPr>
+        <w:rFonts w:ascii="Wingdings" w:hAnsi="Wingdings" w:hint="default"/>
+      </w:rPr>
+    </w:lvl>
+    <w:lvl w:ilvl="1" w:tplc="04070003" w:tentative="1">
+      <w:start w:val="1"/>
+      <w:numFmt w:val="bullet"/>
+      <w:lvlText w:val="o"/>
+      <w:lvlJc w:val="left"/>
+      <w:pPr>
+        <w:ind w:left="1440" w:hanging="360"/>
+      </w:pPr>
+      <w:rPr>
+        <w:rFonts w:ascii="Courier New" w:hAnsi="Courier New" w:cs="Courier New" w:hint="default"/>
+      </w:rPr>
+    </w:lvl>
+    <w:lvl w:ilvl="2" w:tplc="04070005" w:tentative="1">
+      <w:start w:val="1"/>
+      <w:numFmt w:val="bullet"/>
+      <w:lvlText w:val=""/>
+      <w:lvlJc w:val="left"/>
+      <w:pPr>
+        <w:ind w:left="2160" w:hanging="360"/>
+      </w:pPr>
+      <w:rPr>
+        <w:rFonts w:ascii="Wingdings" w:hAnsi="Wingdings" w:hint="default"/>
+      </w:rPr>
+    </w:lvl>
+    <w:lvl w:ilvl="3" w:tplc="04070001" w:tentative="1">
+      <w:start w:val="1"/>
+      <w:numFmt w:val="bullet"/>
+      <w:lvlText w:val=""/>
+      <w:lvlJc w:val="left"/>
+      <w:pPr>
+        <w:ind w:left="2880" w:hanging="360"/>
+      </w:pPr>
+      <w:rPr>
+        <w:rFonts w:ascii="Symbol" w:hAnsi="Symbol" w:hint="default"/>
+      </w:rPr>
+    </w:lvl>
+    <w:lvl w:ilvl="4" w:tplc="04070003" w:tentative="1">
+      <w:start w:val="1"/>
+      <w:numFmt w:val="bullet"/>
+      <w:lvlText w:val="o"/>
+      <w:lvlJc w:val="left"/>
+      <w:pPr>
+        <w:ind w:left="3600" w:hanging="360"/>
+      </w:pPr>
+      <w:rPr>
+        <w:rFonts w:ascii="Courier New" w:hAnsi="Courier New" w:cs="Courier New" w:hint="default"/>
+      </w:rPr>
+    </w:lvl>
+    <w:lvl w:ilvl="5" w:tplc="04070005" w:tentative="1">
+      <w:start w:val="1"/>
+      <w:numFmt w:val="bullet"/>
+      <w:lvlText w:val=""/>
+      <w:lvlJc w:val="left"/>
+      <w:pPr>
+        <w:ind w:left="4320" w:hanging="360"/>
+      </w:pPr>
+      <w:rPr>
+        <w:rFonts w:ascii="Wingdings" w:hAnsi="Wingdings" w:hint="default"/>
+      </w:rPr>
+    </w:lvl>
+    <w:lvl w:ilvl="6" w:tplc="04070001" w:tentative="1">
+      <w:start w:val="1"/>
+      <w:numFmt w:val="bullet"/>
+      <w:lvlText w:val=""/>
+      <w:lvlJc w:val="left"/>
+      <w:pPr>
+        <w:ind w:left="5040" w:hanging="360"/>
+      </w:pPr>
+      <w:rPr>
+        <w:rFonts w:ascii="Symbol" w:hAnsi="Symbol" w:hint="default"/>
+      </w:rPr>
+    </w:lvl>
+    <w:lvl w:ilvl="7" w:tplc="04070003" w:tentative="1">
+      <w:start w:val="1"/>
+      <w:numFmt w:val="bullet"/>
+      <w:lvlText w:val="o"/>
+      <w:lvlJc w:val="left"/>
+      <w:pPr>
+        <w:ind w:left="5760" w:hanging="360"/>
+      </w:pPr>
+      <w:rPr>
+        <w:rFonts w:ascii="Courier New" w:hAnsi="Courier New" w:cs="Courier New" w:hint="default"/>
+      </w:rPr>
+    </w:lvl>
+    <w:lvl w:ilvl="8" w:tplc="04070005" w:tentative="1">
+      <w:start w:val="1"/>
+      <w:numFmt w:val="bullet"/>
+      <w:lvlText w:val=""/>
+      <w:lvlJc w:val="left"/>
+      <w:pPr>
+        <w:ind w:left="6480" w:hanging="360"/>
+      </w:pPr>
+      <w:rPr>
+        <w:rFonts w:ascii="Wingdings" w:hAnsi="Wingdings" w:hint="default"/>
+      </w:rPr>
+    </w:lvl>
+  </w:abstractNum>
+  <w:abstractNum w:abstractNumId="3">
     <w:nsid w:val="555A286B"/>
     <w:multiLevelType w:val="hybridMultilevel"/>
     <w:tmpl w:val="BC1AE8DA"/>
@@ -712,7 +952,7 @@
       </w:rPr>
     </w:lvl>
   </w:abstractNum>
-  <w:abstractNum w:abstractNumId="3">
+  <w:abstractNum w:abstractNumId="4">
     <w:nsid w:val="62412A10"/>
     <w:multiLevelType w:val="hybridMultilevel"/>
     <w:tmpl w:val="C5AA9F84"/>
@@ -825,7 +1065,7 @@
       </w:rPr>
     </w:lvl>
   </w:abstractNum>
-  <w:abstractNum w:abstractNumId="4">
+  <w:abstractNum w:abstractNumId="5">
     <w:nsid w:val="64E72D51"/>
     <w:multiLevelType w:val="hybridMultilevel"/>
     <w:tmpl w:val="B952185C"/>
@@ -938,20 +1178,139 @@
       </w:rPr>
     </w:lvl>
   </w:abstractNum>
+  <w:abstractNum w:abstractNumId="6">
+    <w:nsid w:val="71B16F5A"/>
+    <w:multiLevelType w:val="hybridMultilevel"/>
+    <w:tmpl w:val="5FFA6488"/>
+    <w:lvl w:ilvl="0" w:tplc="0407000B">
+      <w:start w:val="1"/>
+      <w:numFmt w:val="bullet"/>
+      <w:lvlText w:val=""/>
+      <w:lvlJc w:val="left"/>
+      <w:pPr>
+        <w:ind w:left="720" w:hanging="360"/>
+      </w:pPr>
+      <w:rPr>
+        <w:rFonts w:ascii="Wingdings" w:hAnsi="Wingdings" w:hint="default"/>
+      </w:rPr>
+    </w:lvl>
+    <w:lvl w:ilvl="1" w:tplc="04070003" w:tentative="1">
+      <w:start w:val="1"/>
+      <w:numFmt w:val="bullet"/>
+      <w:lvlText w:val="o"/>
+      <w:lvlJc w:val="left"/>
+      <w:pPr>
+        <w:ind w:left="1440" w:hanging="360"/>
+      </w:pPr>
+      <w:rPr>
+        <w:rFonts w:ascii="Courier New" w:hAnsi="Courier New" w:cs="Courier New" w:hint="default"/>
+      </w:rPr>
+    </w:lvl>
+    <w:lvl w:ilvl="2" w:tplc="04070005" w:tentative="1">
+      <w:start w:val="1"/>
+      <w:numFmt w:val="bullet"/>
+      <w:lvlText w:val=""/>
+      <w:lvlJc w:val="left"/>
+      <w:pPr>
+        <w:ind w:left="2160" w:hanging="360"/>
+      </w:pPr>
+      <w:rPr>
+        <w:rFonts w:ascii="Wingdings" w:hAnsi="Wingdings" w:hint="default"/>
+      </w:rPr>
+    </w:lvl>
+    <w:lvl w:ilvl="3" w:tplc="04070001" w:tentative="1">
+      <w:start w:val="1"/>
+      <w:numFmt w:val="bullet"/>
+      <w:lvlText w:val=""/>
+      <w:lvlJc w:val="left"/>
+      <w:pPr>
+        <w:ind w:left="2880" w:hanging="360"/>
+      </w:pPr>
+      <w:rPr>
+        <w:rFonts w:ascii="Symbol" w:hAnsi="Symbol" w:hint="default"/>
+      </w:rPr>
+    </w:lvl>
+    <w:lvl w:ilvl="4" w:tplc="04070003" w:tentative="1">
+      <w:start w:val="1"/>
+      <w:numFmt w:val="bullet"/>
+      <w:lvlText w:val="o"/>
+      <w:lvlJc w:val="left"/>
+      <w:pPr>
+        <w:ind w:left="3600" w:hanging="360"/>
+      </w:pPr>
+      <w:rPr>
+        <w:rFonts w:ascii="Courier New" w:hAnsi="Courier New" w:cs="Courier New" w:hint="default"/>
+      </w:rPr>
+    </w:lvl>
+    <w:lvl w:ilvl="5" w:tplc="04070005" w:tentative="1">
+      <w:start w:val="1"/>
+      <w:numFmt w:val="bullet"/>
+      <w:lvlText w:val=""/>
+      <w:lvlJc w:val="left"/>
+      <w:pPr>
+        <w:ind w:left="4320" w:hanging="360"/>
+      </w:pPr>
+      <w:rPr>
+        <w:rFonts w:ascii="Wingdings" w:hAnsi="Wingdings" w:hint="default"/>
+      </w:rPr>
+    </w:lvl>
+    <w:lvl w:ilvl="6" w:tplc="04070001" w:tentative="1">
+      <w:start w:val="1"/>
+      <w:numFmt w:val="bullet"/>
+      <w:lvlText w:val=""/>
+      <w:lvlJc w:val="left"/>
+      <w:pPr>
+        <w:ind w:left="5040" w:hanging="360"/>
+      </w:pPr>
+      <w:rPr>
+        <w:rFonts w:ascii="Symbol" w:hAnsi="Symbol" w:hint="default"/>
+      </w:rPr>
+    </w:lvl>
+    <w:lvl w:ilvl="7" w:tplc="04070003" w:tentative="1">
+      <w:start w:val="1"/>
+      <w:numFmt w:val="bullet"/>
+      <w:lvlText w:val="o"/>
+      <w:lvlJc w:val="left"/>
+      <w:pPr>
+        <w:ind w:left="5760" w:hanging="360"/>
+      </w:pPr>
+      <w:rPr>
+        <w:rFonts w:ascii="Courier New" w:hAnsi="Courier New" w:cs="Courier New" w:hint="default"/>
+      </w:rPr>
+    </w:lvl>
+    <w:lvl w:ilvl="8" w:tplc="04070005" w:tentative="1">
+      <w:start w:val="1"/>
+      <w:numFmt w:val="bullet"/>
+      <w:lvlText w:val=""/>
+      <w:lvlJc w:val="left"/>
+      <w:pPr>
+        <w:ind w:left="6480" w:hanging="360"/>
+      </w:pPr>
+      <w:rPr>
+        <w:rFonts w:ascii="Wingdings" w:hAnsi="Wingdings" w:hint="default"/>
+      </w:rPr>
+    </w:lvl>
+  </w:abstractNum>
   <w:num w:numId="1">
+    <w:abstractNumId w:val="5"/>
+  </w:num>
+  <w:num w:numId="2">
     <w:abstractNumId w:val="4"/>
   </w:num>
-  <w:num w:numId="2">
+  <w:num w:numId="3">
     <w:abstractNumId w:val="3"/>
-  </w:num>
-  <w:num w:numId="3">
-    <w:abstractNumId w:val="2"/>
   </w:num>
   <w:num w:numId="4">
     <w:abstractNumId w:val="1"/>
   </w:num>
   <w:num w:numId="5">
     <w:abstractNumId w:val="0"/>
+  </w:num>
+  <w:num w:numId="6">
+    <w:abstractNumId w:val="2"/>
+  </w:num>
+  <w:num w:numId="7">
+    <w:abstractNumId w:val="6"/>
   </w:num>
 </w:numbering>
 </file>

--- a/Scrum/Scrum Dokument.docx
+++ b/Scrum/Scrum Dokument.docx
@@ -473,8 +473,102 @@
       <w:r>
         <w:t>Abläufe speichern können</w:t>
       </w:r>
+    </w:p>
+    <w:p>
+      <w:pPr>
+        <w:pStyle w:val="Listenabsatz"/>
+        <w:numPr>
+          <w:ilvl w:val="0"/>
+          <w:numId w:val="7"/>
+        </w:numPr>
+      </w:pPr>
+      <w:r>
+        <w:t>Zugnummer als Variable</w:t>
+      </w:r>
+    </w:p>
+    <w:p>
+      <w:pPr>
+        <w:pStyle w:val="Listenabsatz"/>
+        <w:numPr>
+          <w:ilvl w:val="0"/>
+          <w:numId w:val="7"/>
+        </w:numPr>
+      </w:pPr>
+      <w:proofErr w:type="spellStart"/>
+      <w:r>
+        <w:t>Refactoring</w:t>
+      </w:r>
+      <w:proofErr w:type="spellEnd"/>
+    </w:p>
+    <w:p>
+      <w:pPr>
+        <w:pStyle w:val="Listenabsatz"/>
+        <w:numPr>
+          <w:ilvl w:val="0"/>
+          <w:numId w:val="7"/>
+        </w:numPr>
+      </w:pPr>
+      <w:r>
+        <w:t>Zugnummer als Variable speichern</w:t>
+      </w:r>
+    </w:p>
+    <w:p>
+      <w:pPr>
+        <w:pStyle w:val="Listenabsatz"/>
+        <w:numPr>
+          <w:ilvl w:val="0"/>
+          <w:numId w:val="7"/>
+        </w:numPr>
+      </w:pPr>
+      <w:r>
+        <w:t>Zurück ins Hauptmenü kommen.</w:t>
+      </w:r>
+    </w:p>
+    <w:p>
+      <w:pPr>
+        <w:pStyle w:val="Listenabsatz"/>
+        <w:numPr>
+          <w:ilvl w:val="0"/>
+          <w:numId w:val="7"/>
+        </w:numPr>
+      </w:pPr>
+      <w:r>
+        <w:t>Zug auswählen können:</w:t>
+      </w:r>
+    </w:p>
+    <w:p>
+      <w:pPr>
+        <w:pStyle w:val="Listenabsatz"/>
+      </w:pPr>
       <w:bookmarkStart w:id="0" w:name="_GoBack"/>
       <w:bookmarkEnd w:id="0"/>
+      <w:r>
+        <w:t>1. Zug auswählen</w:t>
+      </w:r>
+    </w:p>
+    <w:p>
+      <w:pPr>
+        <w:pStyle w:val="Listenabsatz"/>
+      </w:pPr>
+      <w:r>
+        <w:t>--&gt; Zugverfügbarkeit anzeigen</w:t>
+      </w:r>
+    </w:p>
+    <w:p>
+      <w:pPr>
+        <w:pStyle w:val="Listenabsatz"/>
+      </w:pPr>
+      <w:r>
+        <w:t>2. Zug ausgewählt</w:t>
+      </w:r>
+    </w:p>
+    <w:p>
+      <w:pPr>
+        <w:pStyle w:val="Listenabsatz"/>
+      </w:pPr>
+      <w:r>
+        <w:t>--&gt; Hauptfenster</w:t>
+      </w:r>
     </w:p>
     <w:p>
       <w:r>

--- a/Scrum/Scrum Dokument.docx
+++ b/Scrum/Scrum Dokument.docx
@@ -6,13 +6,8 @@
       <w:pPr>
         <w:pStyle w:val="Titel"/>
       </w:pPr>
-      <w:proofErr w:type="spellStart"/>
-      <w:r>
-        <w:t>Scrum</w:t>
-      </w:r>
-      <w:proofErr w:type="spellEnd"/>
-      <w:r>
-        <w:t>-Meetings-Dokument</w:t>
+      <w:r>
+        <w:t>Scrum-Meetings-Dokument</w:t>
       </w:r>
     </w:p>
     <w:p>
@@ -158,15 +153,7 @@
         </w:numPr>
       </w:pPr>
       <w:r>
-        <w:t>GUI Geschwindigkeit je nach OPMODE (</w:t>
-      </w:r>
-      <w:proofErr w:type="spellStart"/>
-      <w:r>
-        <w:t>Erstmal</w:t>
-      </w:r>
-      <w:proofErr w:type="spellEnd"/>
-      <w:r>
-        <w:t xml:space="preserve"> Dropdown Box ?)</w:t>
+        <w:t>GUI Geschwindigkeit je nach OPMODE (Erstmal Dropdown Box ?)</w:t>
       </w:r>
     </w:p>
     <w:p>
@@ -221,11 +208,9 @@
       <w:r>
         <w:sym w:font="Wingdings" w:char="F0E0"/>
       </w:r>
-      <w:proofErr w:type="spellStart"/>
       <w:r>
         <w:t>Refactoring</w:t>
       </w:r>
-      <w:proofErr w:type="spellEnd"/>
     </w:p>
     <w:p/>
     <w:p>
@@ -427,7 +412,7 @@
         </w:numPr>
       </w:pPr>
       <w:r>
-        <w:t>Funktion zum Auslesen der Fahrinformationen u. speichert in variablen</w:t>
+        <w:t>Zurück ins Hauptmenü kommen.</w:t>
       </w:r>
     </w:p>
     <w:p>
@@ -439,35 +424,61 @@
         </w:numPr>
       </w:pPr>
       <w:r>
-        <w:t>Funktion die zwischen verschiedenen OPMODE differenziert bzw. zuordnet</w:t>
-      </w:r>
-    </w:p>
-    <w:p>
-      <w:pPr>
-        <w:pStyle w:val="Listenabsatz"/>
-        <w:numPr>
-          <w:ilvl w:val="0"/>
-          <w:numId w:val="7"/>
-        </w:numPr>
-      </w:pPr>
-      <w:r>
-        <w:t>GUI Geschwindigkeit je nach OPMODE (</w:t>
-      </w:r>
-      <w:proofErr w:type="spellStart"/>
-      <w:r>
-        <w:t>Erstmal</w:t>
-      </w:r>
-      <w:proofErr w:type="spellEnd"/>
-      <w:r>
-        <w:t xml:space="preserve"> Dropdown Box ?)</w:t>
-      </w:r>
-    </w:p>
-    <w:p>
-      <w:pPr>
-        <w:pStyle w:val="Listenabsatz"/>
-        <w:numPr>
-          <w:ilvl w:val="0"/>
-          <w:numId w:val="7"/>
+        <w:t>Zug auswählen können:</w:t>
+      </w:r>
+    </w:p>
+    <w:p>
+      <w:pPr>
+        <w:pStyle w:val="Listenabsatz"/>
+      </w:pPr>
+      <w:r>
+        <w:t>1. Zug auswählen</w:t>
+      </w:r>
+    </w:p>
+    <w:p>
+      <w:pPr>
+        <w:pStyle w:val="Listenabsatz"/>
+      </w:pPr>
+      <w:r>
+        <w:t>--&gt; Zugverfügbarkeit anzeigen</w:t>
+      </w:r>
+    </w:p>
+    <w:p>
+      <w:pPr>
+        <w:pStyle w:val="Listenabsatz"/>
+      </w:pPr>
+      <w:r>
+        <w:t>2. Zug ausgewählt</w:t>
+      </w:r>
+    </w:p>
+    <w:p>
+      <w:pPr>
+        <w:pStyle w:val="Listenabsatz"/>
+      </w:pPr>
+      <w:r>
+        <w:t>--&gt; Hauptfenster</w:t>
+      </w:r>
+    </w:p>
+    <w:p>
+      <w:r>
+        <w:t xml:space="preserve">Ziel: bis  </w:t>
+      </w:r>
+      <w:r>
+        <w:sym w:font="Wingdings" w:char="F0E0"/>
+      </w:r>
+      <w:r>
+        <w:t xml:space="preserve"> </w:t>
+      </w:r>
+      <w:r>
+        <w:t>11.03.19</w:t>
+      </w:r>
+    </w:p>
+    <w:p>
+      <w:pPr>
+        <w:pStyle w:val="Listenabsatz"/>
+        <w:numPr>
+          <w:ilvl w:val="0"/>
+          <w:numId w:val="9"/>
         </w:numPr>
       </w:pPr>
       <w:r>
@@ -479,95 +490,114 @@
         <w:pStyle w:val="Listenabsatz"/>
         <w:numPr>
           <w:ilvl w:val="0"/>
-          <w:numId w:val="7"/>
-        </w:numPr>
-      </w:pPr>
-      <w:r>
-        <w:t>Zugnummer als Variable</w:t>
-      </w:r>
-    </w:p>
-    <w:p>
-      <w:pPr>
-        <w:pStyle w:val="Listenabsatz"/>
-        <w:numPr>
-          <w:ilvl w:val="0"/>
-          <w:numId w:val="7"/>
-        </w:numPr>
-      </w:pPr>
-      <w:proofErr w:type="spellStart"/>
+          <w:numId w:val="9"/>
+        </w:numPr>
+      </w:pPr>
       <w:r>
         <w:t>Refactoring</w:t>
       </w:r>
-      <w:proofErr w:type="spellEnd"/>
-    </w:p>
-    <w:p>
-      <w:pPr>
-        <w:pStyle w:val="Listenabsatz"/>
-        <w:numPr>
-          <w:ilvl w:val="0"/>
-          <w:numId w:val="7"/>
-        </w:numPr>
-      </w:pPr>
-      <w:r>
-        <w:t>Zugnummer als Variable speichern</w:t>
-      </w:r>
-    </w:p>
-    <w:p>
-      <w:pPr>
-        <w:pStyle w:val="Listenabsatz"/>
-        <w:numPr>
-          <w:ilvl w:val="0"/>
-          <w:numId w:val="7"/>
-        </w:numPr>
-      </w:pPr>
-      <w:r>
-        <w:t>Zurück ins Hauptmenü kommen.</w:t>
-      </w:r>
-    </w:p>
-    <w:p>
-      <w:pPr>
-        <w:pStyle w:val="Listenabsatz"/>
-        <w:numPr>
-          <w:ilvl w:val="0"/>
-          <w:numId w:val="7"/>
-        </w:numPr>
-      </w:pPr>
-      <w:r>
-        <w:t>Zug auswählen können:</w:t>
-      </w:r>
-    </w:p>
-    <w:p>
-      <w:pPr>
-        <w:pStyle w:val="Listenabsatz"/>
-      </w:pPr>
+    </w:p>
+    <w:p>
+      <w:pPr>
+        <w:pStyle w:val="berschrift3"/>
+      </w:pPr>
+      <w:r>
+        <w:t>Meeting 11</w:t>
+      </w:r>
+      <w:r>
+        <w:t>.03.19</w:t>
+      </w:r>
+    </w:p>
+    <w:p>
+      <w:pPr>
+        <w:pStyle w:val="Listenabsatz"/>
+        <w:numPr>
+          <w:ilvl w:val="0"/>
+          <w:numId w:val="10"/>
+        </w:numPr>
+      </w:pPr>
+      <w:r>
+        <w:t>Abläufe speichern können</w:t>
+      </w:r>
+      <w:r>
+        <w:t xml:space="preserve"> </w:t>
+      </w:r>
+      <w:r>
+        <w:sym w:font="Wingdings" w:char="F0E0"/>
+      </w:r>
+      <w:r>
+        <w:t>Alex</w:t>
+      </w:r>
       <w:bookmarkStart w:id="0" w:name="_GoBack"/>
       <w:bookmarkEnd w:id="0"/>
-      <w:r>
-        <w:t>1. Zug auswählen</w:t>
-      </w:r>
-    </w:p>
-    <w:p>
-      <w:pPr>
-        <w:pStyle w:val="Listenabsatz"/>
-      </w:pPr>
-      <w:r>
-        <w:t>--&gt; Zugverfügbarkeit anzeigen</w:t>
-      </w:r>
-    </w:p>
-    <w:p>
-      <w:pPr>
-        <w:pStyle w:val="Listenabsatz"/>
-      </w:pPr>
-      <w:r>
-        <w:t>2. Zug ausgewählt</w:t>
-      </w:r>
-    </w:p>
-    <w:p>
-      <w:pPr>
-        <w:pStyle w:val="Listenabsatz"/>
-      </w:pPr>
-      <w:r>
-        <w:t>--&gt; Hauptfenster</w:t>
+    </w:p>
+    <w:p>
+      <w:pPr>
+        <w:pStyle w:val="Listenabsatz"/>
+        <w:numPr>
+          <w:ilvl w:val="0"/>
+          <w:numId w:val="10"/>
+        </w:numPr>
+      </w:pPr>
+      <w:r>
+        <w:t>Refactoring</w:t>
+      </w:r>
+      <w:r>
+        <w:t xml:space="preserve"> </w:t>
+      </w:r>
+      <w:r>
+        <w:sym w:font="Wingdings" w:char="F0E0"/>
+      </w:r>
+      <w:r>
+        <w:t xml:space="preserve"> Benito</w:t>
+      </w:r>
+    </w:p>
+    <w:p>
+      <w:pPr>
+        <w:pStyle w:val="Listenabsatz"/>
+        <w:numPr>
+          <w:ilvl w:val="0"/>
+          <w:numId w:val="10"/>
+        </w:numPr>
+      </w:pPr>
+      <w:r>
+        <w:t xml:space="preserve">Code erweitern </w:t>
+      </w:r>
+      <w:r>
+        <w:sym w:font="Wingdings" w:char="F0E0"/>
+      </w:r>
+      <w:r>
+        <w:t xml:space="preserve"> B</w:t>
+      </w:r>
+      <w:r>
+        <w:t>enito</w:t>
+      </w:r>
+      <w:r>
+        <w:br/>
+      </w:r>
+      <w:r>
+        <w:sym w:font="Wingdings" w:char="F0E0"/>
+      </w:r>
+      <w:r>
+        <w:t xml:space="preserve">ZugEingabe, </w:t>
+      </w:r>
+    </w:p>
+    <w:p>
+      <w:pPr>
+        <w:pStyle w:val="Listenabsatz"/>
+        <w:numPr>
+          <w:ilvl w:val="0"/>
+          <w:numId w:val="10"/>
+        </w:numPr>
+      </w:pPr>
+      <w:r>
+        <w:t xml:space="preserve">Zugauswahl zu Beginn + Auswahl Fenster </w:t>
+      </w:r>
+      <w:r>
+        <w:sym w:font="Wingdings" w:char="F0E0"/>
+      </w:r>
+      <w:r>
+        <w:t xml:space="preserve"> Liam</w:t>
       </w:r>
     </w:p>
     <w:p>
@@ -578,10 +608,35 @@
         <w:sym w:font="Wingdings" w:char="F0E0"/>
       </w:r>
       <w:r>
-        <w:t xml:space="preserve"> </w:t>
-      </w:r>
-    </w:p>
-    <w:p/>
+        <w:t xml:space="preserve"> 11.03.19</w:t>
+      </w:r>
+    </w:p>
+    <w:p>
+      <w:pPr>
+        <w:pStyle w:val="berschrift1"/>
+      </w:pPr>
+      <w:r>
+        <w:t>IdeenAbteilung:</w:t>
+      </w:r>
+    </w:p>
+    <w:p>
+      <w:r>
+        <w:t>Methode die Trennzeichen erkennt und da</w:t>
+      </w:r>
+      <w:r>
+        <w:t>nn wort als variable zurückgibt</w:t>
+      </w:r>
+      <w:r>
+        <w:br/>
+        <w:t xml:space="preserve">Weichen/Licht über anderen Bus </w:t>
+      </w:r>
+      <w:r>
+        <w:br/>
+      </w:r>
+      <w:r>
+        <w:t>Zug mach ab bestimmten Punkt was anderes.</w:t>
+      </w:r>
+    </w:p>
     <w:sectPr>
       <w:pgSz w:w="11906" w:h="16838"/>
       <w:pgMar w:top="1417" w:right="1417" w:bottom="1134" w:left="1417" w:header="708" w:footer="708" w:gutter="0"/>
@@ -1047,6 +1102,345 @@
     </w:lvl>
   </w:abstractNum>
   <w:abstractNum w:abstractNumId="4">
+    <w:nsid w:val="56EA0DB8"/>
+    <w:multiLevelType w:val="hybridMultilevel"/>
+    <w:tmpl w:val="D68A0654"/>
+    <w:lvl w:ilvl="0" w:tplc="04070001">
+      <w:start w:val="1"/>
+      <w:numFmt w:val="bullet"/>
+      <w:lvlText w:val=""/>
+      <w:lvlJc w:val="left"/>
+      <w:pPr>
+        <w:ind w:left="720" w:hanging="360"/>
+      </w:pPr>
+      <w:rPr>
+        <w:rFonts w:ascii="Symbol" w:hAnsi="Symbol" w:hint="default"/>
+      </w:rPr>
+    </w:lvl>
+    <w:lvl w:ilvl="1" w:tplc="04070003" w:tentative="1">
+      <w:start w:val="1"/>
+      <w:numFmt w:val="bullet"/>
+      <w:lvlText w:val="o"/>
+      <w:lvlJc w:val="left"/>
+      <w:pPr>
+        <w:ind w:left="1440" w:hanging="360"/>
+      </w:pPr>
+      <w:rPr>
+        <w:rFonts w:ascii="Courier New" w:hAnsi="Courier New" w:cs="Courier New" w:hint="default"/>
+      </w:rPr>
+    </w:lvl>
+    <w:lvl w:ilvl="2" w:tplc="04070005" w:tentative="1">
+      <w:start w:val="1"/>
+      <w:numFmt w:val="bullet"/>
+      <w:lvlText w:val=""/>
+      <w:lvlJc w:val="left"/>
+      <w:pPr>
+        <w:ind w:left="2160" w:hanging="360"/>
+      </w:pPr>
+      <w:rPr>
+        <w:rFonts w:ascii="Wingdings" w:hAnsi="Wingdings" w:hint="default"/>
+      </w:rPr>
+    </w:lvl>
+    <w:lvl w:ilvl="3" w:tplc="04070001" w:tentative="1">
+      <w:start w:val="1"/>
+      <w:numFmt w:val="bullet"/>
+      <w:lvlText w:val=""/>
+      <w:lvlJc w:val="left"/>
+      <w:pPr>
+        <w:ind w:left="2880" w:hanging="360"/>
+      </w:pPr>
+      <w:rPr>
+        <w:rFonts w:ascii="Symbol" w:hAnsi="Symbol" w:hint="default"/>
+      </w:rPr>
+    </w:lvl>
+    <w:lvl w:ilvl="4" w:tplc="04070003" w:tentative="1">
+      <w:start w:val="1"/>
+      <w:numFmt w:val="bullet"/>
+      <w:lvlText w:val="o"/>
+      <w:lvlJc w:val="left"/>
+      <w:pPr>
+        <w:ind w:left="3600" w:hanging="360"/>
+      </w:pPr>
+      <w:rPr>
+        <w:rFonts w:ascii="Courier New" w:hAnsi="Courier New" w:cs="Courier New" w:hint="default"/>
+      </w:rPr>
+    </w:lvl>
+    <w:lvl w:ilvl="5" w:tplc="04070005" w:tentative="1">
+      <w:start w:val="1"/>
+      <w:numFmt w:val="bullet"/>
+      <w:lvlText w:val=""/>
+      <w:lvlJc w:val="left"/>
+      <w:pPr>
+        <w:ind w:left="4320" w:hanging="360"/>
+      </w:pPr>
+      <w:rPr>
+        <w:rFonts w:ascii="Wingdings" w:hAnsi="Wingdings" w:hint="default"/>
+      </w:rPr>
+    </w:lvl>
+    <w:lvl w:ilvl="6" w:tplc="04070001" w:tentative="1">
+      <w:start w:val="1"/>
+      <w:numFmt w:val="bullet"/>
+      <w:lvlText w:val=""/>
+      <w:lvlJc w:val="left"/>
+      <w:pPr>
+        <w:ind w:left="5040" w:hanging="360"/>
+      </w:pPr>
+      <w:rPr>
+        <w:rFonts w:ascii="Symbol" w:hAnsi="Symbol" w:hint="default"/>
+      </w:rPr>
+    </w:lvl>
+    <w:lvl w:ilvl="7" w:tplc="04070003" w:tentative="1">
+      <w:start w:val="1"/>
+      <w:numFmt w:val="bullet"/>
+      <w:lvlText w:val="o"/>
+      <w:lvlJc w:val="left"/>
+      <w:pPr>
+        <w:ind w:left="5760" w:hanging="360"/>
+      </w:pPr>
+      <w:rPr>
+        <w:rFonts w:ascii="Courier New" w:hAnsi="Courier New" w:cs="Courier New" w:hint="default"/>
+      </w:rPr>
+    </w:lvl>
+    <w:lvl w:ilvl="8" w:tplc="04070005" w:tentative="1">
+      <w:start w:val="1"/>
+      <w:numFmt w:val="bullet"/>
+      <w:lvlText w:val=""/>
+      <w:lvlJc w:val="left"/>
+      <w:pPr>
+        <w:ind w:left="6480" w:hanging="360"/>
+      </w:pPr>
+      <w:rPr>
+        <w:rFonts w:ascii="Wingdings" w:hAnsi="Wingdings" w:hint="default"/>
+      </w:rPr>
+    </w:lvl>
+  </w:abstractNum>
+  <w:abstractNum w:abstractNumId="5">
+    <w:nsid w:val="6153693F"/>
+    <w:multiLevelType w:val="hybridMultilevel"/>
+    <w:tmpl w:val="B0C4D374"/>
+    <w:lvl w:ilvl="0" w:tplc="0407000B">
+      <w:start w:val="1"/>
+      <w:numFmt w:val="bullet"/>
+      <w:lvlText w:val=""/>
+      <w:lvlJc w:val="left"/>
+      <w:pPr>
+        <w:ind w:left="720" w:hanging="360"/>
+      </w:pPr>
+      <w:rPr>
+        <w:rFonts w:ascii="Wingdings" w:hAnsi="Wingdings" w:hint="default"/>
+      </w:rPr>
+    </w:lvl>
+    <w:lvl w:ilvl="1" w:tplc="04070003" w:tentative="1">
+      <w:start w:val="1"/>
+      <w:numFmt w:val="bullet"/>
+      <w:lvlText w:val="o"/>
+      <w:lvlJc w:val="left"/>
+      <w:pPr>
+        <w:ind w:left="1440" w:hanging="360"/>
+      </w:pPr>
+      <w:rPr>
+        <w:rFonts w:ascii="Courier New" w:hAnsi="Courier New" w:cs="Courier New" w:hint="default"/>
+      </w:rPr>
+    </w:lvl>
+    <w:lvl w:ilvl="2" w:tplc="04070005" w:tentative="1">
+      <w:start w:val="1"/>
+      <w:numFmt w:val="bullet"/>
+      <w:lvlText w:val=""/>
+      <w:lvlJc w:val="left"/>
+      <w:pPr>
+        <w:ind w:left="2160" w:hanging="360"/>
+      </w:pPr>
+      <w:rPr>
+        <w:rFonts w:ascii="Wingdings" w:hAnsi="Wingdings" w:hint="default"/>
+      </w:rPr>
+    </w:lvl>
+    <w:lvl w:ilvl="3" w:tplc="04070001" w:tentative="1">
+      <w:start w:val="1"/>
+      <w:numFmt w:val="bullet"/>
+      <w:lvlText w:val=""/>
+      <w:lvlJc w:val="left"/>
+      <w:pPr>
+        <w:ind w:left="2880" w:hanging="360"/>
+      </w:pPr>
+      <w:rPr>
+        <w:rFonts w:ascii="Symbol" w:hAnsi="Symbol" w:hint="default"/>
+      </w:rPr>
+    </w:lvl>
+    <w:lvl w:ilvl="4" w:tplc="04070003" w:tentative="1">
+      <w:start w:val="1"/>
+      <w:numFmt w:val="bullet"/>
+      <w:lvlText w:val="o"/>
+      <w:lvlJc w:val="left"/>
+      <w:pPr>
+        <w:ind w:left="3600" w:hanging="360"/>
+      </w:pPr>
+      <w:rPr>
+        <w:rFonts w:ascii="Courier New" w:hAnsi="Courier New" w:cs="Courier New" w:hint="default"/>
+      </w:rPr>
+    </w:lvl>
+    <w:lvl w:ilvl="5" w:tplc="04070005" w:tentative="1">
+      <w:start w:val="1"/>
+      <w:numFmt w:val="bullet"/>
+      <w:lvlText w:val=""/>
+      <w:lvlJc w:val="left"/>
+      <w:pPr>
+        <w:ind w:left="4320" w:hanging="360"/>
+      </w:pPr>
+      <w:rPr>
+        <w:rFonts w:ascii="Wingdings" w:hAnsi="Wingdings" w:hint="default"/>
+      </w:rPr>
+    </w:lvl>
+    <w:lvl w:ilvl="6" w:tplc="04070001" w:tentative="1">
+      <w:start w:val="1"/>
+      <w:numFmt w:val="bullet"/>
+      <w:lvlText w:val=""/>
+      <w:lvlJc w:val="left"/>
+      <w:pPr>
+        <w:ind w:left="5040" w:hanging="360"/>
+      </w:pPr>
+      <w:rPr>
+        <w:rFonts w:ascii="Symbol" w:hAnsi="Symbol" w:hint="default"/>
+      </w:rPr>
+    </w:lvl>
+    <w:lvl w:ilvl="7" w:tplc="04070003" w:tentative="1">
+      <w:start w:val="1"/>
+      <w:numFmt w:val="bullet"/>
+      <w:lvlText w:val="o"/>
+      <w:lvlJc w:val="left"/>
+      <w:pPr>
+        <w:ind w:left="5760" w:hanging="360"/>
+      </w:pPr>
+      <w:rPr>
+        <w:rFonts w:ascii="Courier New" w:hAnsi="Courier New" w:cs="Courier New" w:hint="default"/>
+      </w:rPr>
+    </w:lvl>
+    <w:lvl w:ilvl="8" w:tplc="04070005" w:tentative="1">
+      <w:start w:val="1"/>
+      <w:numFmt w:val="bullet"/>
+      <w:lvlText w:val=""/>
+      <w:lvlJc w:val="left"/>
+      <w:pPr>
+        <w:ind w:left="6480" w:hanging="360"/>
+      </w:pPr>
+      <w:rPr>
+        <w:rFonts w:ascii="Wingdings" w:hAnsi="Wingdings" w:hint="default"/>
+      </w:rPr>
+    </w:lvl>
+  </w:abstractNum>
+  <w:abstractNum w:abstractNumId="6">
+    <w:nsid w:val="6228589C"/>
+    <w:multiLevelType w:val="hybridMultilevel"/>
+    <w:tmpl w:val="334C695A"/>
+    <w:lvl w:ilvl="0" w:tplc="0407000B">
+      <w:start w:val="1"/>
+      <w:numFmt w:val="bullet"/>
+      <w:lvlText w:val=""/>
+      <w:lvlJc w:val="left"/>
+      <w:pPr>
+        <w:ind w:left="720" w:hanging="360"/>
+      </w:pPr>
+      <w:rPr>
+        <w:rFonts w:ascii="Wingdings" w:hAnsi="Wingdings" w:hint="default"/>
+      </w:rPr>
+    </w:lvl>
+    <w:lvl w:ilvl="1" w:tplc="04070003" w:tentative="1">
+      <w:start w:val="1"/>
+      <w:numFmt w:val="bullet"/>
+      <w:lvlText w:val="o"/>
+      <w:lvlJc w:val="left"/>
+      <w:pPr>
+        <w:ind w:left="1440" w:hanging="360"/>
+      </w:pPr>
+      <w:rPr>
+        <w:rFonts w:ascii="Courier New" w:hAnsi="Courier New" w:cs="Courier New" w:hint="default"/>
+      </w:rPr>
+    </w:lvl>
+    <w:lvl w:ilvl="2" w:tplc="04070005" w:tentative="1">
+      <w:start w:val="1"/>
+      <w:numFmt w:val="bullet"/>
+      <w:lvlText w:val=""/>
+      <w:lvlJc w:val="left"/>
+      <w:pPr>
+        <w:ind w:left="2160" w:hanging="360"/>
+      </w:pPr>
+      <w:rPr>
+        <w:rFonts w:ascii="Wingdings" w:hAnsi="Wingdings" w:hint="default"/>
+      </w:rPr>
+    </w:lvl>
+    <w:lvl w:ilvl="3" w:tplc="04070001" w:tentative="1">
+      <w:start w:val="1"/>
+      <w:numFmt w:val="bullet"/>
+      <w:lvlText w:val=""/>
+      <w:lvlJc w:val="left"/>
+      <w:pPr>
+        <w:ind w:left="2880" w:hanging="360"/>
+      </w:pPr>
+      <w:rPr>
+        <w:rFonts w:ascii="Symbol" w:hAnsi="Symbol" w:hint="default"/>
+      </w:rPr>
+    </w:lvl>
+    <w:lvl w:ilvl="4" w:tplc="04070003" w:tentative="1">
+      <w:start w:val="1"/>
+      <w:numFmt w:val="bullet"/>
+      <w:lvlText w:val="o"/>
+      <w:lvlJc w:val="left"/>
+      <w:pPr>
+        <w:ind w:left="3600" w:hanging="360"/>
+      </w:pPr>
+      <w:rPr>
+        <w:rFonts w:ascii="Courier New" w:hAnsi="Courier New" w:cs="Courier New" w:hint="default"/>
+      </w:rPr>
+    </w:lvl>
+    <w:lvl w:ilvl="5" w:tplc="04070005" w:tentative="1">
+      <w:start w:val="1"/>
+      <w:numFmt w:val="bullet"/>
+      <w:lvlText w:val=""/>
+      <w:lvlJc w:val="left"/>
+      <w:pPr>
+        <w:ind w:left="4320" w:hanging="360"/>
+      </w:pPr>
+      <w:rPr>
+        <w:rFonts w:ascii="Wingdings" w:hAnsi="Wingdings" w:hint="default"/>
+      </w:rPr>
+    </w:lvl>
+    <w:lvl w:ilvl="6" w:tplc="04070001" w:tentative="1">
+      <w:start w:val="1"/>
+      <w:numFmt w:val="bullet"/>
+      <w:lvlText w:val=""/>
+      <w:lvlJc w:val="left"/>
+      <w:pPr>
+        <w:ind w:left="5040" w:hanging="360"/>
+      </w:pPr>
+      <w:rPr>
+        <w:rFonts w:ascii="Symbol" w:hAnsi="Symbol" w:hint="default"/>
+      </w:rPr>
+    </w:lvl>
+    <w:lvl w:ilvl="7" w:tplc="04070003" w:tentative="1">
+      <w:start w:val="1"/>
+      <w:numFmt w:val="bullet"/>
+      <w:lvlText w:val="o"/>
+      <w:lvlJc w:val="left"/>
+      <w:pPr>
+        <w:ind w:left="5760" w:hanging="360"/>
+      </w:pPr>
+      <w:rPr>
+        <w:rFonts w:ascii="Courier New" w:hAnsi="Courier New" w:cs="Courier New" w:hint="default"/>
+      </w:rPr>
+    </w:lvl>
+    <w:lvl w:ilvl="8" w:tplc="04070005" w:tentative="1">
+      <w:start w:val="1"/>
+      <w:numFmt w:val="bullet"/>
+      <w:lvlText w:val=""/>
+      <w:lvlJc w:val="left"/>
+      <w:pPr>
+        <w:ind w:left="6480" w:hanging="360"/>
+      </w:pPr>
+      <w:rPr>
+        <w:rFonts w:ascii="Wingdings" w:hAnsi="Wingdings" w:hint="default"/>
+      </w:rPr>
+    </w:lvl>
+  </w:abstractNum>
+  <w:abstractNum w:abstractNumId="7">
     <w:nsid w:val="62412A10"/>
     <w:multiLevelType w:val="hybridMultilevel"/>
     <w:tmpl w:val="C5AA9F84"/>
@@ -1159,7 +1553,7 @@
       </w:rPr>
     </w:lvl>
   </w:abstractNum>
-  <w:abstractNum w:abstractNumId="5">
+  <w:abstractNum w:abstractNumId="8">
     <w:nsid w:val="64E72D51"/>
     <w:multiLevelType w:val="hybridMultilevel"/>
     <w:tmpl w:val="B952185C"/>
@@ -1272,7 +1666,7 @@
       </w:rPr>
     </w:lvl>
   </w:abstractNum>
-  <w:abstractNum w:abstractNumId="6">
+  <w:abstractNum w:abstractNumId="9">
     <w:nsid w:val="71B16F5A"/>
     <w:multiLevelType w:val="hybridMultilevel"/>
     <w:tmpl w:val="5FFA6488"/>
@@ -1386,10 +1780,10 @@
     </w:lvl>
   </w:abstractNum>
   <w:num w:numId="1">
-    <w:abstractNumId w:val="5"/>
+    <w:abstractNumId w:val="8"/>
   </w:num>
   <w:num w:numId="2">
-    <w:abstractNumId w:val="4"/>
+    <w:abstractNumId w:val="7"/>
   </w:num>
   <w:num w:numId="3">
     <w:abstractNumId w:val="3"/>
@@ -1404,6 +1798,15 @@
     <w:abstractNumId w:val="2"/>
   </w:num>
   <w:num w:numId="7">
+    <w:abstractNumId w:val="9"/>
+  </w:num>
+  <w:num w:numId="8">
+    <w:abstractNumId w:val="5"/>
+  </w:num>
+  <w:num w:numId="9">
+    <w:abstractNumId w:val="4"/>
+  </w:num>
+  <w:num w:numId="10">
     <w:abstractNumId w:val="6"/>
   </w:num>
 </w:numbering>

--- a/Scrum/Scrum Dokument.docx
+++ b/Scrum/Scrum Dokument.docx
@@ -6,8 +6,13 @@
       <w:pPr>
         <w:pStyle w:val="Titel"/>
       </w:pPr>
-      <w:r>
-        <w:t>Scrum-Meetings-Dokument</w:t>
+      <w:proofErr w:type="spellStart"/>
+      <w:r>
+        <w:t>Scrum</w:t>
+      </w:r>
+      <w:proofErr w:type="spellEnd"/>
+      <w:r>
+        <w:t>-Meetings-Dokument</w:t>
       </w:r>
     </w:p>
     <w:p>
@@ -153,7 +158,15 @@
         </w:numPr>
       </w:pPr>
       <w:r>
-        <w:t>GUI Geschwindigkeit je nach OPMODE (Erstmal Dropdown Box ?)</w:t>
+        <w:t>GUI Geschwindigkeit je nach OPMODE (</w:t>
+      </w:r>
+      <w:proofErr w:type="spellStart"/>
+      <w:r>
+        <w:t>Erstmal</w:t>
+      </w:r>
+      <w:proofErr w:type="spellEnd"/>
+      <w:r>
+        <w:t xml:space="preserve"> Dropdown Box ?)</w:t>
       </w:r>
     </w:p>
     <w:p>
@@ -208,9 +221,11 @@
       <w:r>
         <w:sym w:font="Wingdings" w:char="F0E0"/>
       </w:r>
+      <w:proofErr w:type="spellStart"/>
       <w:r>
         <w:t>Refactoring</w:t>
       </w:r>
+      <w:proofErr w:type="spellEnd"/>
     </w:p>
     <w:p/>
     <w:p>
@@ -493,9 +508,11 @@
           <w:numId w:val="9"/>
         </w:numPr>
       </w:pPr>
+      <w:proofErr w:type="spellStart"/>
       <w:r>
         <w:t>Refactoring</w:t>
       </w:r>
+      <w:proofErr w:type="spellEnd"/>
     </w:p>
     <w:p>
       <w:pPr>
@@ -527,96 +544,138 @@
       </w:r>
       <w:r>
         <w:t>Alex</w:t>
+      </w:r>
+    </w:p>
+    <w:p>
+      <w:pPr>
+        <w:pStyle w:val="Listenabsatz"/>
+        <w:numPr>
+          <w:ilvl w:val="0"/>
+          <w:numId w:val="10"/>
+        </w:numPr>
+      </w:pPr>
+      <w:proofErr w:type="spellStart"/>
+      <w:r>
+        <w:t>Refactoring</w:t>
+      </w:r>
+      <w:proofErr w:type="spellEnd"/>
+      <w:r>
+        <w:t xml:space="preserve"> </w:t>
+      </w:r>
+      <w:r>
+        <w:sym w:font="Wingdings" w:char="F0E0"/>
+      </w:r>
+      <w:r>
+        <w:t xml:space="preserve"> Benito</w:t>
+      </w:r>
+    </w:p>
+    <w:p>
+      <w:pPr>
+        <w:pStyle w:val="Listenabsatz"/>
+        <w:numPr>
+          <w:ilvl w:val="0"/>
+          <w:numId w:val="10"/>
+        </w:numPr>
+      </w:pPr>
+      <w:r>
+        <w:t xml:space="preserve">Code erweitern </w:t>
+      </w:r>
+      <w:r>
+        <w:sym w:font="Wingdings" w:char="F0E0"/>
+      </w:r>
+      <w:r>
+        <w:t xml:space="preserve"> B</w:t>
+      </w:r>
+      <w:r>
+        <w:t>enito</w:t>
+      </w:r>
+      <w:r>
+        <w:br/>
+      </w:r>
+      <w:r>
+        <w:sym w:font="Wingdings" w:char="F0E0"/>
+      </w:r>
+      <w:proofErr w:type="spellStart"/>
+      <w:r>
+        <w:t>ZugEingabe</w:t>
+      </w:r>
+      <w:proofErr w:type="spellEnd"/>
+      <w:r>
+        <w:t xml:space="preserve">, </w:t>
+      </w:r>
+    </w:p>
+    <w:p>
+      <w:pPr>
+        <w:pStyle w:val="Listenabsatz"/>
+        <w:numPr>
+          <w:ilvl w:val="0"/>
+          <w:numId w:val="10"/>
+        </w:numPr>
+      </w:pPr>
+      <w:r>
+        <w:t xml:space="preserve">Zugauswahl zu Beginn + Auswahl Fenster </w:t>
+      </w:r>
+      <w:r>
+        <w:sym w:font="Wingdings" w:char="F0E0"/>
+      </w:r>
+      <w:r>
+        <w:t xml:space="preserve"> Liam</w:t>
+      </w:r>
+    </w:p>
+    <w:p>
+      <w:r>
+        <w:t xml:space="preserve">Ziel: bis  </w:t>
+      </w:r>
+      <w:r>
+        <w:sym w:font="Wingdings" w:char="F0E0"/>
+      </w:r>
+      <w:r>
+        <w:t xml:space="preserve"> </w:t>
+      </w:r>
+      <w:r>
+        <w:t>13</w:t>
+      </w:r>
+      <w:r>
+        <w:t>.03.19</w:t>
+      </w:r>
+    </w:p>
+    <w:p>
+      <w:pPr>
+        <w:pStyle w:val="Listenabsatz"/>
+        <w:numPr>
+          <w:ilvl w:val="0"/>
+          <w:numId w:val="11"/>
+        </w:numPr>
+      </w:pPr>
+      <w:r>
+        <w:t>Datenbank mit Daten füllen</w:t>
+      </w:r>
+    </w:p>
+    <w:p>
+      <w:pPr>
+        <w:pStyle w:val="Listenabsatz"/>
+        <w:numPr>
+          <w:ilvl w:val="0"/>
+          <w:numId w:val="11"/>
+        </w:numPr>
+      </w:pPr>
+      <w:r>
+        <w:t>GUI und Funktion zur Zugerstellung verbinden</w:t>
       </w:r>
       <w:bookmarkStart w:id="0" w:name="_GoBack"/>
       <w:bookmarkEnd w:id="0"/>
     </w:p>
     <w:p>
       <w:pPr>
-        <w:pStyle w:val="Listenabsatz"/>
-        <w:numPr>
-          <w:ilvl w:val="0"/>
-          <w:numId w:val="10"/>
-        </w:numPr>
-      </w:pPr>
-      <w:r>
-        <w:t>Refactoring</w:t>
-      </w:r>
-      <w:r>
-        <w:t xml:space="preserve"> </w:t>
-      </w:r>
-      <w:r>
-        <w:sym w:font="Wingdings" w:char="F0E0"/>
-      </w:r>
-      <w:r>
-        <w:t xml:space="preserve"> Benito</w:t>
-      </w:r>
-    </w:p>
-    <w:p>
-      <w:pPr>
-        <w:pStyle w:val="Listenabsatz"/>
-        <w:numPr>
-          <w:ilvl w:val="0"/>
-          <w:numId w:val="10"/>
-        </w:numPr>
-      </w:pPr>
-      <w:r>
-        <w:t xml:space="preserve">Code erweitern </w:t>
-      </w:r>
-      <w:r>
-        <w:sym w:font="Wingdings" w:char="F0E0"/>
-      </w:r>
-      <w:r>
-        <w:t xml:space="preserve"> B</w:t>
-      </w:r>
-      <w:r>
-        <w:t>enito</w:t>
-      </w:r>
-      <w:r>
-        <w:br/>
-      </w:r>
-      <w:r>
-        <w:sym w:font="Wingdings" w:char="F0E0"/>
-      </w:r>
-      <w:r>
-        <w:t xml:space="preserve">ZugEingabe, </w:t>
-      </w:r>
-    </w:p>
-    <w:p>
-      <w:pPr>
-        <w:pStyle w:val="Listenabsatz"/>
-        <w:numPr>
-          <w:ilvl w:val="0"/>
-          <w:numId w:val="10"/>
-        </w:numPr>
-      </w:pPr>
-      <w:r>
-        <w:t xml:space="preserve">Zugauswahl zu Beginn + Auswahl Fenster </w:t>
-      </w:r>
-      <w:r>
-        <w:sym w:font="Wingdings" w:char="F0E0"/>
-      </w:r>
-      <w:r>
-        <w:t xml:space="preserve"> Liam</w:t>
-      </w:r>
-    </w:p>
-    <w:p>
-      <w:r>
-        <w:t xml:space="preserve">Ziel: bis  </w:t>
-      </w:r>
-      <w:r>
-        <w:sym w:font="Wingdings" w:char="F0E0"/>
-      </w:r>
-      <w:r>
-        <w:t xml:space="preserve"> 11.03.19</w:t>
-      </w:r>
-    </w:p>
-    <w:p>
-      <w:pPr>
         <w:pStyle w:val="berschrift1"/>
       </w:pPr>
-      <w:r>
-        <w:t>IdeenAbteilung:</w:t>
+      <w:proofErr w:type="spellStart"/>
+      <w:r>
+        <w:t>IdeenAbteilung</w:t>
+      </w:r>
+      <w:proofErr w:type="spellEnd"/>
+      <w:r>
+        <w:t>:</w:t>
       </w:r>
     </w:p>
     <w:p>
@@ -624,7 +683,15 @@
         <w:t>Methode die Trennzeichen erkennt und da</w:t>
       </w:r>
       <w:r>
-        <w:t>nn wort als variable zurückgibt</w:t>
+        <w:t xml:space="preserve">nn </w:t>
+      </w:r>
+      <w:proofErr w:type="spellStart"/>
+      <w:r>
+        <w:t>wort</w:t>
+      </w:r>
+      <w:proofErr w:type="spellEnd"/>
+      <w:r>
+        <w:t xml:space="preserve"> als variable zurückgibt</w:t>
       </w:r>
       <w:r>
         <w:br/>
@@ -650,6 +717,119 @@
 <file path=word/numbering.xml><?xml version="1.0" encoding="utf-8"?>
 <w:numbering xmlns:wpc="http://schemas.microsoft.com/office/word/2010/wordprocessingCanvas" xmlns:mc="http://schemas.openxmlformats.org/markup-compatibility/2006" xmlns:o="urn:schemas-microsoft-com:office:office" xmlns:r="http://schemas.openxmlformats.org/officeDocument/2006/relationships" xmlns:m="http://schemas.openxmlformats.org/officeDocument/2006/math" xmlns:v="urn:schemas-microsoft-com:vml" xmlns:wp14="http://schemas.microsoft.com/office/word/2010/wordprocessingDrawing" xmlns:wp="http://schemas.openxmlformats.org/drawingml/2006/wordprocessingDrawing" xmlns:w10="urn:schemas-microsoft-com:office:word" xmlns:w="http://schemas.openxmlformats.org/wordprocessingml/2006/main" xmlns:w14="http://schemas.microsoft.com/office/word/2010/wordml" xmlns:wpg="http://schemas.microsoft.com/office/word/2010/wordprocessingGroup" xmlns:wpi="http://schemas.microsoft.com/office/word/2010/wordprocessingInk" xmlns:wne="http://schemas.microsoft.com/office/word/2006/wordml" xmlns:wps="http://schemas.microsoft.com/office/word/2010/wordprocessingShape" mc:Ignorable="w14 wp14">
   <w:abstractNum w:abstractNumId="0">
+    <w:nsid w:val="17501305"/>
+    <w:multiLevelType w:val="hybridMultilevel"/>
+    <w:tmpl w:val="A7AAC546"/>
+    <w:lvl w:ilvl="0" w:tplc="04070001">
+      <w:start w:val="1"/>
+      <w:numFmt w:val="bullet"/>
+      <w:lvlText w:val=""/>
+      <w:lvlJc w:val="left"/>
+      <w:pPr>
+        <w:ind w:left="720" w:hanging="360"/>
+      </w:pPr>
+      <w:rPr>
+        <w:rFonts w:ascii="Symbol" w:hAnsi="Symbol" w:hint="default"/>
+      </w:rPr>
+    </w:lvl>
+    <w:lvl w:ilvl="1" w:tplc="04070003" w:tentative="1">
+      <w:start w:val="1"/>
+      <w:numFmt w:val="bullet"/>
+      <w:lvlText w:val="o"/>
+      <w:lvlJc w:val="left"/>
+      <w:pPr>
+        <w:ind w:left="1440" w:hanging="360"/>
+      </w:pPr>
+      <w:rPr>
+        <w:rFonts w:ascii="Courier New" w:hAnsi="Courier New" w:cs="Courier New" w:hint="default"/>
+      </w:rPr>
+    </w:lvl>
+    <w:lvl w:ilvl="2" w:tplc="04070005" w:tentative="1">
+      <w:start w:val="1"/>
+      <w:numFmt w:val="bullet"/>
+      <w:lvlText w:val=""/>
+      <w:lvlJc w:val="left"/>
+      <w:pPr>
+        <w:ind w:left="2160" w:hanging="360"/>
+      </w:pPr>
+      <w:rPr>
+        <w:rFonts w:ascii="Wingdings" w:hAnsi="Wingdings" w:hint="default"/>
+      </w:rPr>
+    </w:lvl>
+    <w:lvl w:ilvl="3" w:tplc="04070001" w:tentative="1">
+      <w:start w:val="1"/>
+      <w:numFmt w:val="bullet"/>
+      <w:lvlText w:val=""/>
+      <w:lvlJc w:val="left"/>
+      <w:pPr>
+        <w:ind w:left="2880" w:hanging="360"/>
+      </w:pPr>
+      <w:rPr>
+        <w:rFonts w:ascii="Symbol" w:hAnsi="Symbol" w:hint="default"/>
+      </w:rPr>
+    </w:lvl>
+    <w:lvl w:ilvl="4" w:tplc="04070003" w:tentative="1">
+      <w:start w:val="1"/>
+      <w:numFmt w:val="bullet"/>
+      <w:lvlText w:val="o"/>
+      <w:lvlJc w:val="left"/>
+      <w:pPr>
+        <w:ind w:left="3600" w:hanging="360"/>
+      </w:pPr>
+      <w:rPr>
+        <w:rFonts w:ascii="Courier New" w:hAnsi="Courier New" w:cs="Courier New" w:hint="default"/>
+      </w:rPr>
+    </w:lvl>
+    <w:lvl w:ilvl="5" w:tplc="04070005" w:tentative="1">
+      <w:start w:val="1"/>
+      <w:numFmt w:val="bullet"/>
+      <w:lvlText w:val=""/>
+      <w:lvlJc w:val="left"/>
+      <w:pPr>
+        <w:ind w:left="4320" w:hanging="360"/>
+      </w:pPr>
+      <w:rPr>
+        <w:rFonts w:ascii="Wingdings" w:hAnsi="Wingdings" w:hint="default"/>
+      </w:rPr>
+    </w:lvl>
+    <w:lvl w:ilvl="6" w:tplc="04070001" w:tentative="1">
+      <w:start w:val="1"/>
+      <w:numFmt w:val="bullet"/>
+      <w:lvlText w:val=""/>
+      <w:lvlJc w:val="left"/>
+      <w:pPr>
+        <w:ind w:left="5040" w:hanging="360"/>
+      </w:pPr>
+      <w:rPr>
+        <w:rFonts w:ascii="Symbol" w:hAnsi="Symbol" w:hint="default"/>
+      </w:rPr>
+    </w:lvl>
+    <w:lvl w:ilvl="7" w:tplc="04070003" w:tentative="1">
+      <w:start w:val="1"/>
+      <w:numFmt w:val="bullet"/>
+      <w:lvlText w:val="o"/>
+      <w:lvlJc w:val="left"/>
+      <w:pPr>
+        <w:ind w:left="5760" w:hanging="360"/>
+      </w:pPr>
+      <w:rPr>
+        <w:rFonts w:ascii="Courier New" w:hAnsi="Courier New" w:cs="Courier New" w:hint="default"/>
+      </w:rPr>
+    </w:lvl>
+    <w:lvl w:ilvl="8" w:tplc="04070005" w:tentative="1">
+      <w:start w:val="1"/>
+      <w:numFmt w:val="bullet"/>
+      <w:lvlText w:val=""/>
+      <w:lvlJc w:val="left"/>
+      <w:pPr>
+        <w:ind w:left="6480" w:hanging="360"/>
+      </w:pPr>
+      <w:rPr>
+        <w:rFonts w:ascii="Wingdings" w:hAnsi="Wingdings" w:hint="default"/>
+      </w:rPr>
+    </w:lvl>
+  </w:abstractNum>
+  <w:abstractNum w:abstractNumId="1">
     <w:nsid w:val="1B66443B"/>
     <w:multiLevelType w:val="hybridMultilevel"/>
     <w:tmpl w:val="B0E488AA"/>
@@ -762,7 +942,7 @@
       </w:rPr>
     </w:lvl>
   </w:abstractNum>
-  <w:abstractNum w:abstractNumId="1">
+  <w:abstractNum w:abstractNumId="2">
     <w:nsid w:val="26CC0958"/>
     <w:multiLevelType w:val="hybridMultilevel"/>
     <w:tmpl w:val="6BB0A0EC"/>
@@ -875,7 +1055,7 @@
       </w:rPr>
     </w:lvl>
   </w:abstractNum>
-  <w:abstractNum w:abstractNumId="2">
+  <w:abstractNum w:abstractNumId="3">
     <w:nsid w:val="2D8466F6"/>
     <w:multiLevelType w:val="hybridMultilevel"/>
     <w:tmpl w:val="7842DC54"/>
@@ -988,7 +1168,7 @@
       </w:rPr>
     </w:lvl>
   </w:abstractNum>
-  <w:abstractNum w:abstractNumId="3">
+  <w:abstractNum w:abstractNumId="4">
     <w:nsid w:val="555A286B"/>
     <w:multiLevelType w:val="hybridMultilevel"/>
     <w:tmpl w:val="BC1AE8DA"/>
@@ -1101,7 +1281,7 @@
       </w:rPr>
     </w:lvl>
   </w:abstractNum>
-  <w:abstractNum w:abstractNumId="4">
+  <w:abstractNum w:abstractNumId="5">
     <w:nsid w:val="56EA0DB8"/>
     <w:multiLevelType w:val="hybridMultilevel"/>
     <w:tmpl w:val="D68A0654"/>
@@ -1214,7 +1394,7 @@
       </w:rPr>
     </w:lvl>
   </w:abstractNum>
-  <w:abstractNum w:abstractNumId="5">
+  <w:abstractNum w:abstractNumId="6">
     <w:nsid w:val="6153693F"/>
     <w:multiLevelType w:val="hybridMultilevel"/>
     <w:tmpl w:val="B0C4D374"/>
@@ -1327,7 +1507,7 @@
       </w:rPr>
     </w:lvl>
   </w:abstractNum>
-  <w:abstractNum w:abstractNumId="6">
+  <w:abstractNum w:abstractNumId="7">
     <w:nsid w:val="6228589C"/>
     <w:multiLevelType w:val="hybridMultilevel"/>
     <w:tmpl w:val="334C695A"/>
@@ -1440,7 +1620,7 @@
       </w:rPr>
     </w:lvl>
   </w:abstractNum>
-  <w:abstractNum w:abstractNumId="7">
+  <w:abstractNum w:abstractNumId="8">
     <w:nsid w:val="62412A10"/>
     <w:multiLevelType w:val="hybridMultilevel"/>
     <w:tmpl w:val="C5AA9F84"/>
@@ -1553,7 +1733,7 @@
       </w:rPr>
     </w:lvl>
   </w:abstractNum>
-  <w:abstractNum w:abstractNumId="8">
+  <w:abstractNum w:abstractNumId="9">
     <w:nsid w:val="64E72D51"/>
     <w:multiLevelType w:val="hybridMultilevel"/>
     <w:tmpl w:val="B952185C"/>
@@ -1666,7 +1846,7 @@
       </w:rPr>
     </w:lvl>
   </w:abstractNum>
-  <w:abstractNum w:abstractNumId="9">
+  <w:abstractNum w:abstractNumId="10">
     <w:nsid w:val="71B16F5A"/>
     <w:multiLevelType w:val="hybridMultilevel"/>
     <w:tmpl w:val="5FFA6488"/>
@@ -1780,34 +1960,37 @@
     </w:lvl>
   </w:abstractNum>
   <w:num w:numId="1">
+    <w:abstractNumId w:val="9"/>
+  </w:num>
+  <w:num w:numId="2">
     <w:abstractNumId w:val="8"/>
   </w:num>
-  <w:num w:numId="2">
+  <w:num w:numId="3">
+    <w:abstractNumId w:val="4"/>
+  </w:num>
+  <w:num w:numId="4">
+    <w:abstractNumId w:val="2"/>
+  </w:num>
+  <w:num w:numId="5">
+    <w:abstractNumId w:val="1"/>
+  </w:num>
+  <w:num w:numId="6">
+    <w:abstractNumId w:val="3"/>
+  </w:num>
+  <w:num w:numId="7">
+    <w:abstractNumId w:val="10"/>
+  </w:num>
+  <w:num w:numId="8">
+    <w:abstractNumId w:val="6"/>
+  </w:num>
+  <w:num w:numId="9">
+    <w:abstractNumId w:val="5"/>
+  </w:num>
+  <w:num w:numId="10">
     <w:abstractNumId w:val="7"/>
   </w:num>
-  <w:num w:numId="3">
-    <w:abstractNumId w:val="3"/>
-  </w:num>
-  <w:num w:numId="4">
-    <w:abstractNumId w:val="1"/>
-  </w:num>
-  <w:num w:numId="5">
+  <w:num w:numId="11">
     <w:abstractNumId w:val="0"/>
-  </w:num>
-  <w:num w:numId="6">
-    <w:abstractNumId w:val="2"/>
-  </w:num>
-  <w:num w:numId="7">
-    <w:abstractNumId w:val="9"/>
-  </w:num>
-  <w:num w:numId="8">
-    <w:abstractNumId w:val="5"/>
-  </w:num>
-  <w:num w:numId="9">
-    <w:abstractNumId w:val="4"/>
-  </w:num>
-  <w:num w:numId="10">
-    <w:abstractNumId w:val="6"/>
   </w:num>
 </w:numbering>
 </file>

--- a/Scrum/Scrum Dokument.docx
+++ b/Scrum/Scrum Dokument.docx
@@ -6,13 +6,8 @@
       <w:pPr>
         <w:pStyle w:val="Titel"/>
       </w:pPr>
-      <w:proofErr w:type="spellStart"/>
-      <w:r>
-        <w:t>Scrum</w:t>
-      </w:r>
-      <w:proofErr w:type="spellEnd"/>
-      <w:r>
-        <w:t>-Meetings-Dokument</w:t>
+      <w:r>
+        <w:t>Scrum-Meetings-Dokument</w:t>
       </w:r>
     </w:p>
     <w:p>
@@ -158,15 +153,7 @@
         </w:numPr>
       </w:pPr>
       <w:r>
-        <w:t>GUI Geschwindigkeit je nach OPMODE (</w:t>
-      </w:r>
-      <w:proofErr w:type="spellStart"/>
-      <w:r>
-        <w:t>Erstmal</w:t>
-      </w:r>
-      <w:proofErr w:type="spellEnd"/>
-      <w:r>
-        <w:t xml:space="preserve"> Dropdown Box ?)</w:t>
+        <w:t>GUI Geschwindigkeit je nach OPMODE (Erstmal Dropdown Box ?)</w:t>
       </w:r>
     </w:p>
     <w:p>
@@ -221,11 +208,9 @@
       <w:r>
         <w:sym w:font="Wingdings" w:char="F0E0"/>
       </w:r>
-      <w:proofErr w:type="spellStart"/>
       <w:r>
         <w:t>Refactoring</w:t>
       </w:r>
-      <w:proofErr w:type="spellEnd"/>
     </w:p>
     <w:p/>
     <w:p>
@@ -508,18 +493,120 @@
           <w:numId w:val="9"/>
         </w:numPr>
       </w:pPr>
-      <w:proofErr w:type="spellStart"/>
       <w:r>
         <w:t>Refactoring</w:t>
       </w:r>
-      <w:proofErr w:type="spellEnd"/>
     </w:p>
     <w:p>
       <w:pPr>
         <w:pStyle w:val="berschrift3"/>
       </w:pPr>
       <w:r>
-        <w:t>Meeting 11</w:t>
+        <w:t>Meeting 11.03.19</w:t>
+      </w:r>
+    </w:p>
+    <w:p>
+      <w:pPr>
+        <w:pStyle w:val="Listenabsatz"/>
+        <w:numPr>
+          <w:ilvl w:val="0"/>
+          <w:numId w:val="10"/>
+        </w:numPr>
+      </w:pPr>
+      <w:r>
+        <w:t>Abläufe speichern können</w:t>
+      </w:r>
+      <w:r>
+        <w:t xml:space="preserve"> </w:t>
+      </w:r>
+      <w:r>
+        <w:sym w:font="Wingdings" w:char="F0E0"/>
+      </w:r>
+      <w:r>
+        <w:t>Alex</w:t>
+      </w:r>
+    </w:p>
+    <w:p>
+      <w:pPr>
+        <w:pStyle w:val="Listenabsatz"/>
+        <w:numPr>
+          <w:ilvl w:val="0"/>
+          <w:numId w:val="10"/>
+        </w:numPr>
+      </w:pPr>
+      <w:r>
+        <w:t>Refactoring</w:t>
+      </w:r>
+      <w:r>
+        <w:t xml:space="preserve"> </w:t>
+      </w:r>
+      <w:r>
+        <w:sym w:font="Wingdings" w:char="F0E0"/>
+      </w:r>
+      <w:r>
+        <w:t xml:space="preserve"> Benito</w:t>
+      </w:r>
+    </w:p>
+    <w:p>
+      <w:pPr>
+        <w:pStyle w:val="Listenabsatz"/>
+        <w:numPr>
+          <w:ilvl w:val="0"/>
+          <w:numId w:val="10"/>
+        </w:numPr>
+      </w:pPr>
+      <w:r>
+        <w:t xml:space="preserve">Code erweitern </w:t>
+      </w:r>
+      <w:r>
+        <w:sym w:font="Wingdings" w:char="F0E0"/>
+      </w:r>
+      <w:r>
+        <w:t xml:space="preserve"> B</w:t>
+      </w:r>
+      <w:r>
+        <w:t>enito</w:t>
+      </w:r>
+      <w:r>
+        <w:br/>
+      </w:r>
+      <w:r>
+        <w:sym w:font="Wingdings" w:char="F0E0"/>
+      </w:r>
+      <w:r>
+        <w:t xml:space="preserve">ZugEingabe, </w:t>
+      </w:r>
+    </w:p>
+    <w:p>
+      <w:pPr>
+        <w:pStyle w:val="Listenabsatz"/>
+        <w:numPr>
+          <w:ilvl w:val="0"/>
+          <w:numId w:val="10"/>
+        </w:numPr>
+      </w:pPr>
+      <w:r>
+        <w:t xml:space="preserve">Zugauswahl zu Beginn + Auswahl Fenster </w:t>
+      </w:r>
+      <w:r>
+        <w:sym w:font="Wingdings" w:char="F0E0"/>
+      </w:r>
+      <w:r>
+        <w:t xml:space="preserve"> Liam</w:t>
+      </w:r>
+    </w:p>
+    <w:p>
+      <w:r>
+        <w:t xml:space="preserve">Ziel: bis  </w:t>
+      </w:r>
+      <w:r>
+        <w:sym w:font="Wingdings" w:char="F0E0"/>
+      </w:r>
+      <w:r>
+        <w:t xml:space="preserve"> </w:t>
+      </w:r>
+      <w:r>
+        <w:t>13</w:t>
       </w:r>
       <w:r>
         <w:t>.03.19</w:t>
@@ -530,120 +617,6 @@
         <w:pStyle w:val="Listenabsatz"/>
         <w:numPr>
           <w:ilvl w:val="0"/>
-          <w:numId w:val="10"/>
-        </w:numPr>
-      </w:pPr>
-      <w:r>
-        <w:t>Abläufe speichern können</w:t>
-      </w:r>
-      <w:r>
-        <w:t xml:space="preserve"> </w:t>
-      </w:r>
-      <w:r>
-        <w:sym w:font="Wingdings" w:char="F0E0"/>
-      </w:r>
-      <w:r>
-        <w:t>Alex</w:t>
-      </w:r>
-    </w:p>
-    <w:p>
-      <w:pPr>
-        <w:pStyle w:val="Listenabsatz"/>
-        <w:numPr>
-          <w:ilvl w:val="0"/>
-          <w:numId w:val="10"/>
-        </w:numPr>
-      </w:pPr>
-      <w:proofErr w:type="spellStart"/>
-      <w:r>
-        <w:t>Refactoring</w:t>
-      </w:r>
-      <w:proofErr w:type="spellEnd"/>
-      <w:r>
-        <w:t xml:space="preserve"> </w:t>
-      </w:r>
-      <w:r>
-        <w:sym w:font="Wingdings" w:char="F0E0"/>
-      </w:r>
-      <w:r>
-        <w:t xml:space="preserve"> Benito</w:t>
-      </w:r>
-    </w:p>
-    <w:p>
-      <w:pPr>
-        <w:pStyle w:val="Listenabsatz"/>
-        <w:numPr>
-          <w:ilvl w:val="0"/>
-          <w:numId w:val="10"/>
-        </w:numPr>
-      </w:pPr>
-      <w:r>
-        <w:t xml:space="preserve">Code erweitern </w:t>
-      </w:r>
-      <w:r>
-        <w:sym w:font="Wingdings" w:char="F0E0"/>
-      </w:r>
-      <w:r>
-        <w:t xml:space="preserve"> B</w:t>
-      </w:r>
-      <w:r>
-        <w:t>enito</w:t>
-      </w:r>
-      <w:r>
-        <w:br/>
-      </w:r>
-      <w:r>
-        <w:sym w:font="Wingdings" w:char="F0E0"/>
-      </w:r>
-      <w:proofErr w:type="spellStart"/>
-      <w:r>
-        <w:t>ZugEingabe</w:t>
-      </w:r>
-      <w:proofErr w:type="spellEnd"/>
-      <w:r>
-        <w:t xml:space="preserve">, </w:t>
-      </w:r>
-    </w:p>
-    <w:p>
-      <w:pPr>
-        <w:pStyle w:val="Listenabsatz"/>
-        <w:numPr>
-          <w:ilvl w:val="0"/>
-          <w:numId w:val="10"/>
-        </w:numPr>
-      </w:pPr>
-      <w:r>
-        <w:t xml:space="preserve">Zugauswahl zu Beginn + Auswahl Fenster </w:t>
-      </w:r>
-      <w:r>
-        <w:sym w:font="Wingdings" w:char="F0E0"/>
-      </w:r>
-      <w:r>
-        <w:t xml:space="preserve"> Liam</w:t>
-      </w:r>
-    </w:p>
-    <w:p>
-      <w:r>
-        <w:t xml:space="preserve">Ziel: bis  </w:t>
-      </w:r>
-      <w:r>
-        <w:sym w:font="Wingdings" w:char="F0E0"/>
-      </w:r>
-      <w:r>
-        <w:t xml:space="preserve"> </w:t>
-      </w:r>
-      <w:r>
-        <w:t>13</w:t>
-      </w:r>
-      <w:r>
-        <w:t>.03.19</w:t>
-      </w:r>
-    </w:p>
-    <w:p>
-      <w:pPr>
-        <w:pStyle w:val="Listenabsatz"/>
-        <w:numPr>
-          <w:ilvl w:val="0"/>
           <w:numId w:val="11"/>
         </w:numPr>
       </w:pPr>
@@ -661,37 +634,107 @@
       </w:pPr>
       <w:r>
         <w:t>GUI und Funktion zur Zugerstellung verbinden</w:t>
+      </w:r>
+    </w:p>
+    <w:p>
+      <w:pPr>
+        <w:pStyle w:val="berschrift3"/>
+      </w:pPr>
+      <w:r>
+        <w:t>Meeting 13.03.19</w:t>
+      </w:r>
+    </w:p>
+    <w:p>
+      <w:pPr>
+        <w:pStyle w:val="Listenabsatz"/>
+        <w:numPr>
+          <w:ilvl w:val="0"/>
+          <w:numId w:val="12"/>
+        </w:numPr>
+      </w:pPr>
+      <w:r>
+        <w:t>GUI mit Backend verbinden</w:t>
+      </w:r>
+      <w:r>
+        <w:t xml:space="preserve"> Teil 1</w:t>
       </w:r>
       <w:bookmarkStart w:id="0" w:name="_GoBack"/>
       <w:bookmarkEnd w:id="0"/>
     </w:p>
     <w:p>
+      <w:r>
+        <w:t xml:space="preserve">Ziel: bis  </w:t>
+      </w:r>
+      <w:r>
+        <w:sym w:font="Wingdings" w:char="F0E0"/>
+      </w:r>
+      <w:r>
+        <w:t xml:space="preserve"> </w:t>
+      </w:r>
+      <w:r>
+        <w:t>14</w:t>
+      </w:r>
+      <w:r>
+        <w:t>.03.19</w:t>
+      </w:r>
+    </w:p>
+    <w:p>
+      <w:pPr>
+        <w:pStyle w:val="Listenabsatz"/>
+        <w:numPr>
+          <w:ilvl w:val="0"/>
+          <w:numId w:val="11"/>
+        </w:numPr>
+      </w:pPr>
+      <w:r>
+        <w:t>Datenbank mit</w:t>
+      </w:r>
+      <w:r>
+        <w:t xml:space="preserve"> Zug</w:t>
+      </w:r>
+      <w:r>
+        <w:t xml:space="preserve"> Daten füllen</w:t>
+      </w:r>
+    </w:p>
+    <w:p>
+      <w:pPr>
+        <w:pStyle w:val="Listenabsatz"/>
+        <w:numPr>
+          <w:ilvl w:val="0"/>
+          <w:numId w:val="11"/>
+        </w:numPr>
+      </w:pPr>
+      <w:r>
+        <w:t>Ladefenster erstellen für Serveranfrage im Hintergrund</w:t>
+      </w:r>
+    </w:p>
+    <w:p>
+      <w:pPr>
+        <w:pStyle w:val="Listenabsatz"/>
+        <w:numPr>
+          <w:ilvl w:val="0"/>
+          <w:numId w:val="11"/>
+        </w:numPr>
+      </w:pPr>
+      <w:r>
+        <w:t>GUI und Funktion zur Zugerstellung verbinden</w:t>
+      </w:r>
+      <w:r>
+        <w:t xml:space="preserve"> Teil 2</w:t>
+      </w:r>
+    </w:p>
+    <w:p/>
+    <w:p>
       <w:pPr>
         <w:pStyle w:val="berschrift1"/>
       </w:pPr>
-      <w:proofErr w:type="spellStart"/>
-      <w:r>
-        <w:t>IdeenAbteilung</w:t>
-      </w:r>
-      <w:proofErr w:type="spellEnd"/>
-      <w:r>
-        <w:t>:</w:t>
-      </w:r>
-    </w:p>
-    <w:p>
-      <w:r>
-        <w:t>Methode die Trennzeichen erkennt und da</w:t>
-      </w:r>
-      <w:r>
-        <w:t xml:space="preserve">nn </w:t>
-      </w:r>
-      <w:proofErr w:type="spellStart"/>
-      <w:r>
-        <w:t>wort</w:t>
-      </w:r>
-      <w:proofErr w:type="spellEnd"/>
-      <w:r>
-        <w:t xml:space="preserve"> als variable zurückgibt</w:t>
+      <w:r>
+        <w:t>IdeenAbteilung:</w:t>
+      </w:r>
+    </w:p>
+    <w:p>
+      <w:r>
+        <w:t>Methode die Trennzeichen erkennt und dann wort als variable zurückgibt</w:t>
       </w:r>
       <w:r>
         <w:br/>
@@ -699,8 +742,6 @@
       </w:r>
       <w:r>
         <w:br/>
-      </w:r>
-      <w:r>
         <w:t>Zug mach ab bestimmten Punkt was anderes.</w:t>
       </w:r>
     </w:p>
@@ -1169,6 +1210,119 @@
     </w:lvl>
   </w:abstractNum>
   <w:abstractNum w:abstractNumId="4">
+    <w:nsid w:val="4A0F5E0B"/>
+    <w:multiLevelType w:val="hybridMultilevel"/>
+    <w:tmpl w:val="468A67D6"/>
+    <w:lvl w:ilvl="0" w:tplc="0407000B">
+      <w:start w:val="1"/>
+      <w:numFmt w:val="bullet"/>
+      <w:lvlText w:val=""/>
+      <w:lvlJc w:val="left"/>
+      <w:pPr>
+        <w:ind w:left="720" w:hanging="360"/>
+      </w:pPr>
+      <w:rPr>
+        <w:rFonts w:ascii="Wingdings" w:hAnsi="Wingdings" w:hint="default"/>
+      </w:rPr>
+    </w:lvl>
+    <w:lvl w:ilvl="1" w:tplc="04070003" w:tentative="1">
+      <w:start w:val="1"/>
+      <w:numFmt w:val="bullet"/>
+      <w:lvlText w:val="o"/>
+      <w:lvlJc w:val="left"/>
+      <w:pPr>
+        <w:ind w:left="1440" w:hanging="360"/>
+      </w:pPr>
+      <w:rPr>
+        <w:rFonts w:ascii="Courier New" w:hAnsi="Courier New" w:cs="Courier New" w:hint="default"/>
+      </w:rPr>
+    </w:lvl>
+    <w:lvl w:ilvl="2" w:tplc="04070005" w:tentative="1">
+      <w:start w:val="1"/>
+      <w:numFmt w:val="bullet"/>
+      <w:lvlText w:val=""/>
+      <w:lvlJc w:val="left"/>
+      <w:pPr>
+        <w:ind w:left="2160" w:hanging="360"/>
+      </w:pPr>
+      <w:rPr>
+        <w:rFonts w:ascii="Wingdings" w:hAnsi="Wingdings" w:hint="default"/>
+      </w:rPr>
+    </w:lvl>
+    <w:lvl w:ilvl="3" w:tplc="04070001" w:tentative="1">
+      <w:start w:val="1"/>
+      <w:numFmt w:val="bullet"/>
+      <w:lvlText w:val=""/>
+      <w:lvlJc w:val="left"/>
+      <w:pPr>
+        <w:ind w:left="2880" w:hanging="360"/>
+      </w:pPr>
+      <w:rPr>
+        <w:rFonts w:ascii="Symbol" w:hAnsi="Symbol" w:hint="default"/>
+      </w:rPr>
+    </w:lvl>
+    <w:lvl w:ilvl="4" w:tplc="04070003" w:tentative="1">
+      <w:start w:val="1"/>
+      <w:numFmt w:val="bullet"/>
+      <w:lvlText w:val="o"/>
+      <w:lvlJc w:val="left"/>
+      <w:pPr>
+        <w:ind w:left="3600" w:hanging="360"/>
+      </w:pPr>
+      <w:rPr>
+        <w:rFonts w:ascii="Courier New" w:hAnsi="Courier New" w:cs="Courier New" w:hint="default"/>
+      </w:rPr>
+    </w:lvl>
+    <w:lvl w:ilvl="5" w:tplc="04070005" w:tentative="1">
+      <w:start w:val="1"/>
+      <w:numFmt w:val="bullet"/>
+      <w:lvlText w:val=""/>
+      <w:lvlJc w:val="left"/>
+      <w:pPr>
+        <w:ind w:left="4320" w:hanging="360"/>
+      </w:pPr>
+      <w:rPr>
+        <w:rFonts w:ascii="Wingdings" w:hAnsi="Wingdings" w:hint="default"/>
+      </w:rPr>
+    </w:lvl>
+    <w:lvl w:ilvl="6" w:tplc="04070001" w:tentative="1">
+      <w:start w:val="1"/>
+      <w:numFmt w:val="bullet"/>
+      <w:lvlText w:val=""/>
+      <w:lvlJc w:val="left"/>
+      <w:pPr>
+        <w:ind w:left="5040" w:hanging="360"/>
+      </w:pPr>
+      <w:rPr>
+        <w:rFonts w:ascii="Symbol" w:hAnsi="Symbol" w:hint="default"/>
+      </w:rPr>
+    </w:lvl>
+    <w:lvl w:ilvl="7" w:tplc="04070003" w:tentative="1">
+      <w:start w:val="1"/>
+      <w:numFmt w:val="bullet"/>
+      <w:lvlText w:val="o"/>
+      <w:lvlJc w:val="left"/>
+      <w:pPr>
+        <w:ind w:left="5760" w:hanging="360"/>
+      </w:pPr>
+      <w:rPr>
+        <w:rFonts w:ascii="Courier New" w:hAnsi="Courier New" w:cs="Courier New" w:hint="default"/>
+      </w:rPr>
+    </w:lvl>
+    <w:lvl w:ilvl="8" w:tplc="04070005" w:tentative="1">
+      <w:start w:val="1"/>
+      <w:numFmt w:val="bullet"/>
+      <w:lvlText w:val=""/>
+      <w:lvlJc w:val="left"/>
+      <w:pPr>
+        <w:ind w:left="6480" w:hanging="360"/>
+      </w:pPr>
+      <w:rPr>
+        <w:rFonts w:ascii="Wingdings" w:hAnsi="Wingdings" w:hint="default"/>
+      </w:rPr>
+    </w:lvl>
+  </w:abstractNum>
+  <w:abstractNum w:abstractNumId="5">
     <w:nsid w:val="555A286B"/>
     <w:multiLevelType w:val="hybridMultilevel"/>
     <w:tmpl w:val="BC1AE8DA"/>
@@ -1281,7 +1435,7 @@
       </w:rPr>
     </w:lvl>
   </w:abstractNum>
-  <w:abstractNum w:abstractNumId="5">
+  <w:abstractNum w:abstractNumId="6">
     <w:nsid w:val="56EA0DB8"/>
     <w:multiLevelType w:val="hybridMultilevel"/>
     <w:tmpl w:val="D68A0654"/>
@@ -1394,7 +1548,7 @@
       </w:rPr>
     </w:lvl>
   </w:abstractNum>
-  <w:abstractNum w:abstractNumId="6">
+  <w:abstractNum w:abstractNumId="7">
     <w:nsid w:val="6153693F"/>
     <w:multiLevelType w:val="hybridMultilevel"/>
     <w:tmpl w:val="B0C4D374"/>
@@ -1507,7 +1661,7 @@
       </w:rPr>
     </w:lvl>
   </w:abstractNum>
-  <w:abstractNum w:abstractNumId="7">
+  <w:abstractNum w:abstractNumId="8">
     <w:nsid w:val="6228589C"/>
     <w:multiLevelType w:val="hybridMultilevel"/>
     <w:tmpl w:val="334C695A"/>
@@ -1620,7 +1774,7 @@
       </w:rPr>
     </w:lvl>
   </w:abstractNum>
-  <w:abstractNum w:abstractNumId="8">
+  <w:abstractNum w:abstractNumId="9">
     <w:nsid w:val="62412A10"/>
     <w:multiLevelType w:val="hybridMultilevel"/>
     <w:tmpl w:val="C5AA9F84"/>
@@ -1733,7 +1887,7 @@
       </w:rPr>
     </w:lvl>
   </w:abstractNum>
-  <w:abstractNum w:abstractNumId="9">
+  <w:abstractNum w:abstractNumId="10">
     <w:nsid w:val="64E72D51"/>
     <w:multiLevelType w:val="hybridMultilevel"/>
     <w:tmpl w:val="B952185C"/>
@@ -1846,7 +2000,7 @@
       </w:rPr>
     </w:lvl>
   </w:abstractNum>
-  <w:abstractNum w:abstractNumId="10">
+  <w:abstractNum w:abstractNumId="11">
     <w:nsid w:val="71B16F5A"/>
     <w:multiLevelType w:val="hybridMultilevel"/>
     <w:tmpl w:val="5FFA6488"/>
@@ -1960,13 +2114,13 @@
     </w:lvl>
   </w:abstractNum>
   <w:num w:numId="1">
+    <w:abstractNumId w:val="10"/>
+  </w:num>
+  <w:num w:numId="2">
     <w:abstractNumId w:val="9"/>
   </w:num>
-  <w:num w:numId="2">
-    <w:abstractNumId w:val="8"/>
-  </w:num>
   <w:num w:numId="3">
-    <w:abstractNumId w:val="4"/>
+    <w:abstractNumId w:val="5"/>
   </w:num>
   <w:num w:numId="4">
     <w:abstractNumId w:val="2"/>
@@ -1978,19 +2132,22 @@
     <w:abstractNumId w:val="3"/>
   </w:num>
   <w:num w:numId="7">
-    <w:abstractNumId w:val="10"/>
+    <w:abstractNumId w:val="11"/>
   </w:num>
   <w:num w:numId="8">
+    <w:abstractNumId w:val="7"/>
+  </w:num>
+  <w:num w:numId="9">
     <w:abstractNumId w:val="6"/>
   </w:num>
-  <w:num w:numId="9">
-    <w:abstractNumId w:val="5"/>
-  </w:num>
   <w:num w:numId="10">
-    <w:abstractNumId w:val="7"/>
+    <w:abstractNumId w:val="8"/>
   </w:num>
   <w:num w:numId="11">
     <w:abstractNumId w:val="0"/>
+  </w:num>
+  <w:num w:numId="12">
+    <w:abstractNumId w:val="4"/>
   </w:num>
 </w:numbering>
 </file>

--- a/Scrum/Scrum Dokument.docx
+++ b/Scrum/Scrum Dokument.docx
@@ -6,8 +6,13 @@
       <w:pPr>
         <w:pStyle w:val="Titel"/>
       </w:pPr>
-      <w:r>
-        <w:t>Scrum-Meetings-Dokument</w:t>
+      <w:proofErr w:type="spellStart"/>
+      <w:r>
+        <w:t>Scrum</w:t>
+      </w:r>
+      <w:proofErr w:type="spellEnd"/>
+      <w:r>
+        <w:t>-Meetings-Dokument</w:t>
       </w:r>
     </w:p>
     <w:p>
@@ -153,7 +158,15 @@
         </w:numPr>
       </w:pPr>
       <w:r>
-        <w:t>GUI Geschwindigkeit je nach OPMODE (Erstmal Dropdown Box ?)</w:t>
+        <w:t>GUI Geschwindigkeit je nach OPMODE (</w:t>
+      </w:r>
+      <w:proofErr w:type="spellStart"/>
+      <w:r>
+        <w:t>Erstmal</w:t>
+      </w:r>
+      <w:proofErr w:type="spellEnd"/>
+      <w:r>
+        <w:t xml:space="preserve"> Dropdown Box ?)</w:t>
       </w:r>
     </w:p>
     <w:p>
@@ -208,9 +221,11 @@
       <w:r>
         <w:sym w:font="Wingdings" w:char="F0E0"/>
       </w:r>
+      <w:proofErr w:type="spellStart"/>
       <w:r>
         <w:t>Refactoring</w:t>
       </w:r>
+      <w:proofErr w:type="spellEnd"/>
     </w:p>
     <w:p/>
     <w:p>
@@ -386,77 +401,277 @@
       <w:pPr>
         <w:pStyle w:val="berschrift3"/>
       </w:pPr>
+      <w:r>
+        <w:t>Meeting 07.03</w:t>
+      </w:r>
+      <w:r>
+        <w:t>.19</w:t>
+      </w:r>
+    </w:p>
+    <w:p>
+      <w:pPr>
+        <w:pStyle w:val="Listenabsatz"/>
+        <w:numPr>
+          <w:ilvl w:val="0"/>
+          <w:numId w:val="7"/>
+        </w:numPr>
+      </w:pPr>
+      <w:r>
+        <w:t>Zurück ins Hauptmenü kommen.</w:t>
+      </w:r>
+    </w:p>
+    <w:p>
+      <w:pPr>
+        <w:pStyle w:val="Listenabsatz"/>
+        <w:numPr>
+          <w:ilvl w:val="0"/>
+          <w:numId w:val="7"/>
+        </w:numPr>
+      </w:pPr>
+      <w:r>
+        <w:t>Zug auswählen können:</w:t>
+      </w:r>
+    </w:p>
+    <w:p>
+      <w:pPr>
+        <w:pStyle w:val="Listenabsatz"/>
+      </w:pPr>
+      <w:r>
+        <w:t>1. Zug auswählen</w:t>
+      </w:r>
+    </w:p>
+    <w:p>
+      <w:pPr>
+        <w:pStyle w:val="Listenabsatz"/>
+      </w:pPr>
+      <w:r>
+        <w:lastRenderedPageBreak/>
+        <w:t>--&gt; Zugverfügbarkeit anzeigen</w:t>
+      </w:r>
+    </w:p>
+    <w:p>
+      <w:pPr>
+        <w:pStyle w:val="Listenabsatz"/>
+      </w:pPr>
+      <w:r>
+        <w:t>2. Zug ausgewählt</w:t>
+      </w:r>
+    </w:p>
+    <w:p>
+      <w:pPr>
+        <w:pStyle w:val="Listenabsatz"/>
+      </w:pPr>
+      <w:r>
+        <w:t>--&gt; Hauptfenster</w:t>
+      </w:r>
+    </w:p>
+    <w:p>
+      <w:r>
+        <w:t xml:space="preserve">Ziel: bis  </w:t>
+      </w:r>
+      <w:r>
+        <w:sym w:font="Wingdings" w:char="F0E0"/>
+      </w:r>
+      <w:r>
+        <w:t xml:space="preserve"> </w:t>
+      </w:r>
+      <w:r>
+        <w:t>11.03.19</w:t>
+      </w:r>
+    </w:p>
+    <w:p>
+      <w:pPr>
+        <w:pStyle w:val="Listenabsatz"/>
+        <w:numPr>
+          <w:ilvl w:val="0"/>
+          <w:numId w:val="9"/>
+        </w:numPr>
+      </w:pPr>
+      <w:r>
+        <w:t>Abläufe speichern können</w:t>
+      </w:r>
+    </w:p>
+    <w:p>
+      <w:pPr>
+        <w:pStyle w:val="Listenabsatz"/>
+        <w:numPr>
+          <w:ilvl w:val="0"/>
+          <w:numId w:val="9"/>
+        </w:numPr>
+      </w:pPr>
+      <w:proofErr w:type="spellStart"/>
+      <w:r>
+        <w:t>Refactoring</w:t>
+      </w:r>
+      <w:proofErr w:type="spellEnd"/>
     </w:p>
     <w:p>
       <w:pPr>
         <w:pStyle w:val="berschrift3"/>
       </w:pPr>
+      <w:r>
+        <w:t>Meeting 11.03.19</w:t>
+      </w:r>
+    </w:p>
+    <w:p>
+      <w:pPr>
+        <w:pStyle w:val="Listenabsatz"/>
+        <w:numPr>
+          <w:ilvl w:val="0"/>
+          <w:numId w:val="10"/>
+        </w:numPr>
+      </w:pPr>
+      <w:r>
+        <w:t>Abläufe speichern können</w:t>
+      </w:r>
+      <w:r>
+        <w:t xml:space="preserve"> </w:t>
+      </w:r>
+      <w:r>
+        <w:sym w:font="Wingdings" w:char="F0E0"/>
+      </w:r>
+      <w:r>
+        <w:t>Alex</w:t>
+      </w:r>
+    </w:p>
+    <w:p>
+      <w:pPr>
+        <w:pStyle w:val="Listenabsatz"/>
+        <w:numPr>
+          <w:ilvl w:val="0"/>
+          <w:numId w:val="10"/>
+        </w:numPr>
+      </w:pPr>
+      <w:proofErr w:type="spellStart"/>
+      <w:r>
+        <w:t>Refactoring</w:t>
+      </w:r>
+      <w:proofErr w:type="spellEnd"/>
+      <w:r>
+        <w:t xml:space="preserve"> </w:t>
+      </w:r>
+      <w:r>
+        <w:sym w:font="Wingdings" w:char="F0E0"/>
+      </w:r>
+      <w:r>
+        <w:t xml:space="preserve"> Benito</w:t>
+      </w:r>
+    </w:p>
+    <w:p>
+      <w:pPr>
+        <w:pStyle w:val="Listenabsatz"/>
+        <w:numPr>
+          <w:ilvl w:val="0"/>
+          <w:numId w:val="10"/>
+        </w:numPr>
+      </w:pPr>
+      <w:r>
+        <w:t xml:space="preserve">Code erweitern </w:t>
+      </w:r>
+      <w:r>
+        <w:sym w:font="Wingdings" w:char="F0E0"/>
+      </w:r>
+      <w:r>
+        <w:t xml:space="preserve"> B</w:t>
+      </w:r>
+      <w:r>
+        <w:t>enito</w:t>
+      </w:r>
+      <w:r>
+        <w:br/>
+      </w:r>
+      <w:r>
+        <w:sym w:font="Wingdings" w:char="F0E0"/>
+      </w:r>
+      <w:proofErr w:type="spellStart"/>
+      <w:r>
+        <w:t>ZugEingabe</w:t>
+      </w:r>
+      <w:proofErr w:type="spellEnd"/>
+      <w:r>
+        <w:t xml:space="preserve">, </w:t>
+      </w:r>
+    </w:p>
+    <w:p>
+      <w:pPr>
+        <w:pStyle w:val="Listenabsatz"/>
+        <w:numPr>
+          <w:ilvl w:val="0"/>
+          <w:numId w:val="10"/>
+        </w:numPr>
+      </w:pPr>
+      <w:r>
+        <w:t xml:space="preserve">Zugauswahl zu Beginn + Auswahl Fenster </w:t>
+      </w:r>
+      <w:r>
+        <w:sym w:font="Wingdings" w:char="F0E0"/>
+      </w:r>
+      <w:r>
+        <w:t xml:space="preserve"> Liam</w:t>
+      </w:r>
+    </w:p>
+    <w:p>
+      <w:r>
+        <w:t xml:space="preserve">Ziel: bis  </w:t>
+      </w:r>
+      <w:r>
+        <w:sym w:font="Wingdings" w:char="F0E0"/>
+      </w:r>
+      <w:r>
+        <w:t xml:space="preserve"> </w:t>
+      </w:r>
+      <w:r>
+        <w:t>13</w:t>
+      </w:r>
+      <w:r>
+        <w:t>.03.19</w:t>
+      </w:r>
+    </w:p>
+    <w:p>
+      <w:pPr>
+        <w:pStyle w:val="Listenabsatz"/>
+        <w:numPr>
+          <w:ilvl w:val="0"/>
+          <w:numId w:val="11"/>
+        </w:numPr>
+      </w:pPr>
+      <w:r>
+        <w:t>Datenbank mit Daten füllen</w:t>
+      </w:r>
+    </w:p>
+    <w:p>
+      <w:pPr>
+        <w:pStyle w:val="Listenabsatz"/>
+        <w:numPr>
+          <w:ilvl w:val="0"/>
+          <w:numId w:val="11"/>
+        </w:numPr>
+      </w:pPr>
+      <w:r>
+        <w:t>GUI und Funktion zur Zugerstellung verbinden</w:t>
+      </w:r>
     </w:p>
     <w:p>
       <w:pPr>
         <w:pStyle w:val="berschrift3"/>
       </w:pPr>
       <w:r>
-        <w:t>Meeting 07.03</w:t>
-      </w:r>
-      <w:r>
-        <w:t>.19</w:t>
-      </w:r>
-    </w:p>
-    <w:p>
-      <w:pPr>
-        <w:pStyle w:val="Listenabsatz"/>
-        <w:numPr>
-          <w:ilvl w:val="0"/>
-          <w:numId w:val="7"/>
-        </w:numPr>
-      </w:pPr>
-      <w:r>
-        <w:t>Zurück ins Hauptmenü kommen.</w:t>
-      </w:r>
-    </w:p>
-    <w:p>
-      <w:pPr>
-        <w:pStyle w:val="Listenabsatz"/>
-        <w:numPr>
-          <w:ilvl w:val="0"/>
-          <w:numId w:val="7"/>
-        </w:numPr>
-      </w:pPr>
-      <w:r>
-        <w:t>Zug auswählen können:</w:t>
-      </w:r>
-    </w:p>
-    <w:p>
-      <w:pPr>
-        <w:pStyle w:val="Listenabsatz"/>
-      </w:pPr>
-      <w:r>
-        <w:t>1. Zug auswählen</w:t>
-      </w:r>
-    </w:p>
-    <w:p>
-      <w:pPr>
-        <w:pStyle w:val="Listenabsatz"/>
-      </w:pPr>
-      <w:r>
-        <w:t>--&gt; Zugverfügbarkeit anzeigen</w:t>
-      </w:r>
-    </w:p>
-    <w:p>
-      <w:pPr>
-        <w:pStyle w:val="Listenabsatz"/>
-      </w:pPr>
-      <w:r>
-        <w:t>2. Zug ausgewählt</w:t>
-      </w:r>
-    </w:p>
-    <w:p>
-      <w:pPr>
-        <w:pStyle w:val="Listenabsatz"/>
-      </w:pPr>
-      <w:r>
-        <w:t>--&gt; Hauptfenster</w:t>
+        <w:t>Meeting 13.03.19</w:t>
+      </w:r>
+    </w:p>
+    <w:p>
+      <w:pPr>
+        <w:pStyle w:val="Listenabsatz"/>
+        <w:numPr>
+          <w:ilvl w:val="0"/>
+          <w:numId w:val="12"/>
+        </w:numPr>
+      </w:pPr>
+      <w:r>
+        <w:t>GUI mit Backend verbinden</w:t>
+      </w:r>
+      <w:r>
+        <w:t xml:space="preserve"> Teil 1</w:t>
       </w:r>
     </w:p>
     <w:p>
@@ -467,34 +682,47 @@
         <w:sym w:font="Wingdings" w:char="F0E0"/>
       </w:r>
       <w:r>
-        <w:t xml:space="preserve"> </w:t>
-      </w:r>
-      <w:r>
-        <w:t>11.03.19</w:t>
-      </w:r>
-    </w:p>
-    <w:p>
-      <w:pPr>
-        <w:pStyle w:val="Listenabsatz"/>
-        <w:numPr>
-          <w:ilvl w:val="0"/>
-          <w:numId w:val="9"/>
-        </w:numPr>
-      </w:pPr>
-      <w:r>
-        <w:t>Abläufe speichern können</w:t>
-      </w:r>
-    </w:p>
-    <w:p>
-      <w:pPr>
-        <w:pStyle w:val="Listenabsatz"/>
-        <w:numPr>
-          <w:ilvl w:val="0"/>
-          <w:numId w:val="9"/>
-        </w:numPr>
-      </w:pPr>
-      <w:r>
-        <w:t>Refactoring</w:t>
+        <w:t xml:space="preserve"> 14.03.19</w:t>
+      </w:r>
+    </w:p>
+    <w:p>
+      <w:pPr>
+        <w:pStyle w:val="Listenabsatz"/>
+        <w:numPr>
+          <w:ilvl w:val="0"/>
+          <w:numId w:val="11"/>
+        </w:numPr>
+      </w:pPr>
+      <w:r>
+        <w:t>Datenbank mit Zug Daten füllen</w:t>
+      </w:r>
+    </w:p>
+    <w:p>
+      <w:pPr>
+        <w:pStyle w:val="Listenabsatz"/>
+        <w:numPr>
+          <w:ilvl w:val="0"/>
+          <w:numId w:val="11"/>
+        </w:numPr>
+      </w:pPr>
+      <w:bookmarkStart w:id="0" w:name="OLE_LINK1"/>
+      <w:bookmarkStart w:id="1" w:name="OLE_LINK2"/>
+      <w:r>
+        <w:t>Ladefenster erstellen für Serveranfrage im Hintergrund</w:t>
+      </w:r>
+    </w:p>
+    <w:bookmarkEnd w:id="0"/>
+    <w:bookmarkEnd w:id="1"/>
+    <w:p>
+      <w:pPr>
+        <w:pStyle w:val="Listenabsatz"/>
+        <w:numPr>
+          <w:ilvl w:val="0"/>
+          <w:numId w:val="11"/>
+        </w:numPr>
+      </w:pPr>
+      <w:r>
+        <w:t>GUI und Funktion zur Zugerstellung verbinden Teil 2</w:t>
       </w:r>
     </w:p>
     <w:p>
@@ -502,239 +730,142 @@
         <w:pStyle w:val="berschrift3"/>
       </w:pPr>
       <w:r>
-        <w:t>Meeting 11.03.19</w:t>
-      </w:r>
-    </w:p>
-    <w:p>
-      <w:pPr>
-        <w:pStyle w:val="Listenabsatz"/>
-        <w:numPr>
-          <w:ilvl w:val="0"/>
-          <w:numId w:val="10"/>
-        </w:numPr>
-      </w:pPr>
-      <w:r>
-        <w:t>Abläufe speichern können</w:t>
-      </w:r>
-      <w:r>
-        <w:t xml:space="preserve"> </w:t>
+        <w:t>Meeting 21.03.19</w:t>
+      </w:r>
+    </w:p>
+    <w:p>
+      <w:pPr>
+        <w:pStyle w:val="Listenabsatz"/>
+        <w:numPr>
+          <w:ilvl w:val="0"/>
+          <w:numId w:val="12"/>
+        </w:numPr>
+      </w:pPr>
+      <w:r>
+        <w:t>Zug-Daten werden an Datenbank und Server geschickt</w:t>
+      </w:r>
+    </w:p>
+    <w:p>
+      <w:pPr>
+        <w:pStyle w:val="Listenabsatz"/>
+        <w:numPr>
+          <w:ilvl w:val="0"/>
+          <w:numId w:val="12"/>
+        </w:numPr>
+      </w:pPr>
+      <w:r>
+        <w:t>Default Zug wird erstellt</w:t>
+      </w:r>
+    </w:p>
+    <w:p>
+      <w:r>
+        <w:t>Ziel bis …</w:t>
+      </w:r>
+    </w:p>
+    <w:p>
+      <w:pPr>
+        <w:pStyle w:val="Listenabsatz"/>
+        <w:numPr>
+          <w:ilvl w:val="0"/>
+          <w:numId w:val="13"/>
+        </w:numPr>
+      </w:pPr>
+      <w:r>
+        <w:t>Züge steuern und auswählen können</w:t>
+      </w:r>
+    </w:p>
+    <w:p>
+      <w:pPr>
+        <w:pStyle w:val="Listenabsatz"/>
+        <w:numPr>
+          <w:ilvl w:val="0"/>
+          <w:numId w:val="13"/>
+        </w:numPr>
+      </w:pPr>
+      <w:r>
+        <w:t>Ladefenster erstellen für Serveranfrage im Hintergrund</w:t>
+      </w:r>
+    </w:p>
+    <w:p>
+      <w:pPr>
+        <w:pStyle w:val="Listenabsatz"/>
+        <w:numPr>
+          <w:ilvl w:val="0"/>
+          <w:numId w:val="13"/>
+        </w:numPr>
+      </w:pPr>
+      <w:r>
+        <w:t>Ablauf speichern und erweitern mit:</w:t>
+      </w:r>
+      <w:r>
+        <w:br/>
       </w:r>
       <w:r>
         <w:sym w:font="Wingdings" w:char="F0E0"/>
       </w:r>
       <w:r>
-        <w:t>Alex</w:t>
-      </w:r>
-    </w:p>
-    <w:p>
-      <w:pPr>
-        <w:pStyle w:val="Listenabsatz"/>
-        <w:numPr>
-          <w:ilvl w:val="0"/>
-          <w:numId w:val="10"/>
-        </w:numPr>
-      </w:pPr>
-      <w:r>
-        <w:t>Refactoring</w:t>
-      </w:r>
-      <w:r>
-        <w:t xml:space="preserve"> </w:t>
+        <w:t xml:space="preserve"> Fahrstufen auf Funktion übergeben</w:t>
+      </w:r>
+    </w:p>
+    <w:p>
+      <w:pPr>
+        <w:pStyle w:val="Listenabsatz"/>
+        <w:numPr>
+          <w:ilvl w:val="0"/>
+          <w:numId w:val="13"/>
+        </w:numPr>
+      </w:pPr>
+      <w:r>
+        <w:t>Richtungen in GUI vorwärts rückwärts einstellbar</w:t>
+      </w:r>
+    </w:p>
+    <w:p>
+      <w:pPr>
+        <w:pStyle w:val="berschrift1"/>
+      </w:pPr>
+      <w:proofErr w:type="spellStart"/>
+      <w:r>
+        <w:t>IdeenAbteilung</w:t>
+      </w:r>
+      <w:proofErr w:type="spellEnd"/>
+      <w:r>
+        <w:t>:</w:t>
+      </w:r>
+      <w:bookmarkStart w:id="2" w:name="_GoBack"/>
+      <w:bookmarkEnd w:id="2"/>
+    </w:p>
+    <w:p>
+      <w:r>
+        <w:t>Bei In</w:t>
+      </w:r>
+      <w:r>
+        <w:t>s</w:t>
+      </w:r>
+      <w:r>
+        <w:t xml:space="preserve">tallation der Software wird eine neue Tabelle für Züge und Abläufe angelegt </w:t>
+      </w:r>
+      <w:r>
+        <w:br/>
       </w:r>
       <w:r>
         <w:sym w:font="Wingdings" w:char="F0E0"/>
       </w:r>
       <w:r>
-        <w:t xml:space="preserve"> Benito</w:t>
-      </w:r>
-    </w:p>
-    <w:p>
-      <w:pPr>
-        <w:pStyle w:val="Listenabsatz"/>
-        <w:numPr>
-          <w:ilvl w:val="0"/>
-          <w:numId w:val="10"/>
-        </w:numPr>
-      </w:pPr>
-      <w:r>
-        <w:t xml:space="preserve">Code erweitern </w:t>
-      </w:r>
-      <w:r>
-        <w:sym w:font="Wingdings" w:char="F0E0"/>
-      </w:r>
-      <w:r>
-        <w:t xml:space="preserve"> B</w:t>
-      </w:r>
-      <w:r>
-        <w:t>enito</w:t>
-      </w:r>
-      <w:r>
-        <w:br/>
-      </w:r>
-      <w:r>
-        <w:sym w:font="Wingdings" w:char="F0E0"/>
-      </w:r>
-      <w:r>
-        <w:t xml:space="preserve">ZugEingabe, </w:t>
-      </w:r>
-    </w:p>
-    <w:p>
-      <w:pPr>
-        <w:pStyle w:val="Listenabsatz"/>
-        <w:numPr>
-          <w:ilvl w:val="0"/>
-          <w:numId w:val="10"/>
-        </w:numPr>
-      </w:pPr>
-      <w:r>
-        <w:t xml:space="preserve">Zugauswahl zu Beginn + Auswahl Fenster </w:t>
-      </w:r>
-      <w:r>
-        <w:sym w:font="Wingdings" w:char="F0E0"/>
-      </w:r>
-      <w:r>
-        <w:t xml:space="preserve"> Liam</w:t>
-      </w:r>
-    </w:p>
-    <w:p>
-      <w:r>
-        <w:t xml:space="preserve">Ziel: bis  </w:t>
-      </w:r>
-      <w:r>
-        <w:sym w:font="Wingdings" w:char="F0E0"/>
-      </w:r>
-      <w:r>
-        <w:t xml:space="preserve"> </w:t>
-      </w:r>
-      <w:r>
-        <w:t>13</w:t>
-      </w:r>
-      <w:r>
-        <w:t>.03.19</w:t>
-      </w:r>
-    </w:p>
-    <w:p>
-      <w:pPr>
-        <w:pStyle w:val="Listenabsatz"/>
-        <w:numPr>
-          <w:ilvl w:val="0"/>
-          <w:numId w:val="11"/>
-        </w:numPr>
-      </w:pPr>
-      <w:r>
-        <w:t>Datenbank mit Daten füllen</w:t>
-      </w:r>
-    </w:p>
-    <w:p>
-      <w:pPr>
-        <w:pStyle w:val="Listenabsatz"/>
-        <w:numPr>
-          <w:ilvl w:val="0"/>
-          <w:numId w:val="11"/>
-        </w:numPr>
-      </w:pPr>
-      <w:r>
-        <w:t>GUI und Funktion zur Zugerstellung verbinden</w:t>
-      </w:r>
-    </w:p>
-    <w:p>
-      <w:pPr>
-        <w:pStyle w:val="berschrift3"/>
-      </w:pPr>
-      <w:r>
-        <w:t>Meeting 13.03.19</w:t>
-      </w:r>
-    </w:p>
-    <w:p>
-      <w:pPr>
-        <w:pStyle w:val="Listenabsatz"/>
-        <w:numPr>
-          <w:ilvl w:val="0"/>
-          <w:numId w:val="12"/>
-        </w:numPr>
-      </w:pPr>
-      <w:r>
-        <w:t>GUI mit Backend verbinden</w:t>
-      </w:r>
-      <w:r>
-        <w:t xml:space="preserve"> Teil 1</w:t>
-      </w:r>
-      <w:bookmarkStart w:id="0" w:name="_GoBack"/>
-      <w:bookmarkEnd w:id="0"/>
-    </w:p>
-    <w:p>
-      <w:r>
-        <w:t xml:space="preserve">Ziel: bis  </w:t>
-      </w:r>
-      <w:r>
-        <w:sym w:font="Wingdings" w:char="F0E0"/>
-      </w:r>
-      <w:r>
-        <w:t xml:space="preserve"> </w:t>
-      </w:r>
-      <w:r>
-        <w:t>14</w:t>
-      </w:r>
-      <w:r>
-        <w:t>.03.19</w:t>
-      </w:r>
-    </w:p>
-    <w:p>
-      <w:pPr>
-        <w:pStyle w:val="Listenabsatz"/>
-        <w:numPr>
-          <w:ilvl w:val="0"/>
-          <w:numId w:val="11"/>
-        </w:numPr>
-      </w:pPr>
-      <w:r>
-        <w:t>Datenbank mit</w:t>
-      </w:r>
-      <w:r>
-        <w:t xml:space="preserve"> Zug</w:t>
-      </w:r>
-      <w:r>
-        <w:t xml:space="preserve"> Daten füllen</w:t>
-      </w:r>
-    </w:p>
-    <w:p>
-      <w:pPr>
-        <w:pStyle w:val="Listenabsatz"/>
-        <w:numPr>
-          <w:ilvl w:val="0"/>
-          <w:numId w:val="11"/>
-        </w:numPr>
-      </w:pPr>
-      <w:r>
-        <w:t>Ladefenster erstellen für Serveranfrage im Hintergrund</w:t>
-      </w:r>
-    </w:p>
-    <w:p>
-      <w:pPr>
-        <w:pStyle w:val="Listenabsatz"/>
-        <w:numPr>
-          <w:ilvl w:val="0"/>
-          <w:numId w:val="11"/>
-        </w:numPr>
-      </w:pPr>
-      <w:r>
-        <w:t>GUI und Funktion zur Zugerstellung verbinden</w:t>
-      </w:r>
-      <w:r>
-        <w:t xml:space="preserve"> Teil 2</w:t>
-      </w:r>
-    </w:p>
-    <w:p/>
-    <w:p>
-      <w:pPr>
-        <w:pStyle w:val="berschrift1"/>
-      </w:pPr>
-      <w:r>
-        <w:t>IdeenAbteilung:</w:t>
-      </w:r>
-    </w:p>
-    <w:p>
-      <w:r>
-        <w:t>Methode die Trennzeichen erkennt und dann wort als variable zurückgibt</w:t>
+        <w:t xml:space="preserve"> In die Tabellen kommt Standartmäßig ein Demo-Zug und –Ablauf.</w:t>
+      </w:r>
+    </w:p>
+    <w:p>
+      <w:r>
+        <w:t>Methode die</w:t>
+      </w:r>
+      <w:r>
+        <w:t xml:space="preserve"> Trennzeichen erkennt und dann W</w:t>
+      </w:r>
+      <w:r>
+        <w:t>ort als V</w:t>
+      </w:r>
+      <w:r>
+        <w:t>ariable zurückgibt</w:t>
       </w:r>
       <w:r>
         <w:br/>
@@ -1210,9 +1341,122 @@
     </w:lvl>
   </w:abstractNum>
   <w:abstractNum w:abstractNumId="4">
+    <w:nsid w:val="489A727D"/>
+    <w:multiLevelType w:val="hybridMultilevel"/>
+    <w:tmpl w:val="09C2B25E"/>
+    <w:lvl w:ilvl="0" w:tplc="04070001">
+      <w:start w:val="1"/>
+      <w:numFmt w:val="bullet"/>
+      <w:lvlText w:val=""/>
+      <w:lvlJc w:val="left"/>
+      <w:pPr>
+        <w:ind w:left="720" w:hanging="360"/>
+      </w:pPr>
+      <w:rPr>
+        <w:rFonts w:ascii="Symbol" w:hAnsi="Symbol" w:hint="default"/>
+      </w:rPr>
+    </w:lvl>
+    <w:lvl w:ilvl="1" w:tplc="04070003" w:tentative="1">
+      <w:start w:val="1"/>
+      <w:numFmt w:val="bullet"/>
+      <w:lvlText w:val="o"/>
+      <w:lvlJc w:val="left"/>
+      <w:pPr>
+        <w:ind w:left="1440" w:hanging="360"/>
+      </w:pPr>
+      <w:rPr>
+        <w:rFonts w:ascii="Courier New" w:hAnsi="Courier New" w:cs="Courier New" w:hint="default"/>
+      </w:rPr>
+    </w:lvl>
+    <w:lvl w:ilvl="2" w:tplc="04070005" w:tentative="1">
+      <w:start w:val="1"/>
+      <w:numFmt w:val="bullet"/>
+      <w:lvlText w:val=""/>
+      <w:lvlJc w:val="left"/>
+      <w:pPr>
+        <w:ind w:left="2160" w:hanging="360"/>
+      </w:pPr>
+      <w:rPr>
+        <w:rFonts w:ascii="Wingdings" w:hAnsi="Wingdings" w:hint="default"/>
+      </w:rPr>
+    </w:lvl>
+    <w:lvl w:ilvl="3" w:tplc="04070001" w:tentative="1">
+      <w:start w:val="1"/>
+      <w:numFmt w:val="bullet"/>
+      <w:lvlText w:val=""/>
+      <w:lvlJc w:val="left"/>
+      <w:pPr>
+        <w:ind w:left="2880" w:hanging="360"/>
+      </w:pPr>
+      <w:rPr>
+        <w:rFonts w:ascii="Symbol" w:hAnsi="Symbol" w:hint="default"/>
+      </w:rPr>
+    </w:lvl>
+    <w:lvl w:ilvl="4" w:tplc="04070003" w:tentative="1">
+      <w:start w:val="1"/>
+      <w:numFmt w:val="bullet"/>
+      <w:lvlText w:val="o"/>
+      <w:lvlJc w:val="left"/>
+      <w:pPr>
+        <w:ind w:left="3600" w:hanging="360"/>
+      </w:pPr>
+      <w:rPr>
+        <w:rFonts w:ascii="Courier New" w:hAnsi="Courier New" w:cs="Courier New" w:hint="default"/>
+      </w:rPr>
+    </w:lvl>
+    <w:lvl w:ilvl="5" w:tplc="04070005" w:tentative="1">
+      <w:start w:val="1"/>
+      <w:numFmt w:val="bullet"/>
+      <w:lvlText w:val=""/>
+      <w:lvlJc w:val="left"/>
+      <w:pPr>
+        <w:ind w:left="4320" w:hanging="360"/>
+      </w:pPr>
+      <w:rPr>
+        <w:rFonts w:ascii="Wingdings" w:hAnsi="Wingdings" w:hint="default"/>
+      </w:rPr>
+    </w:lvl>
+    <w:lvl w:ilvl="6" w:tplc="04070001" w:tentative="1">
+      <w:start w:val="1"/>
+      <w:numFmt w:val="bullet"/>
+      <w:lvlText w:val=""/>
+      <w:lvlJc w:val="left"/>
+      <w:pPr>
+        <w:ind w:left="5040" w:hanging="360"/>
+      </w:pPr>
+      <w:rPr>
+        <w:rFonts w:ascii="Symbol" w:hAnsi="Symbol" w:hint="default"/>
+      </w:rPr>
+    </w:lvl>
+    <w:lvl w:ilvl="7" w:tplc="04070003" w:tentative="1">
+      <w:start w:val="1"/>
+      <w:numFmt w:val="bullet"/>
+      <w:lvlText w:val="o"/>
+      <w:lvlJc w:val="left"/>
+      <w:pPr>
+        <w:ind w:left="5760" w:hanging="360"/>
+      </w:pPr>
+      <w:rPr>
+        <w:rFonts w:ascii="Courier New" w:hAnsi="Courier New" w:cs="Courier New" w:hint="default"/>
+      </w:rPr>
+    </w:lvl>
+    <w:lvl w:ilvl="8" w:tplc="04070005" w:tentative="1">
+      <w:start w:val="1"/>
+      <w:numFmt w:val="bullet"/>
+      <w:lvlText w:val=""/>
+      <w:lvlJc w:val="left"/>
+      <w:pPr>
+        <w:ind w:left="6480" w:hanging="360"/>
+      </w:pPr>
+      <w:rPr>
+        <w:rFonts w:ascii="Wingdings" w:hAnsi="Wingdings" w:hint="default"/>
+      </w:rPr>
+    </w:lvl>
+  </w:abstractNum>
+  <w:abstractNum w:abstractNumId="5">
     <w:nsid w:val="4A0F5E0B"/>
     <w:multiLevelType w:val="hybridMultilevel"/>
-    <w:tmpl w:val="468A67D6"/>
+    <w:tmpl w:val="3098B9E8"/>
     <w:lvl w:ilvl="0" w:tplc="0407000B">
       <w:start w:val="1"/>
       <w:numFmt w:val="bullet"/>
@@ -1322,7 +1566,7 @@
       </w:rPr>
     </w:lvl>
   </w:abstractNum>
-  <w:abstractNum w:abstractNumId="5">
+  <w:abstractNum w:abstractNumId="6">
     <w:nsid w:val="555A286B"/>
     <w:multiLevelType w:val="hybridMultilevel"/>
     <w:tmpl w:val="BC1AE8DA"/>
@@ -1435,7 +1679,7 @@
       </w:rPr>
     </w:lvl>
   </w:abstractNum>
-  <w:abstractNum w:abstractNumId="6">
+  <w:abstractNum w:abstractNumId="7">
     <w:nsid w:val="56EA0DB8"/>
     <w:multiLevelType w:val="hybridMultilevel"/>
     <w:tmpl w:val="D68A0654"/>
@@ -1548,7 +1792,7 @@
       </w:rPr>
     </w:lvl>
   </w:abstractNum>
-  <w:abstractNum w:abstractNumId="7">
+  <w:abstractNum w:abstractNumId="8">
     <w:nsid w:val="6153693F"/>
     <w:multiLevelType w:val="hybridMultilevel"/>
     <w:tmpl w:val="B0C4D374"/>
@@ -1661,7 +1905,7 @@
       </w:rPr>
     </w:lvl>
   </w:abstractNum>
-  <w:abstractNum w:abstractNumId="8">
+  <w:abstractNum w:abstractNumId="9">
     <w:nsid w:val="6228589C"/>
     <w:multiLevelType w:val="hybridMultilevel"/>
     <w:tmpl w:val="334C695A"/>
@@ -1774,7 +2018,7 @@
       </w:rPr>
     </w:lvl>
   </w:abstractNum>
-  <w:abstractNum w:abstractNumId="9">
+  <w:abstractNum w:abstractNumId="10">
     <w:nsid w:val="62412A10"/>
     <w:multiLevelType w:val="hybridMultilevel"/>
     <w:tmpl w:val="C5AA9F84"/>
@@ -1887,7 +2131,7 @@
       </w:rPr>
     </w:lvl>
   </w:abstractNum>
-  <w:abstractNum w:abstractNumId="10">
+  <w:abstractNum w:abstractNumId="11">
     <w:nsid w:val="64E72D51"/>
     <w:multiLevelType w:val="hybridMultilevel"/>
     <w:tmpl w:val="B952185C"/>
@@ -2000,7 +2244,7 @@
       </w:rPr>
     </w:lvl>
   </w:abstractNum>
-  <w:abstractNum w:abstractNumId="11">
+  <w:abstractNum w:abstractNumId="12">
     <w:nsid w:val="71B16F5A"/>
     <w:multiLevelType w:val="hybridMultilevel"/>
     <w:tmpl w:val="5FFA6488"/>
@@ -2114,13 +2358,13 @@
     </w:lvl>
   </w:abstractNum>
   <w:num w:numId="1">
+    <w:abstractNumId w:val="11"/>
+  </w:num>
+  <w:num w:numId="2">
     <w:abstractNumId w:val="10"/>
   </w:num>
-  <w:num w:numId="2">
-    <w:abstractNumId w:val="9"/>
-  </w:num>
   <w:num w:numId="3">
-    <w:abstractNumId w:val="5"/>
+    <w:abstractNumId w:val="6"/>
   </w:num>
   <w:num w:numId="4">
     <w:abstractNumId w:val="2"/>
@@ -2132,21 +2376,24 @@
     <w:abstractNumId w:val="3"/>
   </w:num>
   <w:num w:numId="7">
-    <w:abstractNumId w:val="11"/>
+    <w:abstractNumId w:val="12"/>
   </w:num>
   <w:num w:numId="8">
+    <w:abstractNumId w:val="8"/>
+  </w:num>
+  <w:num w:numId="9">
     <w:abstractNumId w:val="7"/>
   </w:num>
-  <w:num w:numId="9">
-    <w:abstractNumId w:val="6"/>
-  </w:num>
   <w:num w:numId="10">
-    <w:abstractNumId w:val="8"/>
+    <w:abstractNumId w:val="9"/>
   </w:num>
   <w:num w:numId="11">
     <w:abstractNumId w:val="0"/>
   </w:num>
   <w:num w:numId="12">
+    <w:abstractNumId w:val="5"/>
+  </w:num>
+  <w:num w:numId="13">
     <w:abstractNumId w:val="4"/>
   </w:num>
 </w:numbering>

--- a/Scrum/Scrum Dokument.docx
+++ b/Scrum/Scrum Dokument.docx
@@ -132,8 +132,14 @@
           <w:ilvl w:val="0"/>
           <w:numId w:val="1"/>
         </w:numPr>
-      </w:pPr>
-      <w:r>
+        <w:rPr>
+          <w:color w:val="92D050"/>
+        </w:rPr>
+      </w:pPr>
+      <w:r>
+        <w:rPr>
+          <w:color w:val="92D050"/>
+        </w:rPr>
         <w:t>Funktion zum Auslesen der Fahrinformationen u. speichert in variablen</w:t>
       </w:r>
     </w:p>
@@ -176,8 +182,14 @@
           <w:ilvl w:val="0"/>
           <w:numId w:val="1"/>
         </w:numPr>
-      </w:pPr>
-      <w:r>
+        <w:rPr>
+          <w:color w:val="92D050"/>
+        </w:rPr>
+      </w:pPr>
+      <w:r>
+        <w:rPr>
+          <w:color w:val="92D050"/>
+        </w:rPr>
         <w:t>Abläufe speichern können</w:t>
       </w:r>
     </w:p>
@@ -226,8 +238,16 @@
         <w:t>Refactoring</w:t>
       </w:r>
       <w:proofErr w:type="spellEnd"/>
-    </w:p>
-    <w:p/>
+      <w:r>
+        <w:t xml:space="preserve"> </w:t>
+      </w:r>
+      <w:r>
+        <w:rPr>
+          <w:color w:val="92D050"/>
+        </w:rPr>
+        <w:t>1von1</w:t>
+      </w:r>
+    </w:p>
     <w:p>
       <w:pPr>
         <w:pStyle w:val="berschrift2"/>
@@ -243,6 +263,8 @@
       <w:r>
         <w:t>Meeting 21.0119</w:t>
       </w:r>
+      <w:bookmarkStart w:id="0" w:name="_GoBack"/>
+      <w:bookmarkEnd w:id="0"/>
     </w:p>
     <w:p>
       <w:pPr>
@@ -445,23 +467,23 @@
         <w:pStyle w:val="Listenabsatz"/>
       </w:pPr>
       <w:r>
+        <w:t>--&gt; Zugverfügbarkeit anzeigen</w:t>
+      </w:r>
+    </w:p>
+    <w:p>
+      <w:pPr>
+        <w:pStyle w:val="Listenabsatz"/>
+      </w:pPr>
+      <w:r>
+        <w:t>2. Zug ausgewählt</w:t>
+      </w:r>
+    </w:p>
+    <w:p>
+      <w:pPr>
+        <w:pStyle w:val="Listenabsatz"/>
+      </w:pPr>
+      <w:r>
         <w:lastRenderedPageBreak/>
-        <w:t>--&gt; Zugverfügbarkeit anzeigen</w:t>
-      </w:r>
-    </w:p>
-    <w:p>
-      <w:pPr>
-        <w:pStyle w:val="Listenabsatz"/>
-      </w:pPr>
-      <w:r>
-        <w:t>2. Zug ausgewählt</w:t>
-      </w:r>
-    </w:p>
-    <w:p>
-      <w:pPr>
-        <w:pStyle w:val="Listenabsatz"/>
-      </w:pPr>
-      <w:r>
         <w:t>--&gt; Hauptfenster</w:t>
       </w:r>
     </w:p>
@@ -705,14 +727,14 @@
           <w:numId w:val="11"/>
         </w:numPr>
       </w:pPr>
-      <w:bookmarkStart w:id="0" w:name="OLE_LINK1"/>
-      <w:bookmarkStart w:id="1" w:name="OLE_LINK2"/>
+      <w:bookmarkStart w:id="1" w:name="OLE_LINK1"/>
+      <w:bookmarkStart w:id="2" w:name="OLE_LINK2"/>
       <w:r>
         <w:t>Ladefenster erstellen für Serveranfrage im Hintergrund</w:t>
       </w:r>
     </w:p>
-    <w:bookmarkEnd w:id="0"/>
     <w:bookmarkEnd w:id="1"/>
+    <w:bookmarkEnd w:id="2"/>
     <w:p>
       <w:pPr>
         <w:pStyle w:val="Listenabsatz"/>
@@ -821,6 +843,42 @@
     </w:p>
     <w:p>
       <w:pPr>
+        <w:pStyle w:val="Listenabsatz"/>
+        <w:numPr>
+          <w:ilvl w:val="0"/>
+          <w:numId w:val="13"/>
+        </w:numPr>
+      </w:pPr>
+      <w:r>
+        <w:t>Bei Neue Lok Menü aktuelle Lok anzeigen</w:t>
+      </w:r>
+    </w:p>
+    <w:p>
+      <w:pPr>
+        <w:pStyle w:val="Listenabsatz"/>
+        <w:numPr>
+          <w:ilvl w:val="0"/>
+          <w:numId w:val="13"/>
+        </w:numPr>
+      </w:pPr>
+      <w:r>
+        <w:t>Im Lok Menü Zugauswahl hinzufügen</w:t>
+      </w:r>
+    </w:p>
+    <w:p>
+      <w:pPr>
+        <w:pStyle w:val="Listenabsatz"/>
+        <w:numPr>
+          <w:ilvl w:val="0"/>
+          <w:numId w:val="13"/>
+        </w:numPr>
+      </w:pPr>
+      <w:r>
+        <w:t>Ablauf erst starten können wenn Zug ausgewählt ist</w:t>
+      </w:r>
+    </w:p>
+    <w:p>
+      <w:pPr>
         <w:pStyle w:val="berschrift1"/>
       </w:pPr>
       <w:proofErr w:type="spellStart"/>
@@ -831,8 +889,6 @@
       <w:r>
         <w:t>:</w:t>
       </w:r>
-      <w:bookmarkStart w:id="2" w:name="_GoBack"/>
-      <w:bookmarkEnd w:id="2"/>
     </w:p>
     <w:p>
       <w:r>
@@ -856,6 +912,7 @@
     </w:p>
     <w:p>
       <w:r>
+        <w:lastRenderedPageBreak/>
         <w:t>Methode die</w:t>
       </w:r>
       <w:r>

--- a/Scrum/Scrum Dokument.docx
+++ b/Scrum/Scrum Dokument.docx
@@ -1,6 +1,6 @@
 
 <file path=word/document.xml><?xml version="1.0" encoding="utf-8"?>
-<w:document xmlns:wpc="http://schemas.microsoft.com/office/word/2010/wordprocessingCanvas" xmlns:mc="http://schemas.openxmlformats.org/markup-compatibility/2006" xmlns:o="urn:schemas-microsoft-com:office:office" xmlns:r="http://schemas.openxmlformats.org/officeDocument/2006/relationships" xmlns:m="http://schemas.openxmlformats.org/officeDocument/2006/math" xmlns:v="urn:schemas-microsoft-com:vml" xmlns:wp14="http://schemas.microsoft.com/office/word/2010/wordprocessingDrawing" xmlns:wp="http://schemas.openxmlformats.org/drawingml/2006/wordprocessingDrawing" xmlns:w10="urn:schemas-microsoft-com:office:word" xmlns:w="http://schemas.openxmlformats.org/wordprocessingml/2006/main" xmlns:w14="http://schemas.microsoft.com/office/word/2010/wordml" xmlns:wpg="http://schemas.microsoft.com/office/word/2010/wordprocessingGroup" xmlns:wpi="http://schemas.microsoft.com/office/word/2010/wordprocessingInk" xmlns:wne="http://schemas.microsoft.com/office/word/2006/wordml" xmlns:wps="http://schemas.microsoft.com/office/word/2010/wordprocessingShape" mc:Ignorable="w14 wp14">
+<w:document xmlns:wpc="http://schemas.microsoft.com/office/word/2010/wordprocessingCanvas" xmlns:cx="http://schemas.microsoft.com/office/drawing/2014/chartex" xmlns:cx1="http://schemas.microsoft.com/office/drawing/2015/9/8/chartex" xmlns:cx2="http://schemas.microsoft.com/office/drawing/2015/10/21/chartex" xmlns:cx3="http://schemas.microsoft.com/office/drawing/2016/5/9/chartex" xmlns:cx4="http://schemas.microsoft.com/office/drawing/2016/5/10/chartex" xmlns:cx5="http://schemas.microsoft.com/office/drawing/2016/5/11/chartex" xmlns:cx6="http://schemas.microsoft.com/office/drawing/2016/5/12/chartex" xmlns:cx7="http://schemas.microsoft.com/office/drawing/2016/5/13/chartex" xmlns:cx8="http://schemas.microsoft.com/office/drawing/2016/5/14/chartex" xmlns:mc="http://schemas.openxmlformats.org/markup-compatibility/2006" xmlns:aink="http://schemas.microsoft.com/office/drawing/2016/ink" xmlns:am3d="http://schemas.microsoft.com/office/drawing/2017/model3d" xmlns:o="urn:schemas-microsoft-com:office:office" xmlns:r="http://schemas.openxmlformats.org/officeDocument/2006/relationships" xmlns:m="http://schemas.openxmlformats.org/officeDocument/2006/math" xmlns:v="urn:schemas-microsoft-com:vml" xmlns:wp14="http://schemas.microsoft.com/office/word/2010/wordprocessingDrawing" xmlns:wp="http://schemas.openxmlformats.org/drawingml/2006/wordprocessingDrawing" xmlns:w10="urn:schemas-microsoft-com:office:word" xmlns:w="http://schemas.openxmlformats.org/wordprocessingml/2006/main" xmlns:w14="http://schemas.microsoft.com/office/word/2010/wordml" xmlns:w15="http://schemas.microsoft.com/office/word/2012/wordml" xmlns:w16cid="http://schemas.microsoft.com/office/word/2016/wordml/cid" xmlns:w16se="http://schemas.microsoft.com/office/word/2015/wordml/symex" xmlns:wpg="http://schemas.microsoft.com/office/word/2010/wordprocessingGroup" xmlns:wpi="http://schemas.microsoft.com/office/word/2010/wordprocessingInk" xmlns:wne="http://schemas.microsoft.com/office/word/2006/wordml" xmlns:wps="http://schemas.microsoft.com/office/word/2010/wordprocessingShape" mc:Ignorable="w14 w15 w16se w16cid wp14">
   <w:body>
     <w:p>
       <w:pPr>
@@ -164,15 +164,7 @@
         </w:numPr>
       </w:pPr>
       <w:r>
-        <w:t>GUI Geschwindigkeit je nach OPMODE (</w:t>
-      </w:r>
-      <w:proofErr w:type="spellStart"/>
-      <w:r>
-        <w:t>Erstmal</w:t>
-      </w:r>
-      <w:proofErr w:type="spellEnd"/>
-      <w:r>
-        <w:t xml:space="preserve"> Dropdown Box ?)</w:t>
+        <w:t>GUI Geschwindigkeit je nach OPMODE (Erstmal Dropdown Box ?)</w:t>
       </w:r>
     </w:p>
     <w:p>
@@ -263,8 +255,6 @@
       <w:r>
         <w:t>Meeting 21.0119</w:t>
       </w:r>
-      <w:bookmarkStart w:id="0" w:name="_GoBack"/>
-      <w:bookmarkEnd w:id="0"/>
     </w:p>
     <w:p>
       <w:pPr>
@@ -483,7 +473,6 @@
         <w:pStyle w:val="Listenabsatz"/>
       </w:pPr>
       <w:r>
-        <w:lastRenderedPageBreak/>
         <w:t>--&gt; Hauptfenster</w:t>
       </w:r>
     </w:p>
@@ -727,14 +716,14 @@
           <w:numId w:val="11"/>
         </w:numPr>
       </w:pPr>
-      <w:bookmarkStart w:id="1" w:name="OLE_LINK1"/>
-      <w:bookmarkStart w:id="2" w:name="OLE_LINK2"/>
+      <w:bookmarkStart w:id="0" w:name="OLE_LINK1"/>
+      <w:bookmarkStart w:id="1" w:name="OLE_LINK2"/>
       <w:r>
         <w:t>Ladefenster erstellen für Serveranfrage im Hintergrund</w:t>
       </w:r>
     </w:p>
+    <w:bookmarkEnd w:id="0"/>
     <w:bookmarkEnd w:id="1"/>
-    <w:bookmarkEnd w:id="2"/>
     <w:p>
       <w:pPr>
         <w:pStyle w:val="Listenabsatz"/>
@@ -879,6 +868,54 @@
     </w:p>
     <w:p>
       <w:pPr>
+        <w:pStyle w:val="Listenabsatz"/>
+        <w:numPr>
+          <w:ilvl w:val="0"/>
+          <w:numId w:val="13"/>
+        </w:numPr>
+      </w:pPr>
+      <w:r>
+        <w:t>Funktionen löschen können</w:t>
+      </w:r>
+    </w:p>
+    <w:p>
+      <w:pPr>
+        <w:pStyle w:val="Listenabsatz"/>
+        <w:numPr>
+          <w:ilvl w:val="0"/>
+          <w:numId w:val="13"/>
+        </w:numPr>
+      </w:pPr>
+      <w:r>
+        <w:t>Geschwindigkeit Regler nach Fahrstufen</w:t>
+      </w:r>
+    </w:p>
+    <w:p>
+      <w:pPr>
+        <w:pStyle w:val="Listenabsatz"/>
+        <w:numPr>
+          <w:ilvl w:val="0"/>
+          <w:numId w:val="13"/>
+        </w:numPr>
+      </w:pPr>
+      <w:r>
+        <w:t xml:space="preserve">Funktionswerte übergeben bei Start </w:t>
+      </w:r>
+    </w:p>
+    <w:p>
+      <w:pPr>
+        <w:pStyle w:val="Listenabsatz"/>
+        <w:numPr>
+          <w:ilvl w:val="0"/>
+          <w:numId w:val="13"/>
+        </w:numPr>
+      </w:pPr>
+      <w:r>
+        <w:t>Hauptmenü: Start-Fenster muss Zugauswahl sein Ablauf „Disabled“</w:t>
+      </w:r>
+    </w:p>
+    <w:p>
+      <w:pPr>
         <w:pStyle w:val="berschrift1"/>
       </w:pPr>
       <w:proofErr w:type="spellStart"/>
@@ -912,7 +949,6 @@
     </w:p>
     <w:p>
       <w:r>
-        <w:lastRenderedPageBreak/>
         <w:t>Methode die</w:t>
       </w:r>
       <w:r>
@@ -944,8 +980,8 @@
 </file>
 
 <file path=word/numbering.xml><?xml version="1.0" encoding="utf-8"?>
-<w:numbering xmlns:wpc="http://schemas.microsoft.com/office/word/2010/wordprocessingCanvas" xmlns:mc="http://schemas.openxmlformats.org/markup-compatibility/2006" xmlns:o="urn:schemas-microsoft-com:office:office" xmlns:r="http://schemas.openxmlformats.org/officeDocument/2006/relationships" xmlns:m="http://schemas.openxmlformats.org/officeDocument/2006/math" xmlns:v="urn:schemas-microsoft-com:vml" xmlns:wp14="http://schemas.microsoft.com/office/word/2010/wordprocessingDrawing" xmlns:wp="http://schemas.openxmlformats.org/drawingml/2006/wordprocessingDrawing" xmlns:w10="urn:schemas-microsoft-com:office:word" xmlns:w="http://schemas.openxmlformats.org/wordprocessingml/2006/main" xmlns:w14="http://schemas.microsoft.com/office/word/2010/wordml" xmlns:wpg="http://schemas.microsoft.com/office/word/2010/wordprocessingGroup" xmlns:wpi="http://schemas.microsoft.com/office/word/2010/wordprocessingInk" xmlns:wne="http://schemas.microsoft.com/office/word/2006/wordml" xmlns:wps="http://schemas.microsoft.com/office/word/2010/wordprocessingShape" mc:Ignorable="w14 wp14">
-  <w:abstractNum w:abstractNumId="0">
+<w:numbering xmlns:wpc="http://schemas.microsoft.com/office/word/2010/wordprocessingCanvas" xmlns:cx="http://schemas.microsoft.com/office/drawing/2014/chartex" xmlns:cx1="http://schemas.microsoft.com/office/drawing/2015/9/8/chartex" xmlns:cx2="http://schemas.microsoft.com/office/drawing/2015/10/21/chartex" xmlns:cx3="http://schemas.microsoft.com/office/drawing/2016/5/9/chartex" xmlns:cx4="http://schemas.microsoft.com/office/drawing/2016/5/10/chartex" xmlns:cx5="http://schemas.microsoft.com/office/drawing/2016/5/11/chartex" xmlns:cx6="http://schemas.microsoft.com/office/drawing/2016/5/12/chartex" xmlns:cx7="http://schemas.microsoft.com/office/drawing/2016/5/13/chartex" xmlns:cx8="http://schemas.microsoft.com/office/drawing/2016/5/14/chartex" xmlns:mc="http://schemas.openxmlformats.org/markup-compatibility/2006" xmlns:aink="http://schemas.microsoft.com/office/drawing/2016/ink" xmlns:am3d="http://schemas.microsoft.com/office/drawing/2017/model3d" xmlns:o="urn:schemas-microsoft-com:office:office" xmlns:r="http://schemas.openxmlformats.org/officeDocument/2006/relationships" xmlns:m="http://schemas.openxmlformats.org/officeDocument/2006/math" xmlns:v="urn:schemas-microsoft-com:vml" xmlns:wp14="http://schemas.microsoft.com/office/word/2010/wordprocessingDrawing" xmlns:wp="http://schemas.openxmlformats.org/drawingml/2006/wordprocessingDrawing" xmlns:w10="urn:schemas-microsoft-com:office:word" xmlns:w="http://schemas.openxmlformats.org/wordprocessingml/2006/main" xmlns:w14="http://schemas.microsoft.com/office/word/2010/wordml" xmlns:w15="http://schemas.microsoft.com/office/word/2012/wordml" xmlns:w16cid="http://schemas.microsoft.com/office/word/2016/wordml/cid" xmlns:w16se="http://schemas.microsoft.com/office/word/2015/wordml/symex" xmlns:wpg="http://schemas.microsoft.com/office/word/2010/wordprocessingGroup" xmlns:wpi="http://schemas.microsoft.com/office/word/2010/wordprocessingInk" xmlns:wne="http://schemas.microsoft.com/office/word/2006/wordml" xmlns:wps="http://schemas.microsoft.com/office/word/2010/wordprocessingShape" mc:Ignorable="w14 w15 w16se w16cid wp14">
+  <w:abstractNum w:abstractNumId="0" w15:restartNumberingAfterBreak="0">
     <w:nsid w:val="17501305"/>
     <w:multiLevelType w:val="hybridMultilevel"/>
     <w:tmpl w:val="A7AAC546"/>
@@ -1058,7 +1094,7 @@
       </w:rPr>
     </w:lvl>
   </w:abstractNum>
-  <w:abstractNum w:abstractNumId="1">
+  <w:abstractNum w:abstractNumId="1" w15:restartNumberingAfterBreak="0">
     <w:nsid w:val="1B66443B"/>
     <w:multiLevelType w:val="hybridMultilevel"/>
     <w:tmpl w:val="B0E488AA"/>
@@ -1171,7 +1207,7 @@
       </w:rPr>
     </w:lvl>
   </w:abstractNum>
-  <w:abstractNum w:abstractNumId="2">
+  <w:abstractNum w:abstractNumId="2" w15:restartNumberingAfterBreak="0">
     <w:nsid w:val="26CC0958"/>
     <w:multiLevelType w:val="hybridMultilevel"/>
     <w:tmpl w:val="6BB0A0EC"/>
@@ -1284,7 +1320,7 @@
       </w:rPr>
     </w:lvl>
   </w:abstractNum>
-  <w:abstractNum w:abstractNumId="3">
+  <w:abstractNum w:abstractNumId="3" w15:restartNumberingAfterBreak="0">
     <w:nsid w:val="2D8466F6"/>
     <w:multiLevelType w:val="hybridMultilevel"/>
     <w:tmpl w:val="7842DC54"/>
@@ -1397,7 +1433,7 @@
       </w:rPr>
     </w:lvl>
   </w:abstractNum>
-  <w:abstractNum w:abstractNumId="4">
+  <w:abstractNum w:abstractNumId="4" w15:restartNumberingAfterBreak="0">
     <w:nsid w:val="489A727D"/>
     <w:multiLevelType w:val="hybridMultilevel"/>
     <w:tmpl w:val="09C2B25E"/>
@@ -1510,7 +1546,7 @@
       </w:rPr>
     </w:lvl>
   </w:abstractNum>
-  <w:abstractNum w:abstractNumId="5">
+  <w:abstractNum w:abstractNumId="5" w15:restartNumberingAfterBreak="0">
     <w:nsid w:val="4A0F5E0B"/>
     <w:multiLevelType w:val="hybridMultilevel"/>
     <w:tmpl w:val="3098B9E8"/>
@@ -1623,7 +1659,7 @@
       </w:rPr>
     </w:lvl>
   </w:abstractNum>
-  <w:abstractNum w:abstractNumId="6">
+  <w:abstractNum w:abstractNumId="6" w15:restartNumberingAfterBreak="0">
     <w:nsid w:val="555A286B"/>
     <w:multiLevelType w:val="hybridMultilevel"/>
     <w:tmpl w:val="BC1AE8DA"/>
@@ -1736,7 +1772,7 @@
       </w:rPr>
     </w:lvl>
   </w:abstractNum>
-  <w:abstractNum w:abstractNumId="7">
+  <w:abstractNum w:abstractNumId="7" w15:restartNumberingAfterBreak="0">
     <w:nsid w:val="56EA0DB8"/>
     <w:multiLevelType w:val="hybridMultilevel"/>
     <w:tmpl w:val="D68A0654"/>
@@ -1849,7 +1885,7 @@
       </w:rPr>
     </w:lvl>
   </w:abstractNum>
-  <w:abstractNum w:abstractNumId="8">
+  <w:abstractNum w:abstractNumId="8" w15:restartNumberingAfterBreak="0">
     <w:nsid w:val="6153693F"/>
     <w:multiLevelType w:val="hybridMultilevel"/>
     <w:tmpl w:val="B0C4D374"/>
@@ -1962,7 +1998,7 @@
       </w:rPr>
     </w:lvl>
   </w:abstractNum>
-  <w:abstractNum w:abstractNumId="9">
+  <w:abstractNum w:abstractNumId="9" w15:restartNumberingAfterBreak="0">
     <w:nsid w:val="6228589C"/>
     <w:multiLevelType w:val="hybridMultilevel"/>
     <w:tmpl w:val="334C695A"/>
@@ -2075,7 +2111,7 @@
       </w:rPr>
     </w:lvl>
   </w:abstractNum>
-  <w:abstractNum w:abstractNumId="10">
+  <w:abstractNum w:abstractNumId="10" w15:restartNumberingAfterBreak="0">
     <w:nsid w:val="62412A10"/>
     <w:multiLevelType w:val="hybridMultilevel"/>
     <w:tmpl w:val="C5AA9F84"/>
@@ -2188,7 +2224,7 @@
       </w:rPr>
     </w:lvl>
   </w:abstractNum>
-  <w:abstractNum w:abstractNumId="11">
+  <w:abstractNum w:abstractNumId="11" w15:restartNumberingAfterBreak="0">
     <w:nsid w:val="64E72D51"/>
     <w:multiLevelType w:val="hybridMultilevel"/>
     <w:tmpl w:val="B952185C"/>
@@ -2301,7 +2337,7 @@
       </w:rPr>
     </w:lvl>
   </w:abstractNum>
-  <w:abstractNum w:abstractNumId="12">
+  <w:abstractNum w:abstractNumId="12" w15:restartNumberingAfterBreak="0">
     <w:nsid w:val="71B16F5A"/>
     <w:multiLevelType w:val="hybridMultilevel"/>
     <w:tmpl w:val="5FFA6488"/>
@@ -2457,7 +2493,7 @@
 </file>
 
 <file path=word/styles.xml><?xml version="1.0" encoding="utf-8"?>
-<w:styles xmlns:mc="http://schemas.openxmlformats.org/markup-compatibility/2006" xmlns:r="http://schemas.openxmlformats.org/officeDocument/2006/relationships" xmlns:w="http://schemas.openxmlformats.org/wordprocessingml/2006/main" xmlns:w14="http://schemas.microsoft.com/office/word/2010/wordml" mc:Ignorable="w14">
+<w:styles xmlns:mc="http://schemas.openxmlformats.org/markup-compatibility/2006" xmlns:r="http://schemas.openxmlformats.org/officeDocument/2006/relationships" xmlns:w="http://schemas.openxmlformats.org/wordprocessingml/2006/main" xmlns:w14="http://schemas.microsoft.com/office/word/2010/wordml" xmlns:w15="http://schemas.microsoft.com/office/word/2012/wordml" xmlns:w16cid="http://schemas.microsoft.com/office/word/2016/wordml/cid" xmlns:w16se="http://schemas.microsoft.com/office/word/2015/wordml/symex" mc:Ignorable="w14 w15 w16se w16cid">
   <w:docDefaults>
     <w:rPrDefault>
       <w:rPr>
@@ -2473,535 +2509,382 @@
       </w:pPr>
     </w:pPrDefault>
   </w:docDefaults>
-  <w:latentStyles w:defLockedState="0" w:defUIPriority="99" w:defSemiHidden="1" w:defUnhideWhenUsed="1" w:defQFormat="0" w:count="267">
-    <w:lsdException w:name="Normal" w:semiHidden="0" w:uiPriority="0" w:unhideWhenUsed="0" w:qFormat="1"/>
-    <w:lsdException w:name="heading 1" w:semiHidden="0" w:uiPriority="9" w:unhideWhenUsed="0" w:qFormat="1"/>
-    <w:lsdException w:name="heading 2" w:uiPriority="9" w:qFormat="1"/>
-    <w:lsdException w:name="heading 3" w:uiPriority="9" w:qFormat="1"/>
-    <w:lsdException w:name="heading 4" w:uiPriority="9" w:qFormat="1"/>
-    <w:lsdException w:name="heading 5" w:uiPriority="9" w:qFormat="1"/>
-    <w:lsdException w:name="heading 6" w:uiPriority="9" w:qFormat="1"/>
-    <w:lsdException w:name="heading 7" w:uiPriority="9" w:qFormat="1"/>
-    <w:lsdException w:name="heading 8" w:uiPriority="9" w:qFormat="1"/>
-    <w:lsdException w:name="heading 9" w:uiPriority="9" w:qFormat="1"/>
-    <w:lsdException w:name="toc 1" w:uiPriority="39"/>
-    <w:lsdException w:name="toc 2" w:uiPriority="39"/>
-    <w:lsdException w:name="toc 3" w:uiPriority="39"/>
-    <w:lsdException w:name="toc 4" w:uiPriority="39"/>
-    <w:lsdException w:name="toc 5" w:uiPriority="39"/>
-    <w:lsdException w:name="toc 6" w:uiPriority="39"/>
-    <w:lsdException w:name="toc 7" w:uiPriority="39"/>
-    <w:lsdException w:name="toc 8" w:uiPriority="39"/>
-    <w:lsdException w:name="toc 9" w:uiPriority="39"/>
-    <w:lsdException w:name="caption" w:uiPriority="35" w:qFormat="1"/>
-    <w:lsdException w:name="Title" w:semiHidden="0" w:uiPriority="10" w:unhideWhenUsed="0" w:qFormat="1"/>
-    <w:lsdException w:name="Default Paragraph Font" w:uiPriority="1"/>
-    <w:lsdException w:name="Subtitle" w:semiHidden="0" w:uiPriority="11" w:unhideWhenUsed="0" w:qFormat="1"/>
-    <w:lsdException w:name="Strong" w:semiHidden="0" w:uiPriority="22" w:unhideWhenUsed="0" w:qFormat="1"/>
-    <w:lsdException w:name="Emphasis" w:semiHidden="0" w:uiPriority="20" w:unhideWhenUsed="0" w:qFormat="1"/>
-    <w:lsdException w:name="Table Grid" w:semiHidden="0" w:uiPriority="59" w:unhideWhenUsed="0"/>
-    <w:lsdException w:name="Placeholder Text" w:unhideWhenUsed="0"/>
-    <w:lsdException w:name="No Spacing" w:semiHidden="0" w:uiPriority="1" w:unhideWhenUsed="0" w:qFormat="1"/>
-    <w:lsdException w:name="Light Shading" w:semiHidden="0" w:uiPriority="60" w:unhideWhenUsed="0"/>
-    <w:lsdException w:name="Light List" w:semiHidden="0" w:uiPriority="61" w:unhideWhenUsed="0"/>
-    <w:lsdException w:name="Light Grid" w:semiHidden="0" w:uiPriority="62" w:unhideWhenUsed="0"/>
-    <w:lsdException w:name="Medium Shading 1" w:semiHidden="0" w:uiPriority="63" w:unhideWhenUsed="0"/>
-    <w:lsdException w:name="Medium Shading 2" w:semiHidden="0" w:uiPriority="64" w:unhideWhenUsed="0"/>
-    <w:lsdException w:name="Medium List 1" w:semiHidden="0" w:uiPriority="65" w:unhideWhenUsed="0"/>
-    <w:lsdException w:name="Medium List 2" w:semiHidden="0" w:uiPriority="66" w:unhideWhenUsed="0"/>
-    <w:lsdException w:name="Medium Grid 1" w:semiHidden="0" w:uiPriority="67" w:unhideWhenUsed="0"/>
-    <w:lsdException w:name="Medium Grid 2" w:semiHidden="0" w:uiPriority="68" w:unhideWhenUsed="0"/>
-    <w:lsdException w:name="Medium Grid 3" w:semiHidden="0" w:uiPriority="69" w:unhideWhenUsed="0"/>
-    <w:lsdException w:name="Dark List" w:semiHidden="0" w:uiPriority="70" w:unhideWhenUsed="0"/>
-    <w:lsdException w:name="Colorful Shading" w:semiHidden="0" w:uiPriority="71" w:unhideWhenUsed="0"/>
-    <w:lsdException w:name="Colorful List" w:semiHidden="0" w:uiPriority="72" w:unhideWhenUsed="0"/>
-    <w:lsdException w:name="Colorful Grid" w:semiHidden="0" w:uiPriority="73" w:unhideWhenUsed="0"/>
-    <w:lsdException w:name="Light Shading Accent 1" w:semiHidden="0" w:uiPriority="60" w:unhideWhenUsed="0"/>
-    <w:lsdException w:name="Light List Accent 1" w:semiHidden="0" w:uiPriority="61" w:unhideWhenUsed="0"/>
-    <w:lsdException w:name="Light Grid Accent 1" w:semiHidden="0" w:uiPriority="62" w:unhideWhenUsed="0"/>
-    <w:lsdException w:name="Medium Shading 1 Accent 1" w:semiHidden="0" w:uiPriority="63" w:unhideWhenUsed="0"/>
-    <w:lsdException w:name="Medium Shading 2 Accent 1" w:semiHidden="0" w:uiPriority="64" w:unhideWhenUsed="0"/>
-    <w:lsdException w:name="Medium List 1 Accent 1" w:semiHidden="0" w:uiPriority="65" w:unhideWhenUsed="0"/>
-    <w:lsdException w:name="Revision" w:unhideWhenUsed="0"/>
-    <w:lsdException w:name="List Paragraph" w:semiHidden="0" w:uiPriority="34" w:unhideWhenUsed="0" w:qFormat="1"/>
-    <w:lsdException w:name="Quote" w:semiHidden="0" w:uiPriority="29" w:unhideWhenUsed="0" w:qFormat="1"/>
-    <w:lsdException w:name="Intense Quote" w:semiHidden="0" w:uiPriority="30" w:unhideWhenUsed="0" w:qFormat="1"/>
-    <w:lsdException w:name="Medium List 2 Accent 1" w:semiHidden="0" w:uiPriority="66" w:unhideWhenUsed="0"/>
-    <w:lsdException w:name="Medium Grid 1 Accent 1" w:semiHidden="0" w:uiPriority="67" w:unhideWhenUsed="0"/>
-    <w:lsdException w:name="Medium Grid 2 Accent 1" w:semiHidden="0" w:uiPriority="68" w:unhideWhenUsed="0"/>
-    <w:lsdException w:name="Medium Grid 3 Accent 1" w:semiHidden="0" w:uiPriority="69" w:unhideWhenUsed="0"/>
-    <w:lsdException w:name="Dark List Accent 1" w:semiHidden="0" w:uiPriority="70" w:unhideWhenUsed="0"/>
-    <w:lsdException w:name="Colorful Shading Accent 1" w:semiHidden="0" w:uiPriority="71" w:unhideWhenUsed="0"/>
-    <w:lsdException w:name="Colorful List Accent 1" w:semiHidden="0" w:uiPriority="72" w:unhideWhenUsed="0"/>
-    <w:lsdException w:name="Colorful Grid Accent 1" w:semiHidden="0" w:uiPriority="73" w:unhideWhenUsed="0"/>
-    <w:lsdException w:name="Light Shading Accent 2" w:semiHidden="0" w:uiPriority="60" w:unhideWhenUsed="0"/>
-    <w:lsdException w:name="Light List Accent 2" w:semiHidden="0" w:uiPriority="61" w:unhideWhenUsed="0"/>
-    <w:lsdException w:name="Light Grid Accent 2" w:semiHidden="0" w:uiPriority="62" w:unhideWhenUsed="0"/>
-    <w:lsdException w:name="Medium Shading 1 Accent 2" w:semiHidden="0" w:uiPriority="63" w:unhideWhenUsed="0"/>
-    <w:lsdException w:name="Medium Shading 2 Accent 2" w:semiHidden="0" w:uiPriority="64" w:unhideWhenUsed="0"/>
-    <w:lsdException w:name="Medium List 1 Accent 2" w:semiHidden="0" w:uiPriority="65" w:unhideWhenUsed="0"/>
-    <w:lsdException w:name="Medium List 2 Accent 2" w:semiHidden="0" w:uiPriority="66" w:unhideWhenUsed="0"/>
-    <w:lsdException w:name="Medium Grid 1 Accent 2" w:semiHidden="0" w:uiPriority="67" w:unhideWhenUsed="0"/>
-    <w:lsdException w:name="Medium Grid 2 Accent 2" w:semiHidden="0" w:uiPriority="68" w:unhideWhenUsed="0"/>
-    <w:lsdException w:name="Medium Grid 3 Accent 2" w:semiHidden="0" w:uiPriority="69" w:unhideWhenUsed="0"/>
-    <w:lsdException w:name="Dark List Accent 2" w:semiHidden="0" w:uiPriority="70" w:unhideWhenUsed="0"/>
-    <w:lsdException w:name="Colorful Shading Accent 2" w:semiHidden="0" w:uiPriority="71" w:unhideWhenUsed="0"/>
-    <w:lsdException w:name="Colorful List Accent 2" w:semiHidden="0" w:uiPriority="72" w:unhideWhenUsed="0"/>
-    <w:lsdException w:name="Colorful Grid Accent 2" w:semiHidden="0" w:uiPriority="73" w:unhideWhenUsed="0"/>
-    <w:lsdException w:name="Light Shading Accent 3" w:semiHidden="0" w:uiPriority="60" w:unhideWhenUsed="0"/>
-    <w:lsdException w:name="Light List Accent 3" w:semiHidden="0" w:uiPriority="61" w:unhideWhenUsed="0"/>
-    <w:lsdException w:name="Light Grid Accent 3" w:semiHidden="0" w:uiPriority="62" w:unhideWhenUsed="0"/>
-    <w:lsdException w:name="Medium Shading 1 Accent 3" w:semiHidden="0" w:uiPriority="63" w:unhideWhenUsed="0"/>
-    <w:lsdException w:name="Medium Shading 2 Accent 3" w:semiHidden="0" w:uiPriority="64" w:unhideWhenUsed="0"/>
-    <w:lsdException w:name="Medium List 1 Accent 3" w:semiHidden="0" w:uiPriority="65" w:unhideWhenUsed="0"/>
-    <w:lsdException w:name="Medium List 2 Accent 3" w:semiHidden="0" w:uiPriority="66" w:unhideWhenUsed="0"/>
-    <w:lsdException w:name="Medium Grid 1 Accent 3" w:semiHidden="0" w:uiPriority="67" w:unhideWhenUsed="0"/>
-    <w:lsdException w:name="Medium Grid 2 Accent 3" w:semiHidden="0" w:uiPriority="68" w:unhideWhenUsed="0"/>
-    <w:lsdException w:name="Medium Grid 3 Accent 3" w:semiHidden="0" w:uiPriority="69" w:unhideWhenUsed="0"/>
-    <w:lsdException w:name="Dark List Accent 3" w:semiHidden="0" w:uiPriority="70" w:unhideWhenUsed="0"/>
-    <w:lsdException w:name="Colorful Shading Accent 3" w:semiHidden="0" w:uiPriority="71" w:unhideWhenUsed="0"/>
-    <w:lsdException w:name="Colorful List Accent 3" w:semiHidden="0" w:uiPriority="72" w:unhideWhenUsed="0"/>
-    <w:lsdException w:name="Colorful Grid Accent 3" w:semiHidden="0" w:uiPriority="73" w:unhideWhenUsed="0"/>
-    <w:lsdException w:name="Light Shading Accent 4" w:semiHidden="0" w:uiPriority="60" w:unhideWhenUsed="0"/>
-    <w:lsdException w:name="Light List Accent 4" w:semiHidden="0" w:uiPriority="61" w:unhideWhenUsed="0"/>
-    <w:lsdException w:name="Light Grid Accent 4" w:semiHidden="0" w:uiPriority="62" w:unhideWhenUsed="0"/>
-    <w:lsdException w:name="Medium Shading 1 Accent 4" w:semiHidden="0" w:uiPriority="63" w:unhideWhenUsed="0"/>
-    <w:lsdException w:name="Medium Shading 2 Accent 4" w:semiHidden="0" w:uiPriority="64" w:unhideWhenUsed="0"/>
-    <w:lsdException w:name="Medium List 1 Accent 4" w:semiHidden="0" w:uiPriority="65" w:unhideWhenUsed="0"/>
-    <w:lsdException w:name="Medium List 2 Accent 4" w:semiHidden="0" w:uiPriority="66" w:unhideWhenUsed="0"/>
-    <w:lsdException w:name="Medium Grid 1 Accent 4" w:semiHidden="0" w:uiPriority="67" w:unhideWhenUsed="0"/>
-    <w:lsdException w:name="Medium Grid 2 Accent 4" w:semiHidden="0" w:uiPriority="68" w:unhideWhenUsed="0"/>
-    <w:lsdException w:name="Medium Grid 3 Accent 4" w:semiHidden="0" w:uiPriority="69" w:unhideWhenUsed="0"/>
-    <w:lsdException w:name="Dark List Accent 4" w:semiHidden="0" w:uiPriority="70" w:unhideWhenUsed="0"/>
-    <w:lsdException w:name="Colorful Shading Accent 4" w:semiHidden="0" w:uiPriority="71" w:unhideWhenUsed="0"/>
-    <w:lsdException w:name="Colorful List Accent 4" w:semiHidden="0" w:uiPriority="72" w:unhideWhenUsed="0"/>
-    <w:lsdException w:name="Colorful Grid Accent 4" w:semiHidden="0" w:uiPriority="73" w:unhideWhenUsed="0"/>
-    <w:lsdException w:name="Light Shading Accent 5" w:semiHidden="0" w:uiPriority="60" w:unhideWhenUsed="0"/>
-    <w:lsdException w:name="Light List Accent 5" w:semiHidden="0" w:uiPriority="61" w:unhideWhenUsed="0"/>
-    <w:lsdException w:name="Light Grid Accent 5" w:semiHidden="0" w:uiPriority="62" w:unhideWhenUsed="0"/>
-    <w:lsdException w:name="Medium Shading 1 Accent 5" w:semiHidden="0" w:uiPriority="63" w:unhideWhenUsed="0"/>
-    <w:lsdException w:name="Medium Shading 2 Accent 5" w:semiHidden="0" w:uiPriority="64" w:unhideWhenUsed="0"/>
-    <w:lsdException w:name="Medium List 1 Accent 5" w:semiHidden="0" w:uiPriority="65" w:unhideWhenUsed="0"/>
-    <w:lsdException w:name="Medium List 2 Accent 5" w:semiHidden="0" w:uiPriority="66" w:unhideWhenUsed="0"/>
-    <w:lsdException w:name="Medium Grid 1 Accent 5" w:semiHidden="0" w:uiPriority="67" w:unhideWhenUsed="0"/>
-    <w:lsdException w:name="Medium Grid 2 Accent 5" w:semiHidden="0" w:uiPriority="68" w:unhideWhenUsed="0"/>
-    <w:lsdException w:name="Medium Grid 3 Accent 5" w:semiHidden="0" w:uiPriority="69" w:unhideWhenUsed="0"/>
-    <w:lsdException w:name="Dark List Accent 5" w:semiHidden="0" w:uiPriority="70" w:unhideWhenUsed="0"/>
-    <w:lsdException w:name="Colorful Shading Accent 5" w:semiHidden="0" w:uiPriority="71" w:unhideWhenUsed="0"/>
-    <w:lsdException w:name="Colorful List Accent 5" w:semiHidden="0" w:uiPriority="72" w:unhideWhenUsed="0"/>
-    <w:lsdException w:name="Colorful Grid Accent 5" w:semiHidden="0" w:uiPriority="73" w:unhideWhenUsed="0"/>
-    <w:lsdException w:name="Light Shading Accent 6" w:semiHidden="0" w:uiPriority="60" w:unhideWhenUsed="0"/>
-    <w:lsdException w:name="Light List Accent 6" w:semiHidden="0" w:uiPriority="61" w:unhideWhenUsed="0"/>
-    <w:lsdException w:name="Light Grid Accent 6" w:semiHidden="0" w:uiPriority="62" w:unhideWhenUsed="0"/>
-    <w:lsdException w:name="Medium Shading 1 Accent 6" w:semiHidden="0" w:uiPriority="63" w:unhideWhenUsed="0"/>
-    <w:lsdException w:name="Medium Shading 2 Accent 6" w:semiHidden="0" w:uiPriority="64" w:unhideWhenUsed="0"/>
-    <w:lsdException w:name="Medium List 1 Accent 6" w:semiHidden="0" w:uiPriority="65" w:unhideWhenUsed="0"/>
-    <w:lsdException w:name="Medium List 2 Accent 6" w:semiHidden="0" w:uiPriority="66" w:unhideWhenUsed="0"/>
-    <w:lsdException w:name="Medium Grid 1 Accent 6" w:semiHidden="0" w:uiPriority="67" w:unhideWhenUsed="0"/>
-    <w:lsdException w:name="Medium Grid 2 Accent 6" w:semiHidden="0" w:uiPriority="68" w:unhideWhenUsed="0"/>
-    <w:lsdException w:name="Medium Grid 3 Accent 6" w:semiHidden="0" w:uiPriority="69" w:unhideWhenUsed="0"/>
-    <w:lsdException w:name="Dark List Accent 6" w:semiHidden="0" w:uiPriority="70" w:unhideWhenUsed="0"/>
-    <w:lsdException w:name="Colorful Shading Accent 6" w:semiHidden="0" w:uiPriority="71" w:unhideWhenUsed="0"/>
-    <w:lsdException w:name="Colorful List Accent 6" w:semiHidden="0" w:uiPriority="72" w:unhideWhenUsed="0"/>
-    <w:lsdException w:name="Colorful Grid Accent 6" w:semiHidden="0" w:uiPriority="73" w:unhideWhenUsed="0"/>
-    <w:lsdException w:name="Subtle Emphasis" w:semiHidden="0" w:uiPriority="19" w:unhideWhenUsed="0" w:qFormat="1"/>
-    <w:lsdException w:name="Intense Emphasis" w:semiHidden="0" w:uiPriority="21" w:unhideWhenUsed="0" w:qFormat="1"/>
-    <w:lsdException w:name="Subtle Reference" w:semiHidden="0" w:uiPriority="31" w:unhideWhenUsed="0" w:qFormat="1"/>
-    <w:lsdException w:name="Intense Reference" w:semiHidden="0" w:uiPriority="32" w:unhideWhenUsed="0" w:qFormat="1"/>
-    <w:lsdException w:name="Book Title" w:semiHidden="0" w:uiPriority="33" w:unhideWhenUsed="0" w:qFormat="1"/>
-    <w:lsdException w:name="Bibliography" w:uiPriority="37"/>
-    <w:lsdException w:name="TOC Heading" w:uiPriority="39" w:qFormat="1"/>
-  </w:latentStyles>
-  <w:style w:type="paragraph" w:default="1" w:styleId="Standard">
-    <w:name w:val="Normal"/>
-    <w:qFormat/>
-  </w:style>
-  <w:style w:type="paragraph" w:styleId="berschrift1">
-    <w:name w:val="heading 1"/>
-    <w:basedOn w:val="Standard"/>
-    <w:next w:val="Standard"/>
-    <w:link w:val="berschrift1Zchn"/>
-    <w:uiPriority w:val="9"/>
-    <w:qFormat/>
-    <w:rsid w:val="00E82ACD"/>
-    <w:pPr>
-      <w:keepNext/>
-      <w:keepLines/>
-      <w:spacing w:before="480" w:after="0"/>
-      <w:outlineLvl w:val="0"/>
-    </w:pPr>
-    <w:rPr>
-      <w:rFonts w:asciiTheme="majorHAnsi" w:eastAsiaTheme="majorEastAsia" w:hAnsiTheme="majorHAnsi" w:cstheme="majorBidi"/>
-      <w:b/>
-      <w:bCs/>
-      <w:color w:val="365F91" w:themeColor="accent1" w:themeShade="BF"/>
-      <w:sz w:val="28"/>
-      <w:szCs w:val="28"/>
-    </w:rPr>
-  </w:style>
-  <w:style w:type="paragraph" w:styleId="berschrift2">
-    <w:name w:val="heading 2"/>
-    <w:basedOn w:val="Standard"/>
-    <w:next w:val="Standard"/>
-    <w:link w:val="berschrift2Zchn"/>
-    <w:uiPriority w:val="9"/>
-    <w:unhideWhenUsed/>
-    <w:qFormat/>
-    <w:rsid w:val="00E82ACD"/>
-    <w:pPr>
-      <w:keepNext/>
-      <w:keepLines/>
-      <w:spacing w:before="200" w:after="0"/>
-      <w:outlineLvl w:val="1"/>
-    </w:pPr>
-    <w:rPr>
-      <w:rFonts w:asciiTheme="majorHAnsi" w:eastAsiaTheme="majorEastAsia" w:hAnsiTheme="majorHAnsi" w:cstheme="majorBidi"/>
-      <w:b/>
-      <w:bCs/>
-      <w:color w:val="4F81BD" w:themeColor="accent1"/>
-      <w:sz w:val="26"/>
-      <w:szCs w:val="26"/>
-    </w:rPr>
-  </w:style>
-  <w:style w:type="paragraph" w:styleId="berschrift3">
-    <w:name w:val="heading 3"/>
-    <w:basedOn w:val="Standard"/>
-    <w:next w:val="Standard"/>
-    <w:link w:val="berschrift3Zchn"/>
-    <w:uiPriority w:val="9"/>
-    <w:unhideWhenUsed/>
-    <w:qFormat/>
-    <w:rsid w:val="00E82ACD"/>
-    <w:pPr>
-      <w:keepNext/>
-      <w:keepLines/>
-      <w:spacing w:before="200" w:after="0"/>
-      <w:outlineLvl w:val="2"/>
-    </w:pPr>
-    <w:rPr>
-      <w:rFonts w:asciiTheme="majorHAnsi" w:eastAsiaTheme="majorEastAsia" w:hAnsiTheme="majorHAnsi" w:cstheme="majorBidi"/>
-      <w:b/>
-      <w:bCs/>
-      <w:color w:val="4F81BD" w:themeColor="accent1"/>
-    </w:rPr>
-  </w:style>
-  <w:style w:type="paragraph" w:styleId="berschrift4">
-    <w:name w:val="heading 4"/>
-    <w:basedOn w:val="Standard"/>
-    <w:next w:val="Standard"/>
-    <w:link w:val="berschrift4Zchn"/>
-    <w:uiPriority w:val="9"/>
-    <w:unhideWhenUsed/>
-    <w:qFormat/>
-    <w:rsid w:val="0039564B"/>
-    <w:pPr>
-      <w:keepNext/>
-      <w:keepLines/>
-      <w:spacing w:before="200" w:after="0"/>
-      <w:outlineLvl w:val="3"/>
-    </w:pPr>
-    <w:rPr>
-      <w:rFonts w:asciiTheme="majorHAnsi" w:eastAsiaTheme="majorEastAsia" w:hAnsiTheme="majorHAnsi" w:cstheme="majorBidi"/>
-      <w:b/>
-      <w:bCs/>
-      <w:i/>
-      <w:iCs/>
-      <w:color w:val="4F81BD" w:themeColor="accent1"/>
-    </w:rPr>
-  </w:style>
-  <w:style w:type="character" w:default="1" w:styleId="Absatz-Standardschriftart">
-    <w:name w:val="Default Paragraph Font"/>
-    <w:uiPriority w:val="1"/>
-    <w:semiHidden/>
-    <w:unhideWhenUsed/>
-  </w:style>
-  <w:style w:type="table" w:default="1" w:styleId="NormaleTabelle">
-    <w:name w:val="Normal Table"/>
-    <w:uiPriority w:val="99"/>
-    <w:semiHidden/>
-    <w:unhideWhenUsed/>
-    <w:tblPr>
-      <w:tblInd w:w="0" w:type="dxa"/>
-      <w:tblCellMar>
-        <w:top w:w="0" w:type="dxa"/>
-        <w:left w:w="108" w:type="dxa"/>
-        <w:bottom w:w="0" w:type="dxa"/>
-        <w:right w:w="108" w:type="dxa"/>
-      </w:tblCellMar>
-    </w:tblPr>
-  </w:style>
-  <w:style w:type="numbering" w:default="1" w:styleId="KeineListe">
-    <w:name w:val="No List"/>
-    <w:uiPriority w:val="99"/>
-    <w:semiHidden/>
-    <w:unhideWhenUsed/>
-  </w:style>
-  <w:style w:type="paragraph" w:styleId="Titel">
-    <w:name w:val="Title"/>
-    <w:basedOn w:val="Standard"/>
-    <w:next w:val="Standard"/>
-    <w:link w:val="TitelZchn"/>
-    <w:uiPriority w:val="10"/>
-    <w:qFormat/>
-    <w:rsid w:val="00E82ACD"/>
-    <w:pPr>
-      <w:pBdr>
-        <w:bottom w:val="single" w:sz="8" w:space="4" w:color="4F81BD" w:themeColor="accent1"/>
-      </w:pBdr>
-      <w:spacing w:after="300" w:line="240" w:lineRule="auto"/>
-      <w:contextualSpacing/>
-    </w:pPr>
-    <w:rPr>
-      <w:rFonts w:asciiTheme="majorHAnsi" w:eastAsiaTheme="majorEastAsia" w:hAnsiTheme="majorHAnsi" w:cstheme="majorBidi"/>
-      <w:color w:val="17365D" w:themeColor="text2" w:themeShade="BF"/>
-      <w:spacing w:val="5"/>
-      <w:kern w:val="28"/>
-      <w:sz w:val="52"/>
-      <w:szCs w:val="52"/>
-    </w:rPr>
-  </w:style>
-  <w:style w:type="character" w:customStyle="1" w:styleId="TitelZchn">
-    <w:name w:val="Titel Zchn"/>
-    <w:basedOn w:val="Absatz-Standardschriftart"/>
-    <w:link w:val="Titel"/>
-    <w:uiPriority w:val="10"/>
-    <w:rsid w:val="00E82ACD"/>
-    <w:rPr>
-      <w:rFonts w:asciiTheme="majorHAnsi" w:eastAsiaTheme="majorEastAsia" w:hAnsiTheme="majorHAnsi" w:cstheme="majorBidi"/>
-      <w:color w:val="17365D" w:themeColor="text2" w:themeShade="BF"/>
-      <w:spacing w:val="5"/>
-      <w:kern w:val="28"/>
-      <w:sz w:val="52"/>
-      <w:szCs w:val="52"/>
-    </w:rPr>
-  </w:style>
-  <w:style w:type="character" w:customStyle="1" w:styleId="berschrift1Zchn">
-    <w:name w:val="Überschrift 1 Zchn"/>
-    <w:basedOn w:val="Absatz-Standardschriftart"/>
-    <w:link w:val="berschrift1"/>
-    <w:uiPriority w:val="9"/>
-    <w:rsid w:val="00E82ACD"/>
-    <w:rPr>
-      <w:rFonts w:asciiTheme="majorHAnsi" w:eastAsiaTheme="majorEastAsia" w:hAnsiTheme="majorHAnsi" w:cstheme="majorBidi"/>
-      <w:b/>
-      <w:bCs/>
-      <w:color w:val="365F91" w:themeColor="accent1" w:themeShade="BF"/>
-      <w:sz w:val="28"/>
-      <w:szCs w:val="28"/>
-    </w:rPr>
-  </w:style>
-  <w:style w:type="character" w:customStyle="1" w:styleId="berschrift2Zchn">
-    <w:name w:val="Überschrift 2 Zchn"/>
-    <w:basedOn w:val="Absatz-Standardschriftart"/>
-    <w:link w:val="berschrift2"/>
-    <w:uiPriority w:val="9"/>
-    <w:rsid w:val="00E82ACD"/>
-    <w:rPr>
-      <w:rFonts w:asciiTheme="majorHAnsi" w:eastAsiaTheme="majorEastAsia" w:hAnsiTheme="majorHAnsi" w:cstheme="majorBidi"/>
-      <w:b/>
-      <w:bCs/>
-      <w:color w:val="4F81BD" w:themeColor="accent1"/>
-      <w:sz w:val="26"/>
-      <w:szCs w:val="26"/>
-    </w:rPr>
-  </w:style>
-  <w:style w:type="character" w:customStyle="1" w:styleId="berschrift3Zchn">
-    <w:name w:val="Überschrift 3 Zchn"/>
-    <w:basedOn w:val="Absatz-Standardschriftart"/>
-    <w:link w:val="berschrift3"/>
-    <w:uiPriority w:val="9"/>
-    <w:rsid w:val="00E82ACD"/>
-    <w:rPr>
-      <w:rFonts w:asciiTheme="majorHAnsi" w:eastAsiaTheme="majorEastAsia" w:hAnsiTheme="majorHAnsi" w:cstheme="majorBidi"/>
-      <w:b/>
-      <w:bCs/>
-      <w:color w:val="4F81BD" w:themeColor="accent1"/>
-    </w:rPr>
-  </w:style>
-  <w:style w:type="paragraph" w:styleId="Listenabsatz">
-    <w:name w:val="List Paragraph"/>
-    <w:basedOn w:val="Standard"/>
-    <w:uiPriority w:val="34"/>
-    <w:qFormat/>
-    <w:rsid w:val="00E82ACD"/>
-    <w:pPr>
-      <w:ind w:left="720"/>
-      <w:contextualSpacing/>
-    </w:pPr>
-  </w:style>
-  <w:style w:type="character" w:customStyle="1" w:styleId="berschrift4Zchn">
-    <w:name w:val="Überschrift 4 Zchn"/>
-    <w:basedOn w:val="Absatz-Standardschriftart"/>
-    <w:link w:val="berschrift4"/>
-    <w:uiPriority w:val="9"/>
-    <w:rsid w:val="0039564B"/>
-    <w:rPr>
-      <w:rFonts w:asciiTheme="majorHAnsi" w:eastAsiaTheme="majorEastAsia" w:hAnsiTheme="majorHAnsi" w:cstheme="majorBidi"/>
-      <w:b/>
-      <w:bCs/>
-      <w:i/>
-      <w:iCs/>
-      <w:color w:val="4F81BD" w:themeColor="accent1"/>
-    </w:rPr>
-  </w:style>
-</w:styles>
-</file>
-
-<file path=word/stylesWithEffects.xml><?xml version="1.0" encoding="utf-8"?>
-<w:styles xmlns:wpc="http://schemas.microsoft.com/office/word/2010/wordprocessingCanvas" xmlns:mc="http://schemas.openxmlformats.org/markup-compatibility/2006" xmlns:o="urn:schemas-microsoft-com:office:office" xmlns:r="http://schemas.openxmlformats.org/officeDocument/2006/relationships" xmlns:m="http://schemas.openxmlformats.org/officeDocument/2006/math" xmlns:v="urn:schemas-microsoft-com:vml" xmlns:wp14="http://schemas.microsoft.com/office/word/2010/wordprocessingDrawing" xmlns:wp="http://schemas.openxmlformats.org/drawingml/2006/wordprocessingDrawing" xmlns:w10="urn:schemas-microsoft-com:office:word" xmlns:w="http://schemas.openxmlformats.org/wordprocessingml/2006/main" xmlns:w14="http://schemas.microsoft.com/office/word/2010/wordml" xmlns:wpg="http://schemas.microsoft.com/office/word/2010/wordprocessingGroup" xmlns:wpi="http://schemas.microsoft.com/office/word/2010/wordprocessingInk" xmlns:wne="http://schemas.microsoft.com/office/word/2006/wordml" xmlns:wps="http://schemas.microsoft.com/office/word/2010/wordprocessingShape" mc:Ignorable="w14 wp14">
-  <w:docDefaults>
-    <w:rPrDefault>
-      <w:rPr>
-        <w:rFonts w:asciiTheme="minorHAnsi" w:eastAsiaTheme="minorHAnsi" w:hAnsiTheme="minorHAnsi" w:cstheme="minorBidi"/>
-        <w:sz w:val="22"/>
-        <w:szCs w:val="22"/>
-        <w:lang w:val="de-DE" w:eastAsia="en-US" w:bidi="ar-SA"/>
-      </w:rPr>
-    </w:rPrDefault>
-    <w:pPrDefault>
-      <w:pPr>
-        <w:spacing w:after="200" w:line="276" w:lineRule="auto"/>
-      </w:pPr>
-    </w:pPrDefault>
-  </w:docDefaults>
-  <w:latentStyles w:defLockedState="0" w:defUIPriority="99" w:defSemiHidden="1" w:defUnhideWhenUsed="1" w:defQFormat="0" w:count="267">
-    <w:lsdException w:name="Normal" w:semiHidden="0" w:uiPriority="0" w:unhideWhenUsed="0" w:qFormat="1"/>
-    <w:lsdException w:name="heading 1" w:semiHidden="0" w:uiPriority="9" w:unhideWhenUsed="0" w:qFormat="1"/>
-    <w:lsdException w:name="heading 2" w:uiPriority="9" w:qFormat="1"/>
-    <w:lsdException w:name="heading 3" w:uiPriority="9" w:qFormat="1"/>
-    <w:lsdException w:name="heading 4" w:uiPriority="9" w:qFormat="1"/>
-    <w:lsdException w:name="heading 5" w:uiPriority="9" w:qFormat="1"/>
-    <w:lsdException w:name="heading 6" w:uiPriority="9" w:qFormat="1"/>
-    <w:lsdException w:name="heading 7" w:uiPriority="9" w:qFormat="1"/>
-    <w:lsdException w:name="heading 8" w:uiPriority="9" w:qFormat="1"/>
-    <w:lsdException w:name="heading 9" w:uiPriority="9" w:qFormat="1"/>
-    <w:lsdException w:name="toc 1" w:uiPriority="39"/>
-    <w:lsdException w:name="toc 2" w:uiPriority="39"/>
-    <w:lsdException w:name="toc 3" w:uiPriority="39"/>
-    <w:lsdException w:name="toc 4" w:uiPriority="39"/>
-    <w:lsdException w:name="toc 5" w:uiPriority="39"/>
-    <w:lsdException w:name="toc 6" w:uiPriority="39"/>
-    <w:lsdException w:name="toc 7" w:uiPriority="39"/>
-    <w:lsdException w:name="toc 8" w:uiPriority="39"/>
-    <w:lsdException w:name="toc 9" w:uiPriority="39"/>
-    <w:lsdException w:name="caption" w:uiPriority="35" w:qFormat="1"/>
-    <w:lsdException w:name="Title" w:semiHidden="0" w:uiPriority="10" w:unhideWhenUsed="0" w:qFormat="1"/>
-    <w:lsdException w:name="Default Paragraph Font" w:uiPriority="1"/>
-    <w:lsdException w:name="Subtitle" w:semiHidden="0" w:uiPriority="11" w:unhideWhenUsed="0" w:qFormat="1"/>
-    <w:lsdException w:name="Strong" w:semiHidden="0" w:uiPriority="22" w:unhideWhenUsed="0" w:qFormat="1"/>
-    <w:lsdException w:name="Emphasis" w:semiHidden="0" w:uiPriority="20" w:unhideWhenUsed="0" w:qFormat="1"/>
-    <w:lsdException w:name="Table Grid" w:semiHidden="0" w:uiPriority="59" w:unhideWhenUsed="0"/>
-    <w:lsdException w:name="Placeholder Text" w:unhideWhenUsed="0"/>
-    <w:lsdException w:name="No Spacing" w:semiHidden="0" w:uiPriority="1" w:unhideWhenUsed="0" w:qFormat="1"/>
-    <w:lsdException w:name="Light Shading" w:semiHidden="0" w:uiPriority="60" w:unhideWhenUsed="0"/>
-    <w:lsdException w:name="Light List" w:semiHidden="0" w:uiPriority="61" w:unhideWhenUsed="0"/>
-    <w:lsdException w:name="Light Grid" w:semiHidden="0" w:uiPriority="62" w:unhideWhenUsed="0"/>
-    <w:lsdException w:name="Medium Shading 1" w:semiHidden="0" w:uiPriority="63" w:unhideWhenUsed="0"/>
-    <w:lsdException w:name="Medium Shading 2" w:semiHidden="0" w:uiPriority="64" w:unhideWhenUsed="0"/>
-    <w:lsdException w:name="Medium List 1" w:semiHidden="0" w:uiPriority="65" w:unhideWhenUsed="0"/>
-    <w:lsdException w:name="Medium List 2" w:semiHidden="0" w:uiPriority="66" w:unhideWhenUsed="0"/>
-    <w:lsdException w:name="Medium Grid 1" w:semiHidden="0" w:uiPriority="67" w:unhideWhenUsed="0"/>
-    <w:lsdException w:name="Medium Grid 2" w:semiHidden="0" w:uiPriority="68" w:unhideWhenUsed="0"/>
-    <w:lsdException w:name="Medium Grid 3" w:semiHidden="0" w:uiPriority="69" w:unhideWhenUsed="0"/>
-    <w:lsdException w:name="Dark List" w:semiHidden="0" w:uiPriority="70" w:unhideWhenUsed="0"/>
-    <w:lsdException w:name="Colorful Shading" w:semiHidden="0" w:uiPriority="71" w:unhideWhenUsed="0"/>
-    <w:lsdException w:name="Colorful List" w:semiHidden="0" w:uiPriority="72" w:unhideWhenUsed="0"/>
-    <w:lsdException w:name="Colorful Grid" w:semiHidden="0" w:uiPriority="73" w:unhideWhenUsed="0"/>
-    <w:lsdException w:name="Light Shading Accent 1" w:semiHidden="0" w:uiPriority="60" w:unhideWhenUsed="0"/>
-    <w:lsdException w:name="Light List Accent 1" w:semiHidden="0" w:uiPriority="61" w:unhideWhenUsed="0"/>
-    <w:lsdException w:name="Light Grid Accent 1" w:semiHidden="0" w:uiPriority="62" w:unhideWhenUsed="0"/>
-    <w:lsdException w:name="Medium Shading 1 Accent 1" w:semiHidden="0" w:uiPriority="63" w:unhideWhenUsed="0"/>
-    <w:lsdException w:name="Medium Shading 2 Accent 1" w:semiHidden="0" w:uiPriority="64" w:unhideWhenUsed="0"/>
-    <w:lsdException w:name="Medium List 1 Accent 1" w:semiHidden="0" w:uiPriority="65" w:unhideWhenUsed="0"/>
-    <w:lsdException w:name="Revision" w:unhideWhenUsed="0"/>
-    <w:lsdException w:name="List Paragraph" w:semiHidden="0" w:uiPriority="34" w:unhideWhenUsed="0" w:qFormat="1"/>
-    <w:lsdException w:name="Quote" w:semiHidden="0" w:uiPriority="29" w:unhideWhenUsed="0" w:qFormat="1"/>
-    <w:lsdException w:name="Intense Quote" w:semiHidden="0" w:uiPriority="30" w:unhideWhenUsed="0" w:qFormat="1"/>
-    <w:lsdException w:name="Medium List 2 Accent 1" w:semiHidden="0" w:uiPriority="66" w:unhideWhenUsed="0"/>
-    <w:lsdException w:name="Medium Grid 1 Accent 1" w:semiHidden="0" w:uiPriority="67" w:unhideWhenUsed="0"/>
-    <w:lsdException w:name="Medium Grid 2 Accent 1" w:semiHidden="0" w:uiPriority="68" w:unhideWhenUsed="0"/>
-    <w:lsdException w:name="Medium Grid 3 Accent 1" w:semiHidden="0" w:uiPriority="69" w:unhideWhenUsed="0"/>
-    <w:lsdException w:name="Dark List Accent 1" w:semiHidden="0" w:uiPriority="70" w:unhideWhenUsed="0"/>
-    <w:lsdException w:name="Colorful Shading Accent 1" w:semiHidden="0" w:uiPriority="71" w:unhideWhenUsed="0"/>
-    <w:lsdException w:name="Colorful List Accent 1" w:semiHidden="0" w:uiPriority="72" w:unhideWhenUsed="0"/>
-    <w:lsdException w:name="Colorful Grid Accent 1" w:semiHidden="0" w:uiPriority="73" w:unhideWhenUsed="0"/>
-    <w:lsdException w:name="Light Shading Accent 2" w:semiHidden="0" w:uiPriority="60" w:unhideWhenUsed="0"/>
-    <w:lsdException w:name="Light List Accent 2" w:semiHidden="0" w:uiPriority="61" w:unhideWhenUsed="0"/>
-    <w:lsdException w:name="Light Grid Accent 2" w:semiHidden="0" w:uiPriority="62" w:unhideWhenUsed="0"/>
-    <w:lsdException w:name="Medium Shading 1 Accent 2" w:semiHidden="0" w:uiPriority="63" w:unhideWhenUsed="0"/>
-    <w:lsdException w:name="Medium Shading 2 Accent 2" w:semiHidden="0" w:uiPriority="64" w:unhideWhenUsed="0"/>
-    <w:lsdException w:name="Medium List 1 Accent 2" w:semiHidden="0" w:uiPriority="65" w:unhideWhenUsed="0"/>
-    <w:lsdException w:name="Medium List 2 Accent 2" w:semiHidden="0" w:uiPriority="66" w:unhideWhenUsed="0"/>
-    <w:lsdException w:name="Medium Grid 1 Accent 2" w:semiHidden="0" w:uiPriority="67" w:unhideWhenUsed="0"/>
-    <w:lsdException w:name="Medium Grid 2 Accent 2" w:semiHidden="0" w:uiPriority="68" w:unhideWhenUsed="0"/>
-    <w:lsdException w:name="Medium Grid 3 Accent 2" w:semiHidden="0" w:uiPriority="69" w:unhideWhenUsed="0"/>
-    <w:lsdException w:name="Dark List Accent 2" w:semiHidden="0" w:uiPriority="70" w:unhideWhenUsed="0"/>
-    <w:lsdException w:name="Colorful Shading Accent 2" w:semiHidden="0" w:uiPriority="71" w:unhideWhenUsed="0"/>
-    <w:lsdException w:name="Colorful List Accent 2" w:semiHidden="0" w:uiPriority="72" w:unhideWhenUsed="0"/>
-    <w:lsdException w:name="Colorful Grid Accent 2" w:semiHidden="0" w:uiPriority="73" w:unhideWhenUsed="0"/>
-    <w:lsdException w:name="Light Shading Accent 3" w:semiHidden="0" w:uiPriority="60" w:unhideWhenUsed="0"/>
-    <w:lsdException w:name="Light List Accent 3" w:semiHidden="0" w:uiPriority="61" w:unhideWhenUsed="0"/>
-    <w:lsdException w:name="Light Grid Accent 3" w:semiHidden="0" w:uiPriority="62" w:unhideWhenUsed="0"/>
-    <w:lsdException w:name="Medium Shading 1 Accent 3" w:semiHidden="0" w:uiPriority="63" w:unhideWhenUsed="0"/>
-    <w:lsdException w:name="Medium Shading 2 Accent 3" w:semiHidden="0" w:uiPriority="64" w:unhideWhenUsed="0"/>
-    <w:lsdException w:name="Medium List 1 Accent 3" w:semiHidden="0" w:uiPriority="65" w:unhideWhenUsed="0"/>
-    <w:lsdException w:name="Medium List 2 Accent 3" w:semiHidden="0" w:uiPriority="66" w:unhideWhenUsed="0"/>
-    <w:lsdException w:name="Medium Grid 1 Accent 3" w:semiHidden="0" w:uiPriority="67" w:unhideWhenUsed="0"/>
-    <w:lsdException w:name="Medium Grid 2 Accent 3" w:semiHidden="0" w:uiPriority="68" w:unhideWhenUsed="0"/>
-    <w:lsdException w:name="Medium Grid 3 Accent 3" w:semiHidden="0" w:uiPriority="69" w:unhideWhenUsed="0"/>
-    <w:lsdException w:name="Dark List Accent 3" w:semiHidden="0" w:uiPriority="70" w:unhideWhenUsed="0"/>
-    <w:lsdException w:name="Colorful Shading Accent 3" w:semiHidden="0" w:uiPriority="71" w:unhideWhenUsed="0"/>
-    <w:lsdException w:name="Colorful List Accent 3" w:semiHidden="0" w:uiPriority="72" w:unhideWhenUsed="0"/>
-    <w:lsdException w:name="Colorful Grid Accent 3" w:semiHidden="0" w:uiPriority="73" w:unhideWhenUsed="0"/>
-    <w:lsdException w:name="Light Shading Accent 4" w:semiHidden="0" w:uiPriority="60" w:unhideWhenUsed="0"/>
-    <w:lsdException w:name="Light List Accent 4" w:semiHidden="0" w:uiPriority="61" w:unhideWhenUsed="0"/>
-    <w:lsdException w:name="Light Grid Accent 4" w:semiHidden="0" w:uiPriority="62" w:unhideWhenUsed="0"/>
-    <w:lsdException w:name="Medium Shading 1 Accent 4" w:semiHidden="0" w:uiPriority="63" w:unhideWhenUsed="0"/>
-    <w:lsdException w:name="Medium Shading 2 Accent 4" w:semiHidden="0" w:uiPriority="64" w:unhideWhenUsed="0"/>
-    <w:lsdException w:name="Medium List 1 Accent 4" w:semiHidden="0" w:uiPriority="65" w:unhideWhenUsed="0"/>
-    <w:lsdException w:name="Medium List 2 Accent 4" w:semiHidden="0" w:uiPriority="66" w:unhideWhenUsed="0"/>
-    <w:lsdException w:name="Medium Grid 1 Accent 4" w:semiHidden="0" w:uiPriority="67" w:unhideWhenUsed="0"/>
-    <w:lsdException w:name="Medium Grid 2 Accent 4" w:semiHidden="0" w:uiPriority="68" w:unhideWhenUsed="0"/>
-    <w:lsdException w:name="Medium Grid 3 Accent 4" w:semiHidden="0" w:uiPriority="69" w:unhideWhenUsed="0"/>
-    <w:lsdException w:name="Dark List Accent 4" w:semiHidden="0" w:uiPriority="70" w:unhideWhenUsed="0"/>
-    <w:lsdException w:name="Colorful Shading Accent 4" w:semiHidden="0" w:uiPriority="71" w:unhideWhenUsed="0"/>
-    <w:lsdException w:name="Colorful List Accent 4" w:semiHidden="0" w:uiPriority="72" w:unhideWhenUsed="0"/>
-    <w:lsdException w:name="Colorful Grid Accent 4" w:semiHidden="0" w:uiPriority="73" w:unhideWhenUsed="0"/>
-    <w:lsdException w:name="Light Shading Accent 5" w:semiHidden="0" w:uiPriority="60" w:unhideWhenUsed="0"/>
-    <w:lsdException w:name="Light List Accent 5" w:semiHidden="0" w:uiPriority="61" w:unhideWhenUsed="0"/>
-    <w:lsdException w:name="Light Grid Accent 5" w:semiHidden="0" w:uiPriority="62" w:unhideWhenUsed="0"/>
-    <w:lsdException w:name="Medium Shading 1 Accent 5" w:semiHidden="0" w:uiPriority="63" w:unhideWhenUsed="0"/>
-    <w:lsdException w:name="Medium Shading 2 Accent 5" w:semiHidden="0" w:uiPriority="64" w:unhideWhenUsed="0"/>
-    <w:lsdException w:name="Medium List 1 Accent 5" w:semiHidden="0" w:uiPriority="65" w:unhideWhenUsed="0"/>
-    <w:lsdException w:name="Medium List 2 Accent 5" w:semiHidden="0" w:uiPriority="66" w:unhideWhenUsed="0"/>
-    <w:lsdException w:name="Medium Grid 1 Accent 5" w:semiHidden="0" w:uiPriority="67" w:unhideWhenUsed="0"/>
-    <w:lsdException w:name="Medium Grid 2 Accent 5" w:semiHidden="0" w:uiPriority="68" w:unhideWhenUsed="0"/>
-    <w:lsdException w:name="Medium Grid 3 Accent 5" w:semiHidden="0" w:uiPriority="69" w:unhideWhenUsed="0"/>
-    <w:lsdException w:name="Dark List Accent 5" w:semiHidden="0" w:uiPriority="70" w:unhideWhenUsed="0"/>
-    <w:lsdException w:name="Colorful Shading Accent 5" w:semiHidden="0" w:uiPriority="71" w:unhideWhenUsed="0"/>
-    <w:lsdException w:name="Colorful List Accent 5" w:semiHidden="0" w:uiPriority="72" w:unhideWhenUsed="0"/>
-    <w:lsdException w:name="Colorful Grid Accent 5" w:semiHidden="0" w:uiPriority="73" w:unhideWhenUsed="0"/>
-    <w:lsdException w:name="Light Shading Accent 6" w:semiHidden="0" w:uiPriority="60" w:unhideWhenUsed="0"/>
-    <w:lsdException w:name="Light List Accent 6" w:semiHidden="0" w:uiPriority="61" w:unhideWhenUsed="0"/>
-    <w:lsdException w:name="Light Grid Accent 6" w:semiHidden="0" w:uiPriority="62" w:unhideWhenUsed="0"/>
-    <w:lsdException w:name="Medium Shading 1 Accent 6" w:semiHidden="0" w:uiPriority="63" w:unhideWhenUsed="0"/>
-    <w:lsdException w:name="Medium Shading 2 Accent 6" w:semiHidden="0" w:uiPriority="64" w:unhideWhenUsed="0"/>
-    <w:lsdException w:name="Medium List 1 Accent 6" w:semiHidden="0" w:uiPriority="65" w:unhideWhenUsed="0"/>
-    <w:lsdException w:name="Medium List 2 Accent 6" w:semiHidden="0" w:uiPriority="66" w:unhideWhenUsed="0"/>
-    <w:lsdException w:name="Medium Grid 1 Accent 6" w:semiHidden="0" w:uiPriority="67" w:unhideWhenUsed="0"/>
-    <w:lsdException w:name="Medium Grid 2 Accent 6" w:semiHidden="0" w:uiPriority="68" w:unhideWhenUsed="0"/>
-    <w:lsdException w:name="Medium Grid 3 Accent 6" w:semiHidden="0" w:uiPriority="69" w:unhideWhenUsed="0"/>
-    <w:lsdException w:name="Dark List Accent 6" w:semiHidden="0" w:uiPriority="70" w:unhideWhenUsed="0"/>
-    <w:lsdException w:name="Colorful Shading Accent 6" w:semiHidden="0" w:uiPriority="71" w:unhideWhenUsed="0"/>
-    <w:lsdException w:name="Colorful List Accent 6" w:semiHidden="0" w:uiPriority="72" w:unhideWhenUsed="0"/>
-    <w:lsdException w:name="Colorful Grid Accent 6" w:semiHidden="0" w:uiPriority="73" w:unhideWhenUsed="0"/>
-    <w:lsdException w:name="Subtle Emphasis" w:semiHidden="0" w:uiPriority="19" w:unhideWhenUsed="0" w:qFormat="1"/>
-    <w:lsdException w:name="Intense Emphasis" w:semiHidden="0" w:uiPriority="21" w:unhideWhenUsed="0" w:qFormat="1"/>
-    <w:lsdException w:name="Subtle Reference" w:semiHidden="0" w:uiPriority="31" w:unhideWhenUsed="0" w:qFormat="1"/>
-    <w:lsdException w:name="Intense Reference" w:semiHidden="0" w:uiPriority="32" w:unhideWhenUsed="0" w:qFormat="1"/>
-    <w:lsdException w:name="Book Title" w:semiHidden="0" w:uiPriority="33" w:unhideWhenUsed="0" w:qFormat="1"/>
-    <w:lsdException w:name="Bibliography" w:uiPriority="37"/>
-    <w:lsdException w:name="TOC Heading" w:uiPriority="39" w:qFormat="1"/>
+  <w:latentStyles w:defLockedState="0" w:defUIPriority="99" w:defSemiHidden="0" w:defUnhideWhenUsed="0" w:defQFormat="0" w:count="375">
+    <w:lsdException w:name="Normal" w:uiPriority="0" w:qFormat="1"/>
+    <w:lsdException w:name="heading 1" w:uiPriority="9" w:qFormat="1"/>
+    <w:lsdException w:name="heading 2" w:semiHidden="1" w:uiPriority="9" w:unhideWhenUsed="1" w:qFormat="1"/>
+    <w:lsdException w:name="heading 3" w:semiHidden="1" w:uiPriority="9" w:unhideWhenUsed="1" w:qFormat="1"/>
+    <w:lsdException w:name="heading 4" w:semiHidden="1" w:uiPriority="9" w:unhideWhenUsed="1" w:qFormat="1"/>
+    <w:lsdException w:name="heading 5" w:semiHidden="1" w:uiPriority="9" w:unhideWhenUsed="1" w:qFormat="1"/>
+    <w:lsdException w:name="heading 6" w:semiHidden="1" w:uiPriority="9" w:unhideWhenUsed="1" w:qFormat="1"/>
+    <w:lsdException w:name="heading 7" w:semiHidden="1" w:uiPriority="9" w:unhideWhenUsed="1" w:qFormat="1"/>
+    <w:lsdException w:name="heading 8" w:semiHidden="1" w:uiPriority="9" w:unhideWhenUsed="1" w:qFormat="1"/>
+    <w:lsdException w:name="heading 9" w:semiHidden="1" w:uiPriority="9" w:unhideWhenUsed="1" w:qFormat="1"/>
+    <w:lsdException w:name="index 1" w:semiHidden="1" w:unhideWhenUsed="1"/>
+    <w:lsdException w:name="index 2" w:semiHidden="1" w:unhideWhenUsed="1"/>
+    <w:lsdException w:name="index 3" w:semiHidden="1" w:unhideWhenUsed="1"/>
+    <w:lsdException w:name="index 4" w:semiHidden="1" w:unhideWhenUsed="1"/>
+    <w:lsdException w:name="index 5" w:semiHidden="1" w:unhideWhenUsed="1"/>
+    <w:lsdException w:name="index 6" w:semiHidden="1" w:unhideWhenUsed="1"/>
+    <w:lsdException w:name="index 7" w:semiHidden="1" w:unhideWhenUsed="1"/>
+    <w:lsdException w:name="index 8" w:semiHidden="1" w:unhideWhenUsed="1"/>
+    <w:lsdException w:name="index 9" w:semiHidden="1" w:unhideWhenUsed="1"/>
+    <w:lsdException w:name="toc 1" w:semiHidden="1" w:uiPriority="39" w:unhideWhenUsed="1"/>
+    <w:lsdException w:name="toc 2" w:semiHidden="1" w:uiPriority="39" w:unhideWhenUsed="1"/>
+    <w:lsdException w:name="toc 3" w:semiHidden="1" w:uiPriority="39" w:unhideWhenUsed="1"/>
+    <w:lsdException w:name="toc 4" w:semiHidden="1" w:uiPriority="39" w:unhideWhenUsed="1"/>
+    <w:lsdException w:name="toc 5" w:semiHidden="1" w:uiPriority="39" w:unhideWhenUsed="1"/>
+    <w:lsdException w:name="toc 6" w:semiHidden="1" w:uiPriority="39" w:unhideWhenUsed="1"/>
+    <w:lsdException w:name="toc 7" w:semiHidden="1" w:uiPriority="39" w:unhideWhenUsed="1"/>
+    <w:lsdException w:name="toc 8" w:semiHidden="1" w:uiPriority="39" w:unhideWhenUsed="1"/>
+    <w:lsdException w:name="toc 9" w:semiHidden="1" w:uiPriority="39" w:unhideWhenUsed="1"/>
+    <w:lsdException w:name="Normal Indent" w:semiHidden="1" w:unhideWhenUsed="1"/>
+    <w:lsdException w:name="footnote text" w:semiHidden="1" w:unhideWhenUsed="1"/>
+    <w:lsdException w:name="annotation text" w:semiHidden="1" w:unhideWhenUsed="1"/>
+    <w:lsdException w:name="header" w:semiHidden="1" w:unhideWhenUsed="1"/>
+    <w:lsdException w:name="footer" w:semiHidden="1" w:unhideWhenUsed="1"/>
+    <w:lsdException w:name="index heading" w:semiHidden="1" w:unhideWhenUsed="1"/>
+    <w:lsdException w:name="caption" w:semiHidden="1" w:uiPriority="35" w:unhideWhenUsed="1" w:qFormat="1"/>
+    <w:lsdException w:name="table of figures" w:semiHidden="1" w:unhideWhenUsed="1"/>
+    <w:lsdException w:name="envelope address" w:semiHidden="1" w:unhideWhenUsed="1"/>
+    <w:lsdException w:name="envelope return" w:semiHidden="1" w:unhideWhenUsed="1"/>
+    <w:lsdException w:name="footnote reference" w:semiHidden="1" w:unhideWhenUsed="1"/>
+    <w:lsdException w:name="annotation reference" w:semiHidden="1" w:unhideWhenUsed="1"/>
+    <w:lsdException w:name="line number" w:semiHidden="1" w:unhideWhenUsed="1"/>
+    <w:lsdException w:name="page number" w:semiHidden="1" w:unhideWhenUsed="1"/>
+    <w:lsdException w:name="endnote reference" w:semiHidden="1" w:unhideWhenUsed="1"/>
+    <w:lsdException w:name="endnote text" w:semiHidden="1" w:unhideWhenUsed="1"/>
+    <w:lsdException w:name="table of authorities" w:semiHidden="1" w:unhideWhenUsed="1"/>
+    <w:lsdException w:name="macro" w:semiHidden="1" w:unhideWhenUsed="1"/>
+    <w:lsdException w:name="toa heading" w:semiHidden="1" w:unhideWhenUsed="1"/>
+    <w:lsdException w:name="List" w:semiHidden="1" w:unhideWhenUsed="1"/>
+    <w:lsdException w:name="List Bullet" w:semiHidden="1" w:unhideWhenUsed="1"/>
+    <w:lsdException w:name="List Number" w:semiHidden="1" w:unhideWhenUsed="1"/>
+    <w:lsdException w:name="List 2" w:semiHidden="1" w:unhideWhenUsed="1"/>
+    <w:lsdException w:name="List 3" w:semiHidden="1" w:unhideWhenUsed="1"/>
+    <w:lsdException w:name="List 4" w:semiHidden="1" w:unhideWhenUsed="1"/>
+    <w:lsdException w:name="List 5" w:semiHidden="1" w:unhideWhenUsed="1"/>
+    <w:lsdException w:name="List Bullet 2" w:semiHidden="1" w:unhideWhenUsed="1"/>
+    <w:lsdException w:name="List Bullet 3" w:semiHidden="1" w:unhideWhenUsed="1"/>
+    <w:lsdException w:name="List Bullet 4" w:semiHidden="1" w:unhideWhenUsed="1"/>
+    <w:lsdException w:name="List Bullet 5" w:semiHidden="1" w:unhideWhenUsed="1"/>
+    <w:lsdException w:name="List Number 2" w:semiHidden="1" w:unhideWhenUsed="1"/>
+    <w:lsdException w:name="List Number 3" w:semiHidden="1" w:unhideWhenUsed="1"/>
+    <w:lsdException w:name="List Number 4" w:semiHidden="1" w:unhideWhenUsed="1"/>
+    <w:lsdException w:name="List Number 5" w:semiHidden="1" w:unhideWhenUsed="1"/>
+    <w:lsdException w:name="Title" w:uiPriority="10" w:qFormat="1"/>
+    <w:lsdException w:name="Closing" w:semiHidden="1" w:unhideWhenUsed="1"/>
+    <w:lsdException w:name="Signature" w:semiHidden="1" w:unhideWhenUsed="1"/>
+    <w:lsdException w:name="Default Paragraph Font" w:semiHidden="1" w:uiPriority="1" w:unhideWhenUsed="1"/>
+    <w:lsdException w:name="Body Text" w:semiHidden="1" w:unhideWhenUsed="1"/>
+    <w:lsdException w:name="Body Text Indent" w:semiHidden="1" w:unhideWhenUsed="1"/>
+    <w:lsdException w:name="List Continue" w:semiHidden="1" w:unhideWhenUsed="1"/>
+    <w:lsdException w:name="List Continue 2" w:semiHidden="1" w:unhideWhenUsed="1"/>
+    <w:lsdException w:name="List Continue 3" w:semiHidden="1" w:unhideWhenUsed="1"/>
+    <w:lsdException w:name="List Continue 4" w:semiHidden="1" w:unhideWhenUsed="1"/>
+    <w:lsdException w:name="List Continue 5" w:semiHidden="1" w:unhideWhenUsed="1"/>
+    <w:lsdException w:name="Message Header" w:semiHidden="1" w:unhideWhenUsed="1"/>
+    <w:lsdException w:name="Subtitle" w:uiPriority="11" w:qFormat="1"/>
+    <w:lsdException w:name="Salutation" w:semiHidden="1" w:unhideWhenUsed="1"/>
+    <w:lsdException w:name="Date" w:semiHidden="1" w:unhideWhenUsed="1"/>
+    <w:lsdException w:name="Body Text First Indent" w:semiHidden="1" w:unhideWhenUsed="1"/>
+    <w:lsdException w:name="Body Text First Indent 2" w:semiHidden="1" w:unhideWhenUsed="1"/>
+    <w:lsdException w:name="Note Heading" w:semiHidden="1" w:unhideWhenUsed="1"/>
+    <w:lsdException w:name="Body Text 2" w:semiHidden="1" w:unhideWhenUsed="1"/>
+    <w:lsdException w:name="Body Text 3" w:semiHidden="1" w:unhideWhenUsed="1"/>
+    <w:lsdException w:name="Body Text Indent 2" w:semiHidden="1" w:unhideWhenUsed="1"/>
+    <w:lsdException w:name="Body Text Indent 3" w:semiHidden="1" w:unhideWhenUsed="1"/>
+    <w:lsdException w:name="Block Text" w:semiHidden="1" w:unhideWhenUsed="1"/>
+    <w:lsdException w:name="Hyperlink" w:semiHidden="1" w:unhideWhenUsed="1"/>
+    <w:lsdException w:name="FollowedHyperlink" w:semiHidden="1" w:unhideWhenUsed="1"/>
+    <w:lsdException w:name="Strong" w:uiPriority="22" w:qFormat="1"/>
+    <w:lsdException w:name="Emphasis" w:uiPriority="20" w:qFormat="1"/>
+    <w:lsdException w:name="Document Map" w:semiHidden="1" w:unhideWhenUsed="1"/>
+    <w:lsdException w:name="Plain Text" w:semiHidden="1" w:unhideWhenUsed="1"/>
+    <w:lsdException w:name="E-mail Signature" w:semiHidden="1" w:unhideWhenUsed="1"/>
+    <w:lsdException w:name="HTML Top of Form" w:semiHidden="1" w:unhideWhenUsed="1"/>
+    <w:lsdException w:name="HTML Bottom of Form" w:semiHidden="1" w:unhideWhenUsed="1"/>
+    <w:lsdException w:name="Normal (Web)" w:semiHidden="1" w:unhideWhenUsed="1"/>
+    <w:lsdException w:name="HTML Acronym" w:semiHidden="1" w:unhideWhenUsed="1"/>
+    <w:lsdException w:name="HTML Address" w:semiHidden="1" w:unhideWhenUsed="1"/>
+    <w:lsdException w:name="HTML Cite" w:semiHidden="1" w:unhideWhenUsed="1"/>
+    <w:lsdException w:name="HTML Code" w:semiHidden="1" w:unhideWhenUsed="1"/>
+    <w:lsdException w:name="HTML Definition" w:semiHidden="1" w:unhideWhenUsed="1"/>
+    <w:lsdException w:name="HTML Keyboard" w:semiHidden="1" w:unhideWhenUsed="1"/>
+    <w:lsdException w:name="HTML Preformatted" w:semiHidden="1" w:unhideWhenUsed="1"/>
+    <w:lsdException w:name="HTML Sample" w:semiHidden="1" w:unhideWhenUsed="1"/>
+    <w:lsdException w:name="HTML Typewriter" w:semiHidden="1" w:unhideWhenUsed="1"/>
+    <w:lsdException w:name="HTML Variable" w:semiHidden="1" w:unhideWhenUsed="1"/>
+    <w:lsdException w:name="Normal Table" w:semiHidden="1" w:unhideWhenUsed="1"/>
+    <w:lsdException w:name="annotation subject" w:semiHidden="1" w:unhideWhenUsed="1"/>
+    <w:lsdException w:name="No List" w:semiHidden="1" w:unhideWhenUsed="1"/>
+    <w:lsdException w:name="Outline List 1" w:semiHidden="1" w:unhideWhenUsed="1"/>
+    <w:lsdException w:name="Outline List 2" w:semiHidden="1" w:unhideWhenUsed="1"/>
+    <w:lsdException w:name="Outline List 3" w:semiHidden="1" w:unhideWhenUsed="1"/>
+    <w:lsdException w:name="Table Simple 1" w:semiHidden="1" w:unhideWhenUsed="1"/>
+    <w:lsdException w:name="Table Simple 2" w:semiHidden="1" w:unhideWhenUsed="1"/>
+    <w:lsdException w:name="Table Simple 3" w:semiHidden="1" w:unhideWhenUsed="1"/>
+    <w:lsdException w:name="Table Classic 1" w:semiHidden="1" w:unhideWhenUsed="1"/>
+    <w:lsdException w:name="Table Classic 2" w:semiHidden="1" w:unhideWhenUsed="1"/>
+    <w:lsdException w:name="Table Classic 3" w:semiHidden="1" w:unhideWhenUsed="1"/>
+    <w:lsdException w:name="Table Classic 4" w:semiHidden="1" w:unhideWhenUsed="1"/>
+    <w:lsdException w:name="Table Colorful 1" w:semiHidden="1" w:unhideWhenUsed="1"/>
+    <w:lsdException w:name="Table Colorful 2" w:semiHidden="1" w:unhideWhenUsed="1"/>
+    <w:lsdException w:name="Table Colorful 3" w:semiHidden="1" w:unhideWhenUsed="1"/>
+    <w:lsdException w:name="Table Columns 1" w:semiHidden="1" w:unhideWhenUsed="1"/>
+    <w:lsdException w:name="Table Columns 2" w:semiHidden="1" w:unhideWhenUsed="1"/>
+    <w:lsdException w:name="Table Columns 3" w:semiHidden="1" w:unhideWhenUsed="1"/>
+    <w:lsdException w:name="Table Columns 4" w:semiHidden="1" w:unhideWhenUsed="1"/>
+    <w:lsdException w:name="Table Columns 5" w:semiHidden="1" w:unhideWhenUsed="1"/>
+    <w:lsdException w:name="Table Grid 1" w:semiHidden="1" w:unhideWhenUsed="1"/>
+    <w:lsdException w:name="Table Grid 2" w:semiHidden="1" w:unhideWhenUsed="1"/>
+    <w:lsdException w:name="Table Grid 3" w:semiHidden="1" w:unhideWhenUsed="1"/>
+    <w:lsdException w:name="Table Grid 4" w:semiHidden="1" w:unhideWhenUsed="1"/>
+    <w:lsdException w:name="Table Grid 5" w:semiHidden="1" w:unhideWhenUsed="1"/>
+    <w:lsdException w:name="Table Grid 6" w:semiHidden="1" w:unhideWhenUsed="1"/>
+    <w:lsdException w:name="Table Grid 7" w:semiHidden="1" w:unhideWhenUsed="1"/>
+    <w:lsdException w:name="Table Grid 8" w:semiHidden="1" w:unhideWhenUsed="1"/>
+    <w:lsdException w:name="Table List 1" w:semiHidden="1" w:unhideWhenUsed="1"/>
+    <w:lsdException w:name="Table List 2" w:semiHidden="1" w:unhideWhenUsed="1"/>
+    <w:lsdException w:name="Table List 3" w:semiHidden="1" w:unhideWhenUsed="1"/>
+    <w:lsdException w:name="Table List 4" w:semiHidden="1" w:unhideWhenUsed="1"/>
+    <w:lsdException w:name="Table List 5" w:semiHidden="1" w:unhideWhenUsed="1"/>
+    <w:lsdException w:name="Table List 6" w:semiHidden="1" w:unhideWhenUsed="1"/>
+    <w:lsdException w:name="Table List 7" w:semiHidden="1" w:unhideWhenUsed="1"/>
+    <w:lsdException w:name="Table List 8" w:semiHidden="1" w:unhideWhenUsed="1"/>
+    <w:lsdException w:name="Table 3D effects 1" w:semiHidden="1" w:unhideWhenUsed="1"/>
+    <w:lsdException w:name="Table 3D effects 2" w:semiHidden="1" w:unhideWhenUsed="1"/>
+    <w:lsdException w:name="Table 3D effects 3" w:semiHidden="1" w:unhideWhenUsed="1"/>
+    <w:lsdException w:name="Table Contemporary" w:semiHidden="1" w:unhideWhenUsed="1"/>
+    <w:lsdException w:name="Table Elegant" w:semiHidden="1" w:unhideWhenUsed="1"/>
+    <w:lsdException w:name="Table Professional" w:semiHidden="1" w:unhideWhenUsed="1"/>
+    <w:lsdException w:name="Table Subtle 1" w:semiHidden="1" w:unhideWhenUsed="1"/>
+    <w:lsdException w:name="Table Subtle 2" w:semiHidden="1" w:unhideWhenUsed="1"/>
+    <w:lsdException w:name="Table Web 1" w:semiHidden="1" w:unhideWhenUsed="1"/>
+    <w:lsdException w:name="Table Web 2" w:semiHidden="1" w:unhideWhenUsed="1"/>
+    <w:lsdException w:name="Table Web 3" w:semiHidden="1" w:unhideWhenUsed="1"/>
+    <w:lsdException w:name="Balloon Text" w:semiHidden="1" w:unhideWhenUsed="1"/>
+    <w:lsdException w:name="Table Grid" w:semiHidden="1" w:uiPriority="59" w:unhideWhenUsed="1"/>
+    <w:lsdException w:name="Table Theme" w:semiHidden="1" w:unhideWhenUsed="1"/>
+    <w:lsdException w:name="Placeholder Text" w:semiHidden="1"/>
+    <w:lsdException w:name="No Spacing" w:uiPriority="1" w:qFormat="1"/>
+    <w:lsdException w:name="Light Shading" w:uiPriority="60"/>
+    <w:lsdException w:name="Light List" w:uiPriority="61"/>
+    <w:lsdException w:name="Light Grid" w:uiPriority="62"/>
+    <w:lsdException w:name="Medium Shading 1" w:uiPriority="63"/>
+    <w:lsdException w:name="Medium Shading 2" w:uiPriority="64"/>
+    <w:lsdException w:name="Medium List 1" w:uiPriority="65"/>
+    <w:lsdException w:name="Medium List 2" w:uiPriority="66"/>
+    <w:lsdException w:name="Medium Grid 1" w:uiPriority="67"/>
+    <w:lsdException w:name="Medium Grid 2" w:uiPriority="68"/>
+    <w:lsdException w:name="Medium Grid 3" w:uiPriority="69"/>
+    <w:lsdException w:name="Dark List" w:uiPriority="70"/>
+    <w:lsdException w:name="Colorful Shading" w:uiPriority="71"/>
+    <w:lsdException w:name="Colorful List" w:uiPriority="72"/>
+    <w:lsdException w:name="Colorful Grid" w:uiPriority="73"/>
+    <w:lsdException w:name="Light Shading Accent 1" w:uiPriority="60"/>
+    <w:lsdException w:name="Light List Accent 1" w:uiPriority="61"/>
+    <w:lsdException w:name="Light Grid Accent 1" w:uiPriority="62"/>
+    <w:lsdException w:name="Medium Shading 1 Accent 1" w:uiPriority="63"/>
+    <w:lsdException w:name="Medium Shading 2 Accent 1" w:uiPriority="64"/>
+    <w:lsdException w:name="Medium List 1 Accent 1" w:uiPriority="65"/>
+    <w:lsdException w:name="Revision" w:semiHidden="1"/>
+    <w:lsdException w:name="List Paragraph" w:uiPriority="34" w:qFormat="1"/>
+    <w:lsdException w:name="Quote" w:uiPriority="29" w:qFormat="1"/>
+    <w:lsdException w:name="Intense Quote" w:uiPriority="30" w:qFormat="1"/>
+    <w:lsdException w:name="Medium List 2 Accent 1" w:uiPriority="66"/>
+    <w:lsdException w:name="Medium Grid 1 Accent 1" w:uiPriority="67"/>
+    <w:lsdException w:name="Medium Grid 2 Accent 1" w:uiPriority="68"/>
+    <w:lsdException w:name="Medium Grid 3 Accent 1" w:uiPriority="69"/>
+    <w:lsdException w:name="Dark List Accent 1" w:uiPriority="70"/>
+    <w:lsdException w:name="Colorful Shading Accent 1" w:uiPriority="71"/>
+    <w:lsdException w:name="Colorful List Accent 1" w:uiPriority="72"/>
+    <w:lsdException w:name="Colorful Grid Accent 1" w:uiPriority="73"/>
+    <w:lsdException w:name="Light Shading Accent 2" w:uiPriority="60"/>
+    <w:lsdException w:name="Light List Accent 2" w:uiPriority="61"/>
+    <w:lsdException w:name="Light Grid Accent 2" w:uiPriority="62"/>
+    <w:lsdException w:name="Medium Shading 1 Accent 2" w:uiPriority="63"/>
+    <w:lsdException w:name="Medium Shading 2 Accent 2" w:uiPriority="64"/>
+    <w:lsdException w:name="Medium List 1 Accent 2" w:uiPriority="65"/>
+    <w:lsdException w:name="Medium List 2 Accent 2" w:uiPriority="66"/>
+    <w:lsdException w:name="Medium Grid 1 Accent 2" w:uiPriority="67"/>
+    <w:lsdException w:name="Medium Grid 2 Accent 2" w:uiPriority="68"/>
+    <w:lsdException w:name="Medium Grid 3 Accent 2" w:uiPriority="69"/>
+    <w:lsdException w:name="Dark List Accent 2" w:uiPriority="70"/>
+    <w:lsdException w:name="Colorful Shading Accent 2" w:uiPriority="71"/>
+    <w:lsdException w:name="Colorful List Accent 2" w:uiPriority="72"/>
+    <w:lsdException w:name="Colorful Grid Accent 2" w:uiPriority="73"/>
+    <w:lsdException w:name="Light Shading Accent 3" w:uiPriority="60"/>
+    <w:lsdException w:name="Light List Accent 3" w:uiPriority="61"/>
+    <w:lsdException w:name="Light Grid Accent 3" w:uiPriority="62"/>
+    <w:lsdException w:name="Medium Shading 1 Accent 3" w:uiPriority="63"/>
+    <w:lsdException w:name="Medium Shading 2 Accent 3" w:uiPriority="64"/>
+    <w:lsdException w:name="Medium List 1 Accent 3" w:uiPriority="65"/>
+    <w:lsdException w:name="Medium List 2 Accent 3" w:uiPriority="66"/>
+    <w:lsdException w:name="Medium Grid 1 Accent 3" w:uiPriority="67"/>
+    <w:lsdException w:name="Medium Grid 2 Accent 3" w:uiPriority="68"/>
+    <w:lsdException w:name="Medium Grid 3 Accent 3" w:uiPriority="69"/>
+    <w:lsdException w:name="Dark List Accent 3" w:uiPriority="70"/>
+    <w:lsdException w:name="Colorful Shading Accent 3" w:uiPriority="71"/>
+    <w:lsdException w:name="Colorful List Accent 3" w:uiPriority="72"/>
+    <w:lsdException w:name="Colorful Grid Accent 3" w:uiPriority="73"/>
+    <w:lsdException w:name="Light Shading Accent 4" w:uiPriority="60"/>
+    <w:lsdException w:name="Light List Accent 4" w:uiPriority="61"/>
+    <w:lsdException w:name="Light Grid Accent 4" w:uiPriority="62"/>
+    <w:lsdException w:name="Medium Shading 1 Accent 4" w:uiPriority="63"/>
+    <w:lsdException w:name="Medium Shading 2 Accent 4" w:uiPriority="64"/>
+    <w:lsdException w:name="Medium List 1 Accent 4" w:uiPriority="65"/>
+    <w:lsdException w:name="Medium List 2 Accent 4" w:uiPriority="66"/>
+    <w:lsdException w:name="Medium Grid 1 Accent 4" w:uiPriority="67"/>
+    <w:lsdException w:name="Medium Grid 2 Accent 4" w:uiPriority="68"/>
+    <w:lsdException w:name="Medium Grid 3 Accent 4" w:uiPriority="69"/>
+    <w:lsdException w:name="Dark List Accent 4" w:uiPriority="70"/>
+    <w:lsdException w:name="Colorful Shading Accent 4" w:uiPriority="71"/>
+    <w:lsdException w:name="Colorful List Accent 4" w:uiPriority="72"/>
+    <w:lsdException w:name="Colorful Grid Accent 4" w:uiPriority="73"/>
+    <w:lsdException w:name="Light Shading Accent 5" w:uiPriority="60"/>
+    <w:lsdException w:name="Light List Accent 5" w:uiPriority="61"/>
+    <w:lsdException w:name="Light Grid Accent 5" w:uiPriority="62"/>
+    <w:lsdException w:name="Medium Shading 1 Accent 5" w:uiPriority="63"/>
+    <w:lsdException w:name="Medium Shading 2 Accent 5" w:uiPriority="64"/>
+    <w:lsdException w:name="Medium List 1 Accent 5" w:uiPriority="65"/>
+    <w:lsdException w:name="Medium List 2 Accent 5" w:uiPriority="66"/>
+    <w:lsdException w:name="Medium Grid 1 Accent 5" w:uiPriority="67"/>
+    <w:lsdException w:name="Medium Grid 2 Accent 5" w:uiPriority="68"/>
+    <w:lsdException w:name="Medium Grid 3 Accent 5" w:uiPriority="69"/>
+    <w:lsdException w:name="Dark List Accent 5" w:uiPriority="70"/>
+    <w:lsdException w:name="Colorful Shading Accent 5" w:uiPriority="71"/>
+    <w:lsdException w:name="Colorful List Accent 5" w:uiPriority="72"/>
+    <w:lsdException w:name="Colorful Grid Accent 5" w:uiPriority="73"/>
+    <w:lsdException w:name="Light Shading Accent 6" w:uiPriority="60"/>
+    <w:lsdException w:name="Light List Accent 6" w:uiPriority="61"/>
+    <w:lsdException w:name="Light Grid Accent 6" w:uiPriority="62"/>
+    <w:lsdException w:name="Medium Shading 1 Accent 6" w:uiPriority="63"/>
+    <w:lsdException w:name="Medium Shading 2 Accent 6" w:uiPriority="64"/>
+    <w:lsdException w:name="Medium List 1 Accent 6" w:uiPriority="65"/>
+    <w:lsdException w:name="Medium List 2 Accent 6" w:uiPriority="66"/>
+    <w:lsdException w:name="Medium Grid 1 Accent 6" w:uiPriority="67"/>
+    <w:lsdException w:name="Medium Grid 2 Accent 6" w:uiPriority="68"/>
+    <w:lsdException w:name="Medium Grid 3 Accent 6" w:uiPriority="69"/>
+    <w:lsdException w:name="Dark List Accent 6" w:uiPriority="70"/>
+    <w:lsdException w:name="Colorful Shading Accent 6" w:uiPriority="71"/>
+    <w:lsdException w:name="Colorful List Accent 6" w:uiPriority="72"/>
+    <w:lsdException w:name="Colorful Grid Accent 6" w:uiPriority="73"/>
+    <w:lsdException w:name="Subtle Emphasis" w:uiPriority="19" w:qFormat="1"/>
+    <w:lsdException w:name="Intense Emphasis" w:uiPriority="21" w:qFormat="1"/>
+    <w:lsdException w:name="Subtle Reference" w:uiPriority="31" w:qFormat="1"/>
+    <w:lsdException w:name="Intense Reference" w:uiPriority="32" w:qFormat="1"/>
+    <w:lsdException w:name="Book Title" w:uiPriority="33" w:qFormat="1"/>
+    <w:lsdException w:name="Bibliography" w:semiHidden="1" w:uiPriority="37" w:unhideWhenUsed="1"/>
+    <w:lsdException w:name="TOC Heading" w:semiHidden="1" w:uiPriority="39" w:unhideWhenUsed="1" w:qFormat="1"/>
+    <w:lsdException w:name="Plain Table 1" w:uiPriority="41"/>
+    <w:lsdException w:name="Plain Table 2" w:uiPriority="42"/>
+    <w:lsdException w:name="Plain Table 3" w:uiPriority="43"/>
+    <w:lsdException w:name="Plain Table 4" w:uiPriority="44"/>
+    <w:lsdException w:name="Plain Table 5" w:uiPriority="45"/>
+    <w:lsdException w:name="Grid Table Light" w:uiPriority="40"/>
+    <w:lsdException w:name="Grid Table 1 Light" w:uiPriority="46"/>
+    <w:lsdException w:name="Grid Table 2" w:uiPriority="47"/>
+    <w:lsdException w:name="Grid Table 3" w:uiPriority="48"/>
+    <w:lsdException w:name="Grid Table 4" w:uiPriority="49"/>
+    <w:lsdException w:name="Grid Table 5 Dark" w:uiPriority="50"/>
+    <w:lsdException w:name="Grid Table 6 Colorful" w:uiPriority="51"/>
+    <w:lsdException w:name="Grid Table 7 Colorful" w:uiPriority="52"/>
+    <w:lsdException w:name="Grid Table 1 Light Accent 1" w:uiPriority="46"/>
+    <w:lsdException w:name="Grid Table 2 Accent 1" w:uiPriority="47"/>
+    <w:lsdException w:name="Grid Table 3 Accent 1" w:uiPriority="48"/>
+    <w:lsdException w:name="Grid Table 4 Accent 1" w:uiPriority="49"/>
+    <w:lsdException w:name="Grid Table 5 Dark Accent 1" w:uiPriority="50"/>
+    <w:lsdException w:name="Grid Table 6 Colorful Accent 1" w:uiPriority="51"/>
+    <w:lsdException w:name="Grid Table 7 Colorful Accent 1" w:uiPriority="52"/>
+    <w:lsdException w:name="Grid Table 1 Light Accent 2" w:uiPriority="46"/>
+    <w:lsdException w:name="Grid Table 2 Accent 2" w:uiPriority="47"/>
+    <w:lsdException w:name="Grid Table 3 Accent 2" w:uiPriority="48"/>
+    <w:lsdException w:name="Grid Table 4 Accent 2" w:uiPriority="49"/>
+    <w:lsdException w:name="Grid Table 5 Dark Accent 2" w:uiPriority="50"/>
+    <w:lsdException w:name="Grid Table 6 Colorful Accent 2" w:uiPriority="51"/>
+    <w:lsdException w:name="Grid Table 7 Colorful Accent 2" w:uiPriority="52"/>
+    <w:lsdException w:name="Grid Table 1 Light Accent 3" w:uiPriority="46"/>
+    <w:lsdException w:name="Grid Table 2 Accent 3" w:uiPriority="47"/>
+    <w:lsdException w:name="Grid Table 3 Accent 3" w:uiPriority="48"/>
+    <w:lsdException w:name="Grid Table 4 Accent 3" w:uiPriority="49"/>
+    <w:lsdException w:name="Grid Table 5 Dark Accent 3" w:uiPriority="50"/>
+    <w:lsdException w:name="Grid Table 6 Colorful Accent 3" w:uiPriority="51"/>
+    <w:lsdException w:name="Grid Table 7 Colorful Accent 3" w:uiPriority="52"/>
+    <w:lsdException w:name="Grid Table 1 Light Accent 4" w:uiPriority="46"/>
+    <w:lsdException w:name="Grid Table 2 Accent 4" w:uiPriority="47"/>
+    <w:lsdException w:name="Grid Table 3 Accent 4" w:uiPriority="48"/>
+    <w:lsdException w:name="Grid Table 4 Accent 4" w:uiPriority="49"/>
+    <w:lsdException w:name="Grid Table 5 Dark Accent 4" w:uiPriority="50"/>
+    <w:lsdException w:name="Grid Table 6 Colorful Accent 4" w:uiPriority="51"/>
+    <w:lsdException w:name="Grid Table 7 Colorful Accent 4" w:uiPriority="52"/>
+    <w:lsdException w:name="Grid Table 1 Light Accent 5" w:uiPriority="46"/>
+    <w:lsdException w:name="Grid Table 2 Accent 5" w:uiPriority="47"/>
+    <w:lsdException w:name="Grid Table 3 Accent 5" w:uiPriority="48"/>
+    <w:lsdException w:name="Grid Table 4 Accent 5" w:uiPriority="49"/>
+    <w:lsdException w:name="Grid Table 5 Dark Accent 5" w:uiPriority="50"/>
+    <w:lsdException w:name="Grid Table 6 Colorful Accent 5" w:uiPriority="51"/>
+    <w:lsdException w:name="Grid Table 7 Colorful Accent 5" w:uiPriority="52"/>
+    <w:lsdException w:name="Grid Table 1 Light Accent 6" w:uiPriority="46"/>
+    <w:lsdException w:name="Grid Table 2 Accent 6" w:uiPriority="47"/>
+    <w:lsdException w:name="Grid Table 3 Accent 6" w:uiPriority="48"/>
+    <w:lsdException w:name="Grid Table 4 Accent 6" w:uiPriority="49"/>
+    <w:lsdException w:name="Grid Table 5 Dark Accent 6" w:uiPriority="50"/>
+    <w:lsdException w:name="Grid Table 6 Colorful Accent 6" w:uiPriority="51"/>
+    <w:lsdException w:name="Grid Table 7 Colorful Accent 6" w:uiPriority="52"/>
+    <w:lsdException w:name="List Table 1 Light" w:uiPriority="46"/>
+    <w:lsdException w:name="List Table 2" w:uiPriority="47"/>
+    <w:lsdException w:name="List Table 3" w:uiPriority="48"/>
+    <w:lsdException w:name="List Table 4" w:uiPriority="49"/>
+    <w:lsdException w:name="List Table 5 Dark" w:uiPriority="50"/>
+    <w:lsdException w:name="List Table 6 Colorful" w:uiPriority="51"/>
+    <w:lsdException w:name="List Table 7 Colorful" w:uiPriority="52"/>
+    <w:lsdException w:name="List Table 1 Light Accent 1" w:uiPriority="46"/>
+    <w:lsdException w:name="List Table 2 Accent 1" w:uiPriority="47"/>
+    <w:lsdException w:name="List Table 3 Accent 1" w:uiPriority="48"/>
+    <w:lsdException w:name="List Table 4 Accent 1" w:uiPriority="49"/>
+    <w:lsdException w:name="List Table 5 Dark Accent 1" w:uiPriority="50"/>
+    <w:lsdException w:name="List Table 6 Colorful Accent 1" w:uiPriority="51"/>
+    <w:lsdException w:name="List Table 7 Colorful Accent 1" w:uiPriority="52"/>
+    <w:lsdException w:name="List Table 1 Light Accent 2" w:uiPriority="46"/>
+    <w:lsdException w:name="List Table 2 Accent 2" w:uiPriority="47"/>
+    <w:lsdException w:name="List Table 3 Accent 2" w:uiPriority="48"/>
+    <w:lsdException w:name="List Table 4 Accent 2" w:uiPriority="49"/>
+    <w:lsdException w:name="List Table 5 Dark Accent 2" w:uiPriority="50"/>
+    <w:lsdException w:name="List Table 6 Colorful Accent 2" w:uiPriority="51"/>
+    <w:lsdException w:name="List Table 7 Colorful Accent 2" w:uiPriority="52"/>
+    <w:lsdException w:name="List Table 1 Light Accent 3" w:uiPriority="46"/>
+    <w:lsdException w:name="List Table 2 Accent 3" w:uiPriority="47"/>
+    <w:lsdException w:name="List Table 3 Accent 3" w:uiPriority="48"/>
+    <w:lsdException w:name="List Table 4 Accent 3" w:uiPriority="49"/>
+    <w:lsdException w:name="List Table 5 Dark Accent 3" w:uiPriority="50"/>
+    <w:lsdException w:name="List Table 6 Colorful Accent 3" w:uiPriority="51"/>
+    <w:lsdException w:name="List Table 7 Colorful Accent 3" w:uiPriority="52"/>
+    <w:lsdException w:name="List Table 1 Light Accent 4" w:uiPriority="46"/>
+    <w:lsdException w:name="List Table 2 Accent 4" w:uiPriority="47"/>
+    <w:lsdException w:name="List Table 3 Accent 4" w:uiPriority="48"/>
+    <w:lsdException w:name="List Table 4 Accent 4" w:uiPriority="49"/>
+    <w:lsdException w:name="List Table 5 Dark Accent 4" w:uiPriority="50"/>
+    <w:lsdException w:name="List Table 6 Colorful Accent 4" w:uiPriority="51"/>
+    <w:lsdException w:name="List Table 7 Colorful Accent 4" w:uiPriority="52"/>
+    <w:lsdException w:name="List Table 1 Light Accent 5" w:uiPriority="46"/>
+    <w:lsdException w:name="List Table 2 Accent 5" w:uiPriority="47"/>
+    <w:lsdException w:name="List Table 3 Accent 5" w:uiPriority="48"/>
+    <w:lsdException w:name="List Table 4 Accent 5" w:uiPriority="49"/>
+    <w:lsdException w:name="List Table 5 Dark Accent 5" w:uiPriority="50"/>
+    <w:lsdException w:name="List Table 6 Colorful Accent 5" w:uiPriority="51"/>
+    <w:lsdException w:name="List Table 7 Colorful Accent 5" w:uiPriority="52"/>
+    <w:lsdException w:name="List Table 1 Light Accent 6" w:uiPriority="46"/>
+    <w:lsdException w:name="List Table 2 Accent 6" w:uiPriority="47"/>
+    <w:lsdException w:name="List Table 3 Accent 6" w:uiPriority="48"/>
+    <w:lsdException w:name="List Table 4 Accent 6" w:uiPriority="49"/>
+    <w:lsdException w:name="List Table 5 Dark Accent 6" w:uiPriority="50"/>
+    <w:lsdException w:name="List Table 6 Colorful Accent 6" w:uiPriority="51"/>
+    <w:lsdException w:name="List Table 7 Colorful Accent 6" w:uiPriority="52"/>
+    <w:lsdException w:name="Mention" w:semiHidden="1" w:unhideWhenUsed="1"/>
+    <w:lsdException w:name="Smart Hyperlink" w:semiHidden="1" w:unhideWhenUsed="1"/>
+    <w:lsdException w:name="Hashtag" w:semiHidden="1" w:unhideWhenUsed="1"/>
+    <w:lsdException w:name="Unresolved Mention" w:semiHidden="1" w:unhideWhenUsed="1"/>
   </w:latentStyles>
   <w:style w:type="paragraph" w:default="1" w:styleId="Standard">
     <w:name w:val="Normal"/>

--- a/Scrum/Scrum Dokument.docx
+++ b/Scrum/Scrum Dokument.docx
@@ -1,6 +1,6 @@
 
 <file path=word/document.xml><?xml version="1.0" encoding="utf-8"?>
-<w:document xmlns:wpc="http://schemas.microsoft.com/office/word/2010/wordprocessingCanvas" xmlns:cx="http://schemas.microsoft.com/office/drawing/2014/chartex" xmlns:cx1="http://schemas.microsoft.com/office/drawing/2015/9/8/chartex" xmlns:cx2="http://schemas.microsoft.com/office/drawing/2015/10/21/chartex" xmlns:cx3="http://schemas.microsoft.com/office/drawing/2016/5/9/chartex" xmlns:cx4="http://schemas.microsoft.com/office/drawing/2016/5/10/chartex" xmlns:cx5="http://schemas.microsoft.com/office/drawing/2016/5/11/chartex" xmlns:cx6="http://schemas.microsoft.com/office/drawing/2016/5/12/chartex" xmlns:cx7="http://schemas.microsoft.com/office/drawing/2016/5/13/chartex" xmlns:cx8="http://schemas.microsoft.com/office/drawing/2016/5/14/chartex" xmlns:mc="http://schemas.openxmlformats.org/markup-compatibility/2006" xmlns:aink="http://schemas.microsoft.com/office/drawing/2016/ink" xmlns:am3d="http://schemas.microsoft.com/office/drawing/2017/model3d" xmlns:o="urn:schemas-microsoft-com:office:office" xmlns:r="http://schemas.openxmlformats.org/officeDocument/2006/relationships" xmlns:m="http://schemas.openxmlformats.org/officeDocument/2006/math" xmlns:v="urn:schemas-microsoft-com:vml" xmlns:wp14="http://schemas.microsoft.com/office/word/2010/wordprocessingDrawing" xmlns:wp="http://schemas.openxmlformats.org/drawingml/2006/wordprocessingDrawing" xmlns:w10="urn:schemas-microsoft-com:office:word" xmlns:w="http://schemas.openxmlformats.org/wordprocessingml/2006/main" xmlns:w14="http://schemas.microsoft.com/office/word/2010/wordml" xmlns:w15="http://schemas.microsoft.com/office/word/2012/wordml" xmlns:w16cid="http://schemas.microsoft.com/office/word/2016/wordml/cid" xmlns:w16se="http://schemas.microsoft.com/office/word/2015/wordml/symex" xmlns:wpg="http://schemas.microsoft.com/office/word/2010/wordprocessingGroup" xmlns:wpi="http://schemas.microsoft.com/office/word/2010/wordprocessingInk" xmlns:wne="http://schemas.microsoft.com/office/word/2006/wordml" xmlns:wps="http://schemas.microsoft.com/office/word/2010/wordprocessingShape" mc:Ignorable="w14 w15 w16se w16cid wp14">
+<w:document xmlns:wpc="http://schemas.microsoft.com/office/word/2010/wordprocessingCanvas" xmlns:mc="http://schemas.openxmlformats.org/markup-compatibility/2006" xmlns:o="urn:schemas-microsoft-com:office:office" xmlns:r="http://schemas.openxmlformats.org/officeDocument/2006/relationships" xmlns:m="http://schemas.openxmlformats.org/officeDocument/2006/math" xmlns:v="urn:schemas-microsoft-com:vml" xmlns:wp14="http://schemas.microsoft.com/office/word/2010/wordprocessingDrawing" xmlns:wp="http://schemas.openxmlformats.org/drawingml/2006/wordprocessingDrawing" xmlns:w10="urn:schemas-microsoft-com:office:word" xmlns:w="http://schemas.openxmlformats.org/wordprocessingml/2006/main" xmlns:w14="http://schemas.microsoft.com/office/word/2010/wordml" xmlns:wpg="http://schemas.microsoft.com/office/word/2010/wordprocessingGroup" xmlns:wpi="http://schemas.microsoft.com/office/word/2010/wordprocessingInk" xmlns:wne="http://schemas.microsoft.com/office/word/2006/wordml" xmlns:wps="http://schemas.microsoft.com/office/word/2010/wordprocessingShape" mc:Ignorable="w14 wp14">
   <w:body>
     <w:p>
       <w:pPr>
@@ -911,7 +911,27 @@
         </w:numPr>
       </w:pPr>
       <w:r>
-        <w:t>Hauptmenü: Start-Fenster muss Zugauswahl sein Ablauf „Disabled“</w:t>
+        <w:t>Hauptmenü: Start-Fenster muss Zugauswahl sein Ablauf „</w:t>
+      </w:r>
+      <w:proofErr w:type="spellStart"/>
+      <w:r>
+        <w:t>Disabled</w:t>
+      </w:r>
+      <w:proofErr w:type="spellEnd"/>
+      <w:r>
+        <w:t>“</w:t>
+      </w:r>
+    </w:p>
+    <w:p>
+      <w:pPr>
+        <w:pStyle w:val="Listenabsatz"/>
+        <w:numPr>
+          <w:ilvl w:val="0"/>
+          <w:numId w:val="13"/>
+        </w:numPr>
+      </w:pPr>
+      <w:r>
+        <w:t>GUI soll anzeigen bei welchem Ablauf Zug aktuell ist</w:t>
       </w:r>
     </w:p>
     <w:p>
@@ -966,7 +986,10 @@
       </w:r>
       <w:r>
         <w:br/>
-        <w:t>Zug mach ab bestimmten Punkt was anderes.</w:t>
+        <w:t xml:space="preserve">Zug mach </w:t>
+      </w:r>
+      <w:r>
+        <w:t>ab bestimmten Punkt was anderes</w:t>
       </w:r>
     </w:p>
     <w:sectPr>
@@ -980,8 +1003,8 @@
 </file>
 
 <file path=word/numbering.xml><?xml version="1.0" encoding="utf-8"?>
-<w:numbering xmlns:wpc="http://schemas.microsoft.com/office/word/2010/wordprocessingCanvas" xmlns:cx="http://schemas.microsoft.com/office/drawing/2014/chartex" xmlns:cx1="http://schemas.microsoft.com/office/drawing/2015/9/8/chartex" xmlns:cx2="http://schemas.microsoft.com/office/drawing/2015/10/21/chartex" xmlns:cx3="http://schemas.microsoft.com/office/drawing/2016/5/9/chartex" xmlns:cx4="http://schemas.microsoft.com/office/drawing/2016/5/10/chartex" xmlns:cx5="http://schemas.microsoft.com/office/drawing/2016/5/11/chartex" xmlns:cx6="http://schemas.microsoft.com/office/drawing/2016/5/12/chartex" xmlns:cx7="http://schemas.microsoft.com/office/drawing/2016/5/13/chartex" xmlns:cx8="http://schemas.microsoft.com/office/drawing/2016/5/14/chartex" xmlns:mc="http://schemas.openxmlformats.org/markup-compatibility/2006" xmlns:aink="http://schemas.microsoft.com/office/drawing/2016/ink" xmlns:am3d="http://schemas.microsoft.com/office/drawing/2017/model3d" xmlns:o="urn:schemas-microsoft-com:office:office" xmlns:r="http://schemas.openxmlformats.org/officeDocument/2006/relationships" xmlns:m="http://schemas.openxmlformats.org/officeDocument/2006/math" xmlns:v="urn:schemas-microsoft-com:vml" xmlns:wp14="http://schemas.microsoft.com/office/word/2010/wordprocessingDrawing" xmlns:wp="http://schemas.openxmlformats.org/drawingml/2006/wordprocessingDrawing" xmlns:w10="urn:schemas-microsoft-com:office:word" xmlns:w="http://schemas.openxmlformats.org/wordprocessingml/2006/main" xmlns:w14="http://schemas.microsoft.com/office/word/2010/wordml" xmlns:w15="http://schemas.microsoft.com/office/word/2012/wordml" xmlns:w16cid="http://schemas.microsoft.com/office/word/2016/wordml/cid" xmlns:w16se="http://schemas.microsoft.com/office/word/2015/wordml/symex" xmlns:wpg="http://schemas.microsoft.com/office/word/2010/wordprocessingGroup" xmlns:wpi="http://schemas.microsoft.com/office/word/2010/wordprocessingInk" xmlns:wne="http://schemas.microsoft.com/office/word/2006/wordml" xmlns:wps="http://schemas.microsoft.com/office/word/2010/wordprocessingShape" mc:Ignorable="w14 w15 w16se w16cid wp14">
-  <w:abstractNum w:abstractNumId="0" w15:restartNumberingAfterBreak="0">
+<w:numbering xmlns:wpc="http://schemas.microsoft.com/office/word/2010/wordprocessingCanvas" xmlns:mc="http://schemas.openxmlformats.org/markup-compatibility/2006" xmlns:o="urn:schemas-microsoft-com:office:office" xmlns:r="http://schemas.openxmlformats.org/officeDocument/2006/relationships" xmlns:m="http://schemas.openxmlformats.org/officeDocument/2006/math" xmlns:v="urn:schemas-microsoft-com:vml" xmlns:wp14="http://schemas.microsoft.com/office/word/2010/wordprocessingDrawing" xmlns:wp="http://schemas.openxmlformats.org/drawingml/2006/wordprocessingDrawing" xmlns:w10="urn:schemas-microsoft-com:office:word" xmlns:w="http://schemas.openxmlformats.org/wordprocessingml/2006/main" xmlns:w14="http://schemas.microsoft.com/office/word/2010/wordml" xmlns:wpg="http://schemas.microsoft.com/office/word/2010/wordprocessingGroup" xmlns:wpi="http://schemas.microsoft.com/office/word/2010/wordprocessingInk" xmlns:wne="http://schemas.microsoft.com/office/word/2006/wordml" xmlns:wps="http://schemas.microsoft.com/office/word/2010/wordprocessingShape" mc:Ignorable="w14 wp14">
+  <w:abstractNum w:abstractNumId="0">
     <w:nsid w:val="17501305"/>
     <w:multiLevelType w:val="hybridMultilevel"/>
     <w:tmpl w:val="A7AAC546"/>
@@ -1094,7 +1117,7 @@
       </w:rPr>
     </w:lvl>
   </w:abstractNum>
-  <w:abstractNum w:abstractNumId="1" w15:restartNumberingAfterBreak="0">
+  <w:abstractNum w:abstractNumId="1">
     <w:nsid w:val="1B66443B"/>
     <w:multiLevelType w:val="hybridMultilevel"/>
     <w:tmpl w:val="B0E488AA"/>
@@ -1207,7 +1230,7 @@
       </w:rPr>
     </w:lvl>
   </w:abstractNum>
-  <w:abstractNum w:abstractNumId="2" w15:restartNumberingAfterBreak="0">
+  <w:abstractNum w:abstractNumId="2">
     <w:nsid w:val="26CC0958"/>
     <w:multiLevelType w:val="hybridMultilevel"/>
     <w:tmpl w:val="6BB0A0EC"/>
@@ -1320,7 +1343,7 @@
       </w:rPr>
     </w:lvl>
   </w:abstractNum>
-  <w:abstractNum w:abstractNumId="3" w15:restartNumberingAfterBreak="0">
+  <w:abstractNum w:abstractNumId="3">
     <w:nsid w:val="2D8466F6"/>
     <w:multiLevelType w:val="hybridMultilevel"/>
     <w:tmpl w:val="7842DC54"/>
@@ -1433,7 +1456,7 @@
       </w:rPr>
     </w:lvl>
   </w:abstractNum>
-  <w:abstractNum w:abstractNumId="4" w15:restartNumberingAfterBreak="0">
+  <w:abstractNum w:abstractNumId="4">
     <w:nsid w:val="489A727D"/>
     <w:multiLevelType w:val="hybridMultilevel"/>
     <w:tmpl w:val="09C2B25E"/>
@@ -1546,7 +1569,7 @@
       </w:rPr>
     </w:lvl>
   </w:abstractNum>
-  <w:abstractNum w:abstractNumId="5" w15:restartNumberingAfterBreak="0">
+  <w:abstractNum w:abstractNumId="5">
     <w:nsid w:val="4A0F5E0B"/>
     <w:multiLevelType w:val="hybridMultilevel"/>
     <w:tmpl w:val="3098B9E8"/>
@@ -1659,7 +1682,7 @@
       </w:rPr>
     </w:lvl>
   </w:abstractNum>
-  <w:abstractNum w:abstractNumId="6" w15:restartNumberingAfterBreak="0">
+  <w:abstractNum w:abstractNumId="6">
     <w:nsid w:val="555A286B"/>
     <w:multiLevelType w:val="hybridMultilevel"/>
     <w:tmpl w:val="BC1AE8DA"/>
@@ -1772,7 +1795,7 @@
       </w:rPr>
     </w:lvl>
   </w:abstractNum>
-  <w:abstractNum w:abstractNumId="7" w15:restartNumberingAfterBreak="0">
+  <w:abstractNum w:abstractNumId="7">
     <w:nsid w:val="56EA0DB8"/>
     <w:multiLevelType w:val="hybridMultilevel"/>
     <w:tmpl w:val="D68A0654"/>
@@ -1885,7 +1908,7 @@
       </w:rPr>
     </w:lvl>
   </w:abstractNum>
-  <w:abstractNum w:abstractNumId="8" w15:restartNumberingAfterBreak="0">
+  <w:abstractNum w:abstractNumId="8">
     <w:nsid w:val="6153693F"/>
     <w:multiLevelType w:val="hybridMultilevel"/>
     <w:tmpl w:val="B0C4D374"/>
@@ -1998,7 +2021,7 @@
       </w:rPr>
     </w:lvl>
   </w:abstractNum>
-  <w:abstractNum w:abstractNumId="9" w15:restartNumberingAfterBreak="0">
+  <w:abstractNum w:abstractNumId="9">
     <w:nsid w:val="6228589C"/>
     <w:multiLevelType w:val="hybridMultilevel"/>
     <w:tmpl w:val="334C695A"/>
@@ -2111,7 +2134,7 @@
       </w:rPr>
     </w:lvl>
   </w:abstractNum>
-  <w:abstractNum w:abstractNumId="10" w15:restartNumberingAfterBreak="0">
+  <w:abstractNum w:abstractNumId="10">
     <w:nsid w:val="62412A10"/>
     <w:multiLevelType w:val="hybridMultilevel"/>
     <w:tmpl w:val="C5AA9F84"/>
@@ -2224,7 +2247,7 @@
       </w:rPr>
     </w:lvl>
   </w:abstractNum>
-  <w:abstractNum w:abstractNumId="11" w15:restartNumberingAfterBreak="0">
+  <w:abstractNum w:abstractNumId="11">
     <w:nsid w:val="64E72D51"/>
     <w:multiLevelType w:val="hybridMultilevel"/>
     <w:tmpl w:val="B952185C"/>
@@ -2337,7 +2360,7 @@
       </w:rPr>
     </w:lvl>
   </w:abstractNum>
-  <w:abstractNum w:abstractNumId="12" w15:restartNumberingAfterBreak="0">
+  <w:abstractNum w:abstractNumId="12">
     <w:nsid w:val="71B16F5A"/>
     <w:multiLevelType w:val="hybridMultilevel"/>
     <w:tmpl w:val="5FFA6488"/>
@@ -2493,7 +2516,7 @@
 </file>
 
 <file path=word/styles.xml><?xml version="1.0" encoding="utf-8"?>
-<w:styles xmlns:mc="http://schemas.openxmlformats.org/markup-compatibility/2006" xmlns:r="http://schemas.openxmlformats.org/officeDocument/2006/relationships" xmlns:w="http://schemas.openxmlformats.org/wordprocessingml/2006/main" xmlns:w14="http://schemas.microsoft.com/office/word/2010/wordml" xmlns:w15="http://schemas.microsoft.com/office/word/2012/wordml" xmlns:w16cid="http://schemas.microsoft.com/office/word/2016/wordml/cid" xmlns:w16se="http://schemas.microsoft.com/office/word/2015/wordml/symex" mc:Ignorable="w14 w15 w16se w16cid">
+<w:styles xmlns:mc="http://schemas.openxmlformats.org/markup-compatibility/2006" xmlns:r="http://schemas.openxmlformats.org/officeDocument/2006/relationships" xmlns:w="http://schemas.openxmlformats.org/wordprocessingml/2006/main" xmlns:w14="http://schemas.microsoft.com/office/word/2010/wordml" mc:Ignorable="w14">
   <w:docDefaults>
     <w:rPrDefault>
       <w:rPr>
@@ -2509,382 +2532,535 @@
       </w:pPr>
     </w:pPrDefault>
   </w:docDefaults>
-  <w:latentStyles w:defLockedState="0" w:defUIPriority="99" w:defSemiHidden="0" w:defUnhideWhenUsed="0" w:defQFormat="0" w:count="375">
-    <w:lsdException w:name="Normal" w:uiPriority="0" w:qFormat="1"/>
-    <w:lsdException w:name="heading 1" w:uiPriority="9" w:qFormat="1"/>
-    <w:lsdException w:name="heading 2" w:semiHidden="1" w:uiPriority="9" w:unhideWhenUsed="1" w:qFormat="1"/>
-    <w:lsdException w:name="heading 3" w:semiHidden="1" w:uiPriority="9" w:unhideWhenUsed="1" w:qFormat="1"/>
-    <w:lsdException w:name="heading 4" w:semiHidden="1" w:uiPriority="9" w:unhideWhenUsed="1" w:qFormat="1"/>
-    <w:lsdException w:name="heading 5" w:semiHidden="1" w:uiPriority="9" w:unhideWhenUsed="1" w:qFormat="1"/>
-    <w:lsdException w:name="heading 6" w:semiHidden="1" w:uiPriority="9" w:unhideWhenUsed="1" w:qFormat="1"/>
-    <w:lsdException w:name="heading 7" w:semiHidden="1" w:uiPriority="9" w:unhideWhenUsed="1" w:qFormat="1"/>
-    <w:lsdException w:name="heading 8" w:semiHidden="1" w:uiPriority="9" w:unhideWhenUsed="1" w:qFormat="1"/>
-    <w:lsdException w:name="heading 9" w:semiHidden="1" w:uiPriority="9" w:unhideWhenUsed="1" w:qFormat="1"/>
-    <w:lsdException w:name="index 1" w:semiHidden="1" w:unhideWhenUsed="1"/>
-    <w:lsdException w:name="index 2" w:semiHidden="1" w:unhideWhenUsed="1"/>
-    <w:lsdException w:name="index 3" w:semiHidden="1" w:unhideWhenUsed="1"/>
-    <w:lsdException w:name="index 4" w:semiHidden="1" w:unhideWhenUsed="1"/>
-    <w:lsdException w:name="index 5" w:semiHidden="1" w:unhideWhenUsed="1"/>
-    <w:lsdException w:name="index 6" w:semiHidden="1" w:unhideWhenUsed="1"/>
-    <w:lsdException w:name="index 7" w:semiHidden="1" w:unhideWhenUsed="1"/>
-    <w:lsdException w:name="index 8" w:semiHidden="1" w:unhideWhenUsed="1"/>
-    <w:lsdException w:name="index 9" w:semiHidden="1" w:unhideWhenUsed="1"/>
-    <w:lsdException w:name="toc 1" w:semiHidden="1" w:uiPriority="39" w:unhideWhenUsed="1"/>
-    <w:lsdException w:name="toc 2" w:semiHidden="1" w:uiPriority="39" w:unhideWhenUsed="1"/>
-    <w:lsdException w:name="toc 3" w:semiHidden="1" w:uiPriority="39" w:unhideWhenUsed="1"/>
-    <w:lsdException w:name="toc 4" w:semiHidden="1" w:uiPriority="39" w:unhideWhenUsed="1"/>
-    <w:lsdException w:name="toc 5" w:semiHidden="1" w:uiPriority="39" w:unhideWhenUsed="1"/>
-    <w:lsdException w:name="toc 6" w:semiHidden="1" w:uiPriority="39" w:unhideWhenUsed="1"/>
-    <w:lsdException w:name="toc 7" w:semiHidden="1" w:uiPriority="39" w:unhideWhenUsed="1"/>
-    <w:lsdException w:name="toc 8" w:semiHidden="1" w:uiPriority="39" w:unhideWhenUsed="1"/>
-    <w:lsdException w:name="toc 9" w:semiHidden="1" w:uiPriority="39" w:unhideWhenUsed="1"/>
-    <w:lsdException w:name="Normal Indent" w:semiHidden="1" w:unhideWhenUsed="1"/>
-    <w:lsdException w:name="footnote text" w:semiHidden="1" w:unhideWhenUsed="1"/>
-    <w:lsdException w:name="annotation text" w:semiHidden="1" w:unhideWhenUsed="1"/>
-    <w:lsdException w:name="header" w:semiHidden="1" w:unhideWhenUsed="1"/>
-    <w:lsdException w:name="footer" w:semiHidden="1" w:unhideWhenUsed="1"/>
-    <w:lsdException w:name="index heading" w:semiHidden="1" w:unhideWhenUsed="1"/>
-    <w:lsdException w:name="caption" w:semiHidden="1" w:uiPriority="35" w:unhideWhenUsed="1" w:qFormat="1"/>
-    <w:lsdException w:name="table of figures" w:semiHidden="1" w:unhideWhenUsed="1"/>
-    <w:lsdException w:name="envelope address" w:semiHidden="1" w:unhideWhenUsed="1"/>
-    <w:lsdException w:name="envelope return" w:semiHidden="1" w:unhideWhenUsed="1"/>
-    <w:lsdException w:name="footnote reference" w:semiHidden="1" w:unhideWhenUsed="1"/>
-    <w:lsdException w:name="annotation reference" w:semiHidden="1" w:unhideWhenUsed="1"/>
-    <w:lsdException w:name="line number" w:semiHidden="1" w:unhideWhenUsed="1"/>
-    <w:lsdException w:name="page number" w:semiHidden="1" w:unhideWhenUsed="1"/>
-    <w:lsdException w:name="endnote reference" w:semiHidden="1" w:unhideWhenUsed="1"/>
-    <w:lsdException w:name="endnote text" w:semiHidden="1" w:unhideWhenUsed="1"/>
-    <w:lsdException w:name="table of authorities" w:semiHidden="1" w:unhideWhenUsed="1"/>
-    <w:lsdException w:name="macro" w:semiHidden="1" w:unhideWhenUsed="1"/>
-    <w:lsdException w:name="toa heading" w:semiHidden="1" w:unhideWhenUsed="1"/>
-    <w:lsdException w:name="List" w:semiHidden="1" w:unhideWhenUsed="1"/>
-    <w:lsdException w:name="List Bullet" w:semiHidden="1" w:unhideWhenUsed="1"/>
-    <w:lsdException w:name="List Number" w:semiHidden="1" w:unhideWhenUsed="1"/>
-    <w:lsdException w:name="List 2" w:semiHidden="1" w:unhideWhenUsed="1"/>
-    <w:lsdException w:name="List 3" w:semiHidden="1" w:unhideWhenUsed="1"/>
-    <w:lsdException w:name="List 4" w:semiHidden="1" w:unhideWhenUsed="1"/>
-    <w:lsdException w:name="List 5" w:semiHidden="1" w:unhideWhenUsed="1"/>
-    <w:lsdException w:name="List Bullet 2" w:semiHidden="1" w:unhideWhenUsed="1"/>
-    <w:lsdException w:name="List Bullet 3" w:semiHidden="1" w:unhideWhenUsed="1"/>
-    <w:lsdException w:name="List Bullet 4" w:semiHidden="1" w:unhideWhenUsed="1"/>
-    <w:lsdException w:name="List Bullet 5" w:semiHidden="1" w:unhideWhenUsed="1"/>
-    <w:lsdException w:name="List Number 2" w:semiHidden="1" w:unhideWhenUsed="1"/>
-    <w:lsdException w:name="List Number 3" w:semiHidden="1" w:unhideWhenUsed="1"/>
-    <w:lsdException w:name="List Number 4" w:semiHidden="1" w:unhideWhenUsed="1"/>
-    <w:lsdException w:name="List Number 5" w:semiHidden="1" w:unhideWhenUsed="1"/>
-    <w:lsdException w:name="Title" w:uiPriority="10" w:qFormat="1"/>
-    <w:lsdException w:name="Closing" w:semiHidden="1" w:unhideWhenUsed="1"/>
-    <w:lsdException w:name="Signature" w:semiHidden="1" w:unhideWhenUsed="1"/>
-    <w:lsdException w:name="Default Paragraph Font" w:semiHidden="1" w:uiPriority="1" w:unhideWhenUsed="1"/>
-    <w:lsdException w:name="Body Text" w:semiHidden="1" w:unhideWhenUsed="1"/>
-    <w:lsdException w:name="Body Text Indent" w:semiHidden="1" w:unhideWhenUsed="1"/>
-    <w:lsdException w:name="List Continue" w:semiHidden="1" w:unhideWhenUsed="1"/>
-    <w:lsdException w:name="List Continue 2" w:semiHidden="1" w:unhideWhenUsed="1"/>
-    <w:lsdException w:name="List Continue 3" w:semiHidden="1" w:unhideWhenUsed="1"/>
-    <w:lsdException w:name="List Continue 4" w:semiHidden="1" w:unhideWhenUsed="1"/>
-    <w:lsdException w:name="List Continue 5" w:semiHidden="1" w:unhideWhenUsed="1"/>
-    <w:lsdException w:name="Message Header" w:semiHidden="1" w:unhideWhenUsed="1"/>
-    <w:lsdException w:name="Subtitle" w:uiPriority="11" w:qFormat="1"/>
-    <w:lsdException w:name="Salutation" w:semiHidden="1" w:unhideWhenUsed="1"/>
-    <w:lsdException w:name="Date" w:semiHidden="1" w:unhideWhenUsed="1"/>
-    <w:lsdException w:name="Body Text First Indent" w:semiHidden="1" w:unhideWhenUsed="1"/>
-    <w:lsdException w:name="Body Text First Indent 2" w:semiHidden="1" w:unhideWhenUsed="1"/>
-    <w:lsdException w:name="Note Heading" w:semiHidden="1" w:unhideWhenUsed="1"/>
-    <w:lsdException w:name="Body Text 2" w:semiHidden="1" w:unhideWhenUsed="1"/>
-    <w:lsdException w:name="Body Text 3" w:semiHidden="1" w:unhideWhenUsed="1"/>
-    <w:lsdException w:name="Body Text Indent 2" w:semiHidden="1" w:unhideWhenUsed="1"/>
-    <w:lsdException w:name="Body Text Indent 3" w:semiHidden="1" w:unhideWhenUsed="1"/>
-    <w:lsdException w:name="Block Text" w:semiHidden="1" w:unhideWhenUsed="1"/>
-    <w:lsdException w:name="Hyperlink" w:semiHidden="1" w:unhideWhenUsed="1"/>
-    <w:lsdException w:name="FollowedHyperlink" w:semiHidden="1" w:unhideWhenUsed="1"/>
-    <w:lsdException w:name="Strong" w:uiPriority="22" w:qFormat="1"/>
-    <w:lsdException w:name="Emphasis" w:uiPriority="20" w:qFormat="1"/>
-    <w:lsdException w:name="Document Map" w:semiHidden="1" w:unhideWhenUsed="1"/>
-    <w:lsdException w:name="Plain Text" w:semiHidden="1" w:unhideWhenUsed="1"/>
-    <w:lsdException w:name="E-mail Signature" w:semiHidden="1" w:unhideWhenUsed="1"/>
-    <w:lsdException w:name="HTML Top of Form" w:semiHidden="1" w:unhideWhenUsed="1"/>
-    <w:lsdException w:name="HTML Bottom of Form" w:semiHidden="1" w:unhideWhenUsed="1"/>
-    <w:lsdException w:name="Normal (Web)" w:semiHidden="1" w:unhideWhenUsed="1"/>
-    <w:lsdException w:name="HTML Acronym" w:semiHidden="1" w:unhideWhenUsed="1"/>
-    <w:lsdException w:name="HTML Address" w:semiHidden="1" w:unhideWhenUsed="1"/>
-    <w:lsdException w:name="HTML Cite" w:semiHidden="1" w:unhideWhenUsed="1"/>
-    <w:lsdException w:name="HTML Code" w:semiHidden="1" w:unhideWhenUsed="1"/>
-    <w:lsdException w:name="HTML Definition" w:semiHidden="1" w:unhideWhenUsed="1"/>
-    <w:lsdException w:name="HTML Keyboard" w:semiHidden="1" w:unhideWhenUsed="1"/>
-    <w:lsdException w:name="HTML Preformatted" w:semiHidden="1" w:unhideWhenUsed="1"/>
-    <w:lsdException w:name="HTML Sample" w:semiHidden="1" w:unhideWhenUsed="1"/>
-    <w:lsdException w:name="HTML Typewriter" w:semiHidden="1" w:unhideWhenUsed="1"/>
-    <w:lsdException w:name="HTML Variable" w:semiHidden="1" w:unhideWhenUsed="1"/>
-    <w:lsdException w:name="Normal Table" w:semiHidden="1" w:unhideWhenUsed="1"/>
-    <w:lsdException w:name="annotation subject" w:semiHidden="1" w:unhideWhenUsed="1"/>
-    <w:lsdException w:name="No List" w:semiHidden="1" w:unhideWhenUsed="1"/>
-    <w:lsdException w:name="Outline List 1" w:semiHidden="1" w:unhideWhenUsed="1"/>
-    <w:lsdException w:name="Outline List 2" w:semiHidden="1" w:unhideWhenUsed="1"/>
-    <w:lsdException w:name="Outline List 3" w:semiHidden="1" w:unhideWhenUsed="1"/>
-    <w:lsdException w:name="Table Simple 1" w:semiHidden="1" w:unhideWhenUsed="1"/>
-    <w:lsdException w:name="Table Simple 2" w:semiHidden="1" w:unhideWhenUsed="1"/>
-    <w:lsdException w:name="Table Simple 3" w:semiHidden="1" w:unhideWhenUsed="1"/>
-    <w:lsdException w:name="Table Classic 1" w:semiHidden="1" w:unhideWhenUsed="1"/>
-    <w:lsdException w:name="Table Classic 2" w:semiHidden="1" w:unhideWhenUsed="1"/>
-    <w:lsdException w:name="Table Classic 3" w:semiHidden="1" w:unhideWhenUsed="1"/>
-    <w:lsdException w:name="Table Classic 4" w:semiHidden="1" w:unhideWhenUsed="1"/>
-    <w:lsdException w:name="Table Colorful 1" w:semiHidden="1" w:unhideWhenUsed="1"/>
-    <w:lsdException w:name="Table Colorful 2" w:semiHidden="1" w:unhideWhenUsed="1"/>
-    <w:lsdException w:name="Table Colorful 3" w:semiHidden="1" w:unhideWhenUsed="1"/>
-    <w:lsdException w:name="Table Columns 1" w:semiHidden="1" w:unhideWhenUsed="1"/>
-    <w:lsdException w:name="Table Columns 2" w:semiHidden="1" w:unhideWhenUsed="1"/>
-    <w:lsdException w:name="Table Columns 3" w:semiHidden="1" w:unhideWhenUsed="1"/>
-    <w:lsdException w:name="Table Columns 4" w:semiHidden="1" w:unhideWhenUsed="1"/>
-    <w:lsdException w:name="Table Columns 5" w:semiHidden="1" w:unhideWhenUsed="1"/>
-    <w:lsdException w:name="Table Grid 1" w:semiHidden="1" w:unhideWhenUsed="1"/>
-    <w:lsdException w:name="Table Grid 2" w:semiHidden="1" w:unhideWhenUsed="1"/>
-    <w:lsdException w:name="Table Grid 3" w:semiHidden="1" w:unhideWhenUsed="1"/>
-    <w:lsdException w:name="Table Grid 4" w:semiHidden="1" w:unhideWhenUsed="1"/>
-    <w:lsdException w:name="Table Grid 5" w:semiHidden="1" w:unhideWhenUsed="1"/>
-    <w:lsdException w:name="Table Grid 6" w:semiHidden="1" w:unhideWhenUsed="1"/>
-    <w:lsdException w:name="Table Grid 7" w:semiHidden="1" w:unhideWhenUsed="1"/>
-    <w:lsdException w:name="Table Grid 8" w:semiHidden="1" w:unhideWhenUsed="1"/>
-    <w:lsdException w:name="Table List 1" w:semiHidden="1" w:unhideWhenUsed="1"/>
-    <w:lsdException w:name="Table List 2" w:semiHidden="1" w:unhideWhenUsed="1"/>
-    <w:lsdException w:name="Table List 3" w:semiHidden="1" w:unhideWhenUsed="1"/>
-    <w:lsdException w:name="Table List 4" w:semiHidden="1" w:unhideWhenUsed="1"/>
-    <w:lsdException w:name="Table List 5" w:semiHidden="1" w:unhideWhenUsed="1"/>
-    <w:lsdException w:name="Table List 6" w:semiHidden="1" w:unhideWhenUsed="1"/>
-    <w:lsdException w:name="Table List 7" w:semiHidden="1" w:unhideWhenUsed="1"/>
-    <w:lsdException w:name="Table List 8" w:semiHidden="1" w:unhideWhenUsed="1"/>
-    <w:lsdException w:name="Table 3D effects 1" w:semiHidden="1" w:unhideWhenUsed="1"/>
-    <w:lsdException w:name="Table 3D effects 2" w:semiHidden="1" w:unhideWhenUsed="1"/>
-    <w:lsdException w:name="Table 3D effects 3" w:semiHidden="1" w:unhideWhenUsed="1"/>
-    <w:lsdException w:name="Table Contemporary" w:semiHidden="1" w:unhideWhenUsed="1"/>
-    <w:lsdException w:name="Table Elegant" w:semiHidden="1" w:unhideWhenUsed="1"/>
-    <w:lsdException w:name="Table Professional" w:semiHidden="1" w:unhideWhenUsed="1"/>
-    <w:lsdException w:name="Table Subtle 1" w:semiHidden="1" w:unhideWhenUsed="1"/>
-    <w:lsdException w:name="Table Subtle 2" w:semiHidden="1" w:unhideWhenUsed="1"/>
-    <w:lsdException w:name="Table Web 1" w:semiHidden="1" w:unhideWhenUsed="1"/>
-    <w:lsdException w:name="Table Web 2" w:semiHidden="1" w:unhideWhenUsed="1"/>
-    <w:lsdException w:name="Table Web 3" w:semiHidden="1" w:unhideWhenUsed="1"/>
-    <w:lsdException w:name="Balloon Text" w:semiHidden="1" w:unhideWhenUsed="1"/>
-    <w:lsdException w:name="Table Grid" w:semiHidden="1" w:uiPriority="59" w:unhideWhenUsed="1"/>
-    <w:lsdException w:name="Table Theme" w:semiHidden="1" w:unhideWhenUsed="1"/>
-    <w:lsdException w:name="Placeholder Text" w:semiHidden="1"/>
-    <w:lsdException w:name="No Spacing" w:uiPriority="1" w:qFormat="1"/>
-    <w:lsdException w:name="Light Shading" w:uiPriority="60"/>
-    <w:lsdException w:name="Light List" w:uiPriority="61"/>
-    <w:lsdException w:name="Light Grid" w:uiPriority="62"/>
-    <w:lsdException w:name="Medium Shading 1" w:uiPriority="63"/>
-    <w:lsdException w:name="Medium Shading 2" w:uiPriority="64"/>
-    <w:lsdException w:name="Medium List 1" w:uiPriority="65"/>
-    <w:lsdException w:name="Medium List 2" w:uiPriority="66"/>
-    <w:lsdException w:name="Medium Grid 1" w:uiPriority="67"/>
-    <w:lsdException w:name="Medium Grid 2" w:uiPriority="68"/>
-    <w:lsdException w:name="Medium Grid 3" w:uiPriority="69"/>
-    <w:lsdException w:name="Dark List" w:uiPriority="70"/>
-    <w:lsdException w:name="Colorful Shading" w:uiPriority="71"/>
-    <w:lsdException w:name="Colorful List" w:uiPriority="72"/>
-    <w:lsdException w:name="Colorful Grid" w:uiPriority="73"/>
-    <w:lsdException w:name="Light Shading Accent 1" w:uiPriority="60"/>
-    <w:lsdException w:name="Light List Accent 1" w:uiPriority="61"/>
-    <w:lsdException w:name="Light Grid Accent 1" w:uiPriority="62"/>
-    <w:lsdException w:name="Medium Shading 1 Accent 1" w:uiPriority="63"/>
-    <w:lsdException w:name="Medium Shading 2 Accent 1" w:uiPriority="64"/>
-    <w:lsdException w:name="Medium List 1 Accent 1" w:uiPriority="65"/>
-    <w:lsdException w:name="Revision" w:semiHidden="1"/>
-    <w:lsdException w:name="List Paragraph" w:uiPriority="34" w:qFormat="1"/>
-    <w:lsdException w:name="Quote" w:uiPriority="29" w:qFormat="1"/>
-    <w:lsdException w:name="Intense Quote" w:uiPriority="30" w:qFormat="1"/>
-    <w:lsdException w:name="Medium List 2 Accent 1" w:uiPriority="66"/>
-    <w:lsdException w:name="Medium Grid 1 Accent 1" w:uiPriority="67"/>
-    <w:lsdException w:name="Medium Grid 2 Accent 1" w:uiPriority="68"/>
-    <w:lsdException w:name="Medium Grid 3 Accent 1" w:uiPriority="69"/>
-    <w:lsdException w:name="Dark List Accent 1" w:uiPriority="70"/>
-    <w:lsdException w:name="Colorful Shading Accent 1" w:uiPriority="71"/>
-    <w:lsdException w:name="Colorful List Accent 1" w:uiPriority="72"/>
-    <w:lsdException w:name="Colorful Grid Accent 1" w:uiPriority="73"/>
-    <w:lsdException w:name="Light Shading Accent 2" w:uiPriority="60"/>
-    <w:lsdException w:name="Light List Accent 2" w:uiPriority="61"/>
-    <w:lsdException w:name="Light Grid Accent 2" w:uiPriority="62"/>
-    <w:lsdException w:name="Medium Shading 1 Accent 2" w:uiPriority="63"/>
-    <w:lsdException w:name="Medium Shading 2 Accent 2" w:uiPriority="64"/>
-    <w:lsdException w:name="Medium List 1 Accent 2" w:uiPriority="65"/>
-    <w:lsdException w:name="Medium List 2 Accent 2" w:uiPriority="66"/>
-    <w:lsdException w:name="Medium Grid 1 Accent 2" w:uiPriority="67"/>
-    <w:lsdException w:name="Medium Grid 2 Accent 2" w:uiPriority="68"/>
-    <w:lsdException w:name="Medium Grid 3 Accent 2" w:uiPriority="69"/>
-    <w:lsdException w:name="Dark List Accent 2" w:uiPriority="70"/>
-    <w:lsdException w:name="Colorful Shading Accent 2" w:uiPriority="71"/>
-    <w:lsdException w:name="Colorful List Accent 2" w:uiPriority="72"/>
-    <w:lsdException w:name="Colorful Grid Accent 2" w:uiPriority="73"/>
-    <w:lsdException w:name="Light Shading Accent 3" w:uiPriority="60"/>
-    <w:lsdException w:name="Light List Accent 3" w:uiPriority="61"/>
-    <w:lsdException w:name="Light Grid Accent 3" w:uiPriority="62"/>
-    <w:lsdException w:name="Medium Shading 1 Accent 3" w:uiPriority="63"/>
-    <w:lsdException w:name="Medium Shading 2 Accent 3" w:uiPriority="64"/>
-    <w:lsdException w:name="Medium List 1 Accent 3" w:uiPriority="65"/>
-    <w:lsdException w:name="Medium List 2 Accent 3" w:uiPriority="66"/>
-    <w:lsdException w:name="Medium Grid 1 Accent 3" w:uiPriority="67"/>
-    <w:lsdException w:name="Medium Grid 2 Accent 3" w:uiPriority="68"/>
-    <w:lsdException w:name="Medium Grid 3 Accent 3" w:uiPriority="69"/>
-    <w:lsdException w:name="Dark List Accent 3" w:uiPriority="70"/>
-    <w:lsdException w:name="Colorful Shading Accent 3" w:uiPriority="71"/>
-    <w:lsdException w:name="Colorful List Accent 3" w:uiPriority="72"/>
-    <w:lsdException w:name="Colorful Grid Accent 3" w:uiPriority="73"/>
-    <w:lsdException w:name="Light Shading Accent 4" w:uiPriority="60"/>
-    <w:lsdException w:name="Light List Accent 4" w:uiPriority="61"/>
-    <w:lsdException w:name="Light Grid Accent 4" w:uiPriority="62"/>
-    <w:lsdException w:name="Medium Shading 1 Accent 4" w:uiPriority="63"/>
-    <w:lsdException w:name="Medium Shading 2 Accent 4" w:uiPriority="64"/>
-    <w:lsdException w:name="Medium List 1 Accent 4" w:uiPriority="65"/>
-    <w:lsdException w:name="Medium List 2 Accent 4" w:uiPriority="66"/>
-    <w:lsdException w:name="Medium Grid 1 Accent 4" w:uiPriority="67"/>
-    <w:lsdException w:name="Medium Grid 2 Accent 4" w:uiPriority="68"/>
-    <w:lsdException w:name="Medium Grid 3 Accent 4" w:uiPriority="69"/>
-    <w:lsdException w:name="Dark List Accent 4" w:uiPriority="70"/>
-    <w:lsdException w:name="Colorful Shading Accent 4" w:uiPriority="71"/>
-    <w:lsdException w:name="Colorful List Accent 4" w:uiPriority="72"/>
-    <w:lsdException w:name="Colorful Grid Accent 4" w:uiPriority="73"/>
-    <w:lsdException w:name="Light Shading Accent 5" w:uiPriority="60"/>
-    <w:lsdException w:name="Light List Accent 5" w:uiPriority="61"/>
-    <w:lsdException w:name="Light Grid Accent 5" w:uiPriority="62"/>
-    <w:lsdException w:name="Medium Shading 1 Accent 5" w:uiPriority="63"/>
-    <w:lsdException w:name="Medium Shading 2 Accent 5" w:uiPriority="64"/>
-    <w:lsdException w:name="Medium List 1 Accent 5" w:uiPriority="65"/>
-    <w:lsdException w:name="Medium List 2 Accent 5" w:uiPriority="66"/>
-    <w:lsdException w:name="Medium Grid 1 Accent 5" w:uiPriority="67"/>
-    <w:lsdException w:name="Medium Grid 2 Accent 5" w:uiPriority="68"/>
-    <w:lsdException w:name="Medium Grid 3 Accent 5" w:uiPriority="69"/>
-    <w:lsdException w:name="Dark List Accent 5" w:uiPriority="70"/>
-    <w:lsdException w:name="Colorful Shading Accent 5" w:uiPriority="71"/>
-    <w:lsdException w:name="Colorful List Accent 5" w:uiPriority="72"/>
-    <w:lsdException w:name="Colorful Grid Accent 5" w:uiPriority="73"/>
-    <w:lsdException w:name="Light Shading Accent 6" w:uiPriority="60"/>
-    <w:lsdException w:name="Light List Accent 6" w:uiPriority="61"/>
-    <w:lsdException w:name="Light Grid Accent 6" w:uiPriority="62"/>
-    <w:lsdException w:name="Medium Shading 1 Accent 6" w:uiPriority="63"/>
-    <w:lsdException w:name="Medium Shading 2 Accent 6" w:uiPriority="64"/>
-    <w:lsdException w:name="Medium List 1 Accent 6" w:uiPriority="65"/>
-    <w:lsdException w:name="Medium List 2 Accent 6" w:uiPriority="66"/>
-    <w:lsdException w:name="Medium Grid 1 Accent 6" w:uiPriority="67"/>
-    <w:lsdException w:name="Medium Grid 2 Accent 6" w:uiPriority="68"/>
-    <w:lsdException w:name="Medium Grid 3 Accent 6" w:uiPriority="69"/>
-    <w:lsdException w:name="Dark List Accent 6" w:uiPriority="70"/>
-    <w:lsdException w:name="Colorful Shading Accent 6" w:uiPriority="71"/>
-    <w:lsdException w:name="Colorful List Accent 6" w:uiPriority="72"/>
-    <w:lsdException w:name="Colorful Grid Accent 6" w:uiPriority="73"/>
-    <w:lsdException w:name="Subtle Emphasis" w:uiPriority="19" w:qFormat="1"/>
-    <w:lsdException w:name="Intense Emphasis" w:uiPriority="21" w:qFormat="1"/>
-    <w:lsdException w:name="Subtle Reference" w:uiPriority="31" w:qFormat="1"/>
-    <w:lsdException w:name="Intense Reference" w:uiPriority="32" w:qFormat="1"/>
-    <w:lsdException w:name="Book Title" w:uiPriority="33" w:qFormat="1"/>
-    <w:lsdException w:name="Bibliography" w:semiHidden="1" w:uiPriority="37" w:unhideWhenUsed="1"/>
-    <w:lsdException w:name="TOC Heading" w:semiHidden="1" w:uiPriority="39" w:unhideWhenUsed="1" w:qFormat="1"/>
-    <w:lsdException w:name="Plain Table 1" w:uiPriority="41"/>
-    <w:lsdException w:name="Plain Table 2" w:uiPriority="42"/>
-    <w:lsdException w:name="Plain Table 3" w:uiPriority="43"/>
-    <w:lsdException w:name="Plain Table 4" w:uiPriority="44"/>
-    <w:lsdException w:name="Plain Table 5" w:uiPriority="45"/>
-    <w:lsdException w:name="Grid Table Light" w:uiPriority="40"/>
-    <w:lsdException w:name="Grid Table 1 Light" w:uiPriority="46"/>
-    <w:lsdException w:name="Grid Table 2" w:uiPriority="47"/>
-    <w:lsdException w:name="Grid Table 3" w:uiPriority="48"/>
-    <w:lsdException w:name="Grid Table 4" w:uiPriority="49"/>
-    <w:lsdException w:name="Grid Table 5 Dark" w:uiPriority="50"/>
-    <w:lsdException w:name="Grid Table 6 Colorful" w:uiPriority="51"/>
-    <w:lsdException w:name="Grid Table 7 Colorful" w:uiPriority="52"/>
-    <w:lsdException w:name="Grid Table 1 Light Accent 1" w:uiPriority="46"/>
-    <w:lsdException w:name="Grid Table 2 Accent 1" w:uiPriority="47"/>
-    <w:lsdException w:name="Grid Table 3 Accent 1" w:uiPriority="48"/>
-    <w:lsdException w:name="Grid Table 4 Accent 1" w:uiPriority="49"/>
-    <w:lsdException w:name="Grid Table 5 Dark Accent 1" w:uiPriority="50"/>
-    <w:lsdException w:name="Grid Table 6 Colorful Accent 1" w:uiPriority="51"/>
-    <w:lsdException w:name="Grid Table 7 Colorful Accent 1" w:uiPriority="52"/>
-    <w:lsdException w:name="Grid Table 1 Light Accent 2" w:uiPriority="46"/>
-    <w:lsdException w:name="Grid Table 2 Accent 2" w:uiPriority="47"/>
-    <w:lsdException w:name="Grid Table 3 Accent 2" w:uiPriority="48"/>
-    <w:lsdException w:name="Grid Table 4 Accent 2" w:uiPriority="49"/>
-    <w:lsdException w:name="Grid Table 5 Dark Accent 2" w:uiPriority="50"/>
-    <w:lsdException w:name="Grid Table 6 Colorful Accent 2" w:uiPriority="51"/>
-    <w:lsdException w:name="Grid Table 7 Colorful Accent 2" w:uiPriority="52"/>
-    <w:lsdException w:name="Grid Table 1 Light Accent 3" w:uiPriority="46"/>
-    <w:lsdException w:name="Grid Table 2 Accent 3" w:uiPriority="47"/>
-    <w:lsdException w:name="Grid Table 3 Accent 3" w:uiPriority="48"/>
-    <w:lsdException w:name="Grid Table 4 Accent 3" w:uiPriority="49"/>
-    <w:lsdException w:name="Grid Table 5 Dark Accent 3" w:uiPriority="50"/>
-    <w:lsdException w:name="Grid Table 6 Colorful Accent 3" w:uiPriority="51"/>
-    <w:lsdException w:name="Grid Table 7 Colorful Accent 3" w:uiPriority="52"/>
-    <w:lsdException w:name="Grid Table 1 Light Accent 4" w:uiPriority="46"/>
-    <w:lsdException w:name="Grid Table 2 Accent 4" w:uiPriority="47"/>
-    <w:lsdException w:name="Grid Table 3 Accent 4" w:uiPriority="48"/>
-    <w:lsdException w:name="Grid Table 4 Accent 4" w:uiPriority="49"/>
-    <w:lsdException w:name="Grid Table 5 Dark Accent 4" w:uiPriority="50"/>
-    <w:lsdException w:name="Grid Table 6 Colorful Accent 4" w:uiPriority="51"/>
-    <w:lsdException w:name="Grid Table 7 Colorful Accent 4" w:uiPriority="52"/>
-    <w:lsdException w:name="Grid Table 1 Light Accent 5" w:uiPriority="46"/>
-    <w:lsdException w:name="Grid Table 2 Accent 5" w:uiPriority="47"/>
-    <w:lsdException w:name="Grid Table 3 Accent 5" w:uiPriority="48"/>
-    <w:lsdException w:name="Grid Table 4 Accent 5" w:uiPriority="49"/>
-    <w:lsdException w:name="Grid Table 5 Dark Accent 5" w:uiPriority="50"/>
-    <w:lsdException w:name="Grid Table 6 Colorful Accent 5" w:uiPriority="51"/>
-    <w:lsdException w:name="Grid Table 7 Colorful Accent 5" w:uiPriority="52"/>
-    <w:lsdException w:name="Grid Table 1 Light Accent 6" w:uiPriority="46"/>
-    <w:lsdException w:name="Grid Table 2 Accent 6" w:uiPriority="47"/>
-    <w:lsdException w:name="Grid Table 3 Accent 6" w:uiPriority="48"/>
-    <w:lsdException w:name="Grid Table 4 Accent 6" w:uiPriority="49"/>
-    <w:lsdException w:name="Grid Table 5 Dark Accent 6" w:uiPriority="50"/>
-    <w:lsdException w:name="Grid Table 6 Colorful Accent 6" w:uiPriority="51"/>
-    <w:lsdException w:name="Grid Table 7 Colorful Accent 6" w:uiPriority="52"/>
-    <w:lsdException w:name="List Table 1 Light" w:uiPriority="46"/>
-    <w:lsdException w:name="List Table 2" w:uiPriority="47"/>
-    <w:lsdException w:name="List Table 3" w:uiPriority="48"/>
-    <w:lsdException w:name="List Table 4" w:uiPriority="49"/>
-    <w:lsdException w:name="List Table 5 Dark" w:uiPriority="50"/>
-    <w:lsdException w:name="List Table 6 Colorful" w:uiPriority="51"/>
-    <w:lsdException w:name="List Table 7 Colorful" w:uiPriority="52"/>
-    <w:lsdException w:name="List Table 1 Light Accent 1" w:uiPriority="46"/>
-    <w:lsdException w:name="List Table 2 Accent 1" w:uiPriority="47"/>
-    <w:lsdException w:name="List Table 3 Accent 1" w:uiPriority="48"/>
-    <w:lsdException w:name="List Table 4 Accent 1" w:uiPriority="49"/>
-    <w:lsdException w:name="List Table 5 Dark Accent 1" w:uiPriority="50"/>
-    <w:lsdException w:name="List Table 6 Colorful Accent 1" w:uiPriority="51"/>
-    <w:lsdException w:name="List Table 7 Colorful Accent 1" w:uiPriority="52"/>
-    <w:lsdException w:name="List Table 1 Light Accent 2" w:uiPriority="46"/>
-    <w:lsdException w:name="List Table 2 Accent 2" w:uiPriority="47"/>
-    <w:lsdException w:name="List Table 3 Accent 2" w:uiPriority="48"/>
-    <w:lsdException w:name="List Table 4 Accent 2" w:uiPriority="49"/>
-    <w:lsdException w:name="List Table 5 Dark Accent 2" w:uiPriority="50"/>
-    <w:lsdException w:name="List Table 6 Colorful Accent 2" w:uiPriority="51"/>
-    <w:lsdException w:name="List Table 7 Colorful Accent 2" w:uiPriority="52"/>
-    <w:lsdException w:name="List Table 1 Light Accent 3" w:uiPriority="46"/>
-    <w:lsdException w:name="List Table 2 Accent 3" w:uiPriority="47"/>
-    <w:lsdException w:name="List Table 3 Accent 3" w:uiPriority="48"/>
-    <w:lsdException w:name="List Table 4 Accent 3" w:uiPriority="49"/>
-    <w:lsdException w:name="List Table 5 Dark Accent 3" w:uiPriority="50"/>
-    <w:lsdException w:name="List Table 6 Colorful Accent 3" w:uiPriority="51"/>
-    <w:lsdException w:name="List Table 7 Colorful Accent 3" w:uiPriority="52"/>
-    <w:lsdException w:name="List Table 1 Light Accent 4" w:uiPriority="46"/>
-    <w:lsdException w:name="List Table 2 Accent 4" w:uiPriority="47"/>
-    <w:lsdException w:name="List Table 3 Accent 4" w:uiPriority="48"/>
-    <w:lsdException w:name="List Table 4 Accent 4" w:uiPriority="49"/>
-    <w:lsdException w:name="List Table 5 Dark Accent 4" w:uiPriority="50"/>
-    <w:lsdException w:name="List Table 6 Colorful Accent 4" w:uiPriority="51"/>
-    <w:lsdException w:name="List Table 7 Colorful Accent 4" w:uiPriority="52"/>
-    <w:lsdException w:name="List Table 1 Light Accent 5" w:uiPriority="46"/>
-    <w:lsdException w:name="List Table 2 Accent 5" w:uiPriority="47"/>
-    <w:lsdException w:name="List Table 3 Accent 5" w:uiPriority="48"/>
-    <w:lsdException w:name="List Table 4 Accent 5" w:uiPriority="49"/>
-    <w:lsdException w:name="List Table 5 Dark Accent 5" w:uiPriority="50"/>
-    <w:lsdException w:name="List Table 6 Colorful Accent 5" w:uiPriority="51"/>
-    <w:lsdException w:name="List Table 7 Colorful Accent 5" w:uiPriority="52"/>
-    <w:lsdException w:name="List Table 1 Light Accent 6" w:uiPriority="46"/>
-    <w:lsdException w:name="List Table 2 Accent 6" w:uiPriority="47"/>
-    <w:lsdException w:name="List Table 3 Accent 6" w:uiPriority="48"/>
-    <w:lsdException w:name="List Table 4 Accent 6" w:uiPriority="49"/>
-    <w:lsdException w:name="List Table 5 Dark Accent 6" w:uiPriority="50"/>
-    <w:lsdException w:name="List Table 6 Colorful Accent 6" w:uiPriority="51"/>
-    <w:lsdException w:name="List Table 7 Colorful Accent 6" w:uiPriority="52"/>
-    <w:lsdException w:name="Mention" w:semiHidden="1" w:unhideWhenUsed="1"/>
-    <w:lsdException w:name="Smart Hyperlink" w:semiHidden="1" w:unhideWhenUsed="1"/>
-    <w:lsdException w:name="Hashtag" w:semiHidden="1" w:unhideWhenUsed="1"/>
-    <w:lsdException w:name="Unresolved Mention" w:semiHidden="1" w:unhideWhenUsed="1"/>
+  <w:latentStyles w:defLockedState="0" w:defUIPriority="99" w:defSemiHidden="1" w:defUnhideWhenUsed="1" w:defQFormat="0" w:count="267">
+    <w:lsdException w:name="Normal" w:semiHidden="0" w:uiPriority="0" w:unhideWhenUsed="0" w:qFormat="1"/>
+    <w:lsdException w:name="heading 1" w:semiHidden="0" w:uiPriority="9" w:unhideWhenUsed="0" w:qFormat="1"/>
+    <w:lsdException w:name="heading 2" w:uiPriority="9" w:qFormat="1"/>
+    <w:lsdException w:name="heading 3" w:uiPriority="9" w:qFormat="1"/>
+    <w:lsdException w:name="heading 4" w:uiPriority="9" w:qFormat="1"/>
+    <w:lsdException w:name="heading 5" w:uiPriority="9" w:qFormat="1"/>
+    <w:lsdException w:name="heading 6" w:uiPriority="9" w:qFormat="1"/>
+    <w:lsdException w:name="heading 7" w:uiPriority="9" w:qFormat="1"/>
+    <w:lsdException w:name="heading 8" w:uiPriority="9" w:qFormat="1"/>
+    <w:lsdException w:name="heading 9" w:uiPriority="9" w:qFormat="1"/>
+    <w:lsdException w:name="toc 1" w:uiPriority="39"/>
+    <w:lsdException w:name="toc 2" w:uiPriority="39"/>
+    <w:lsdException w:name="toc 3" w:uiPriority="39"/>
+    <w:lsdException w:name="toc 4" w:uiPriority="39"/>
+    <w:lsdException w:name="toc 5" w:uiPriority="39"/>
+    <w:lsdException w:name="toc 6" w:uiPriority="39"/>
+    <w:lsdException w:name="toc 7" w:uiPriority="39"/>
+    <w:lsdException w:name="toc 8" w:uiPriority="39"/>
+    <w:lsdException w:name="toc 9" w:uiPriority="39"/>
+    <w:lsdException w:name="caption" w:uiPriority="35" w:qFormat="1"/>
+    <w:lsdException w:name="Title" w:semiHidden="0" w:uiPriority="10" w:unhideWhenUsed="0" w:qFormat="1"/>
+    <w:lsdException w:name="Default Paragraph Font" w:uiPriority="1"/>
+    <w:lsdException w:name="Subtitle" w:semiHidden="0" w:uiPriority="11" w:unhideWhenUsed="0" w:qFormat="1"/>
+    <w:lsdException w:name="Strong" w:semiHidden="0" w:uiPriority="22" w:unhideWhenUsed="0" w:qFormat="1"/>
+    <w:lsdException w:name="Emphasis" w:semiHidden="0" w:uiPriority="20" w:unhideWhenUsed="0" w:qFormat="1"/>
+    <w:lsdException w:name="Table Grid" w:uiPriority="59"/>
+    <w:lsdException w:name="Placeholder Text" w:unhideWhenUsed="0"/>
+    <w:lsdException w:name="No Spacing" w:semiHidden="0" w:uiPriority="1" w:unhideWhenUsed="0" w:qFormat="1"/>
+    <w:lsdException w:name="Light Shading" w:semiHidden="0" w:uiPriority="60" w:unhideWhenUsed="0"/>
+    <w:lsdException w:name="Light List" w:semiHidden="0" w:uiPriority="61" w:unhideWhenUsed="0"/>
+    <w:lsdException w:name="Light Grid" w:semiHidden="0" w:uiPriority="62" w:unhideWhenUsed="0"/>
+    <w:lsdException w:name="Medium Shading 1" w:semiHidden="0" w:uiPriority="63" w:unhideWhenUsed="0"/>
+    <w:lsdException w:name="Medium Shading 2" w:semiHidden="0" w:uiPriority="64" w:unhideWhenUsed="0"/>
+    <w:lsdException w:name="Medium List 1" w:semiHidden="0" w:uiPriority="65" w:unhideWhenUsed="0"/>
+    <w:lsdException w:name="Medium List 2" w:semiHidden="0" w:uiPriority="66" w:unhideWhenUsed="0"/>
+    <w:lsdException w:name="Medium Grid 1" w:semiHidden="0" w:uiPriority="67" w:unhideWhenUsed="0"/>
+    <w:lsdException w:name="Medium Grid 2" w:semiHidden="0" w:uiPriority="68" w:unhideWhenUsed="0"/>
+    <w:lsdException w:name="Medium Grid 3" w:semiHidden="0" w:uiPriority="69" w:unhideWhenUsed="0"/>
+    <w:lsdException w:name="Dark List" w:semiHidden="0" w:uiPriority="70" w:unhideWhenUsed="0"/>
+    <w:lsdException w:name="Colorful Shading" w:semiHidden="0" w:uiPriority="71" w:unhideWhenUsed="0"/>
+    <w:lsdException w:name="Colorful List" w:semiHidden="0" w:uiPriority="72" w:unhideWhenUsed="0"/>
+    <w:lsdException w:name="Colorful Grid" w:semiHidden="0" w:uiPriority="73" w:unhideWhenUsed="0"/>
+    <w:lsdException w:name="Light Shading Accent 1" w:semiHidden="0" w:uiPriority="60" w:unhideWhenUsed="0"/>
+    <w:lsdException w:name="Light List Accent 1" w:semiHidden="0" w:uiPriority="61" w:unhideWhenUsed="0"/>
+    <w:lsdException w:name="Light Grid Accent 1" w:semiHidden="0" w:uiPriority="62" w:unhideWhenUsed="0"/>
+    <w:lsdException w:name="Medium Shading 1 Accent 1" w:semiHidden="0" w:uiPriority="63" w:unhideWhenUsed="0"/>
+    <w:lsdException w:name="Medium Shading 2 Accent 1" w:semiHidden="0" w:uiPriority="64" w:unhideWhenUsed="0"/>
+    <w:lsdException w:name="Medium List 1 Accent 1" w:semiHidden="0" w:uiPriority="65" w:unhideWhenUsed="0"/>
+    <w:lsdException w:name="Revision" w:unhideWhenUsed="0"/>
+    <w:lsdException w:name="List Paragraph" w:semiHidden="0" w:uiPriority="34" w:unhideWhenUsed="0" w:qFormat="1"/>
+    <w:lsdException w:name="Quote" w:semiHidden="0" w:uiPriority="29" w:unhideWhenUsed="0" w:qFormat="1"/>
+    <w:lsdException w:name="Intense Quote" w:semiHidden="0" w:uiPriority="30" w:unhideWhenUsed="0" w:qFormat="1"/>
+    <w:lsdException w:name="Medium List 2 Accent 1" w:semiHidden="0" w:uiPriority="66" w:unhideWhenUsed="0"/>
+    <w:lsdException w:name="Medium Grid 1 Accent 1" w:semiHidden="0" w:uiPriority="67" w:unhideWhenUsed="0"/>
+    <w:lsdException w:name="Medium Grid 2 Accent 1" w:semiHidden="0" w:uiPriority="68" w:unhideWhenUsed="0"/>
+    <w:lsdException w:name="Medium Grid 3 Accent 1" w:semiHidden="0" w:uiPriority="69" w:unhideWhenUsed="0"/>
+    <w:lsdException w:name="Dark List Accent 1" w:semiHidden="0" w:uiPriority="70" w:unhideWhenUsed="0"/>
+    <w:lsdException w:name="Colorful Shading Accent 1" w:semiHidden="0" w:uiPriority="71" w:unhideWhenUsed="0"/>
+    <w:lsdException w:name="Colorful List Accent 1" w:semiHidden="0" w:uiPriority="72" w:unhideWhenUsed="0"/>
+    <w:lsdException w:name="Colorful Grid Accent 1" w:semiHidden="0" w:uiPriority="73" w:unhideWhenUsed="0"/>
+    <w:lsdException w:name="Light Shading Accent 2" w:semiHidden="0" w:uiPriority="60" w:unhideWhenUsed="0"/>
+    <w:lsdException w:name="Light List Accent 2" w:semiHidden="0" w:uiPriority="61" w:unhideWhenUsed="0"/>
+    <w:lsdException w:name="Light Grid Accent 2" w:semiHidden="0" w:uiPriority="62" w:unhideWhenUsed="0"/>
+    <w:lsdException w:name="Medium Shading 1 Accent 2" w:semiHidden="0" w:uiPriority="63" w:unhideWhenUsed="0"/>
+    <w:lsdException w:name="Medium Shading 2 Accent 2" w:semiHidden="0" w:uiPriority="64" w:unhideWhenUsed="0"/>
+    <w:lsdException w:name="Medium List 1 Accent 2" w:semiHidden="0" w:uiPriority="65" w:unhideWhenUsed="0"/>
+    <w:lsdException w:name="Medium List 2 Accent 2" w:semiHidden="0" w:uiPriority="66" w:unhideWhenUsed="0"/>
+    <w:lsdException w:name="Medium Grid 1 Accent 2" w:semiHidden="0" w:uiPriority="67" w:unhideWhenUsed="0"/>
+    <w:lsdException w:name="Medium Grid 2 Accent 2" w:semiHidden="0" w:uiPriority="68" w:unhideWhenUsed="0"/>
+    <w:lsdException w:name="Medium Grid 3 Accent 2" w:semiHidden="0" w:uiPriority="69" w:unhideWhenUsed="0"/>
+    <w:lsdException w:name="Dark List Accent 2" w:semiHidden="0" w:uiPriority="70" w:unhideWhenUsed="0"/>
+    <w:lsdException w:name="Colorful Shading Accent 2" w:semiHidden="0" w:uiPriority="71" w:unhideWhenUsed="0"/>
+    <w:lsdException w:name="Colorful List Accent 2" w:semiHidden="0" w:uiPriority="72" w:unhideWhenUsed="0"/>
+    <w:lsdException w:name="Colorful Grid Accent 2" w:semiHidden="0" w:uiPriority="73" w:unhideWhenUsed="0"/>
+    <w:lsdException w:name="Light Shading Accent 3" w:semiHidden="0" w:uiPriority="60" w:unhideWhenUsed="0"/>
+    <w:lsdException w:name="Light List Accent 3" w:semiHidden="0" w:uiPriority="61" w:unhideWhenUsed="0"/>
+    <w:lsdException w:name="Light Grid Accent 3" w:semiHidden="0" w:uiPriority="62" w:unhideWhenUsed="0"/>
+    <w:lsdException w:name="Medium Shading 1 Accent 3" w:semiHidden="0" w:uiPriority="63" w:unhideWhenUsed="0"/>
+    <w:lsdException w:name="Medium Shading 2 Accent 3" w:semiHidden="0" w:uiPriority="64" w:unhideWhenUsed="0"/>
+    <w:lsdException w:name="Medium List 1 Accent 3" w:semiHidden="0" w:uiPriority="65" w:unhideWhenUsed="0"/>
+    <w:lsdException w:name="Medium List 2 Accent 3" w:semiHidden="0" w:uiPriority="66" w:unhideWhenUsed="0"/>
+    <w:lsdException w:name="Medium Grid 1 Accent 3" w:semiHidden="0" w:uiPriority="67" w:unhideWhenUsed="0"/>
+    <w:lsdException w:name="Medium Grid 2 Accent 3" w:semiHidden="0" w:uiPriority="68" w:unhideWhenUsed="0"/>
+    <w:lsdException w:name="Medium Grid 3 Accent 3" w:semiHidden="0" w:uiPriority="69" w:unhideWhenUsed="0"/>
+    <w:lsdException w:name="Dark List Accent 3" w:semiHidden="0" w:uiPriority="70" w:unhideWhenUsed="0"/>
+    <w:lsdException w:name="Colorful Shading Accent 3" w:semiHidden="0" w:uiPriority="71" w:unhideWhenUsed="0"/>
+    <w:lsdException w:name="Colorful List Accent 3" w:semiHidden="0" w:uiPriority="72" w:unhideWhenUsed="0"/>
+    <w:lsdException w:name="Colorful Grid Accent 3" w:semiHidden="0" w:uiPriority="73" w:unhideWhenUsed="0"/>
+    <w:lsdException w:name="Light Shading Accent 4" w:semiHidden="0" w:uiPriority="60" w:unhideWhenUsed="0"/>
+    <w:lsdException w:name="Light List Accent 4" w:semiHidden="0" w:uiPriority="61" w:unhideWhenUsed="0"/>
+    <w:lsdException w:name="Light Grid Accent 4" w:semiHidden="0" w:uiPriority="62" w:unhideWhenUsed="0"/>
+    <w:lsdException w:name="Medium Shading 1 Accent 4" w:semiHidden="0" w:uiPriority="63" w:unhideWhenUsed="0"/>
+    <w:lsdException w:name="Medium Shading 2 Accent 4" w:semiHidden="0" w:uiPriority="64" w:unhideWhenUsed="0"/>
+    <w:lsdException w:name="Medium List 1 Accent 4" w:semiHidden="0" w:uiPriority="65" w:unhideWhenUsed="0"/>
+    <w:lsdException w:name="Medium List 2 Accent 4" w:semiHidden="0" w:uiPriority="66" w:unhideWhenUsed="0"/>
+    <w:lsdException w:name="Medium Grid 1 Accent 4" w:semiHidden="0" w:uiPriority="67" w:unhideWhenUsed="0"/>
+    <w:lsdException w:name="Medium Grid 2 Accent 4" w:semiHidden="0" w:uiPriority="68" w:unhideWhenUsed="0"/>
+    <w:lsdException w:name="Medium Grid 3 Accent 4" w:semiHidden="0" w:uiPriority="69" w:unhideWhenUsed="0"/>
+    <w:lsdException w:name="Dark List Accent 4" w:semiHidden="0" w:uiPriority="70" w:unhideWhenUsed="0"/>
+    <w:lsdException w:name="Colorful Shading Accent 4" w:semiHidden="0" w:uiPriority="71" w:unhideWhenUsed="0"/>
+    <w:lsdException w:name="Colorful List Accent 4" w:semiHidden="0" w:uiPriority="72" w:unhideWhenUsed="0"/>
+    <w:lsdException w:name="Colorful Grid Accent 4" w:semiHidden="0" w:uiPriority="73" w:unhideWhenUsed="0"/>
+    <w:lsdException w:name="Light Shading Accent 5" w:semiHidden="0" w:uiPriority="60" w:unhideWhenUsed="0"/>
+    <w:lsdException w:name="Light List Accent 5" w:semiHidden="0" w:uiPriority="61" w:unhideWhenUsed="0"/>
+    <w:lsdException w:name="Light Grid Accent 5" w:semiHidden="0" w:uiPriority="62" w:unhideWhenUsed="0"/>
+    <w:lsdException w:name="Medium Shading 1 Accent 5" w:semiHidden="0" w:uiPriority="63" w:unhideWhenUsed="0"/>
+    <w:lsdException w:name="Medium Shading 2 Accent 5" w:semiHidden="0" w:uiPriority="64" w:unhideWhenUsed="0"/>
+    <w:lsdException w:name="Medium List 1 Accent 5" w:semiHidden="0" w:uiPriority="65" w:unhideWhenUsed="0"/>
+    <w:lsdException w:name="Medium List 2 Accent 5" w:semiHidden="0" w:uiPriority="66" w:unhideWhenUsed="0"/>
+    <w:lsdException w:name="Medium Grid 1 Accent 5" w:semiHidden="0" w:uiPriority="67" w:unhideWhenUsed="0"/>
+    <w:lsdException w:name="Medium Grid 2 Accent 5" w:semiHidden="0" w:uiPriority="68" w:unhideWhenUsed="0"/>
+    <w:lsdException w:name="Medium Grid 3 Accent 5" w:semiHidden="0" w:uiPriority="69" w:unhideWhenUsed="0"/>
+    <w:lsdException w:name="Dark List Accent 5" w:semiHidden="0" w:uiPriority="70" w:unhideWhenUsed="0"/>
+    <w:lsdException w:name="Colorful Shading Accent 5" w:semiHidden="0" w:uiPriority="71" w:unhideWhenUsed="0"/>
+    <w:lsdException w:name="Colorful List Accent 5" w:semiHidden="0" w:uiPriority="72" w:unhideWhenUsed="0"/>
+    <w:lsdException w:name="Colorful Grid Accent 5" w:semiHidden="0" w:uiPriority="73" w:unhideWhenUsed="0"/>
+    <w:lsdException w:name="Light Shading Accent 6" w:semiHidden="0" w:uiPriority="60" w:unhideWhenUsed="0"/>
+    <w:lsdException w:name="Light List Accent 6" w:semiHidden="0" w:uiPriority="61" w:unhideWhenUsed="0"/>
+    <w:lsdException w:name="Light Grid Accent 6" w:semiHidden="0" w:uiPriority="62" w:unhideWhenUsed="0"/>
+    <w:lsdException w:name="Medium Shading 1 Accent 6" w:semiHidden="0" w:uiPriority="63" w:unhideWhenUsed="0"/>
+    <w:lsdException w:name="Medium Shading 2 Accent 6" w:semiHidden="0" w:uiPriority="64" w:unhideWhenUsed="0"/>
+    <w:lsdException w:name="Medium List 1 Accent 6" w:semiHidden="0" w:uiPriority="65" w:unhideWhenUsed="0"/>
+    <w:lsdException w:name="Medium List 2 Accent 6" w:semiHidden="0" w:uiPriority="66" w:unhideWhenUsed="0"/>
+    <w:lsdException w:name="Medium Grid 1 Accent 6" w:semiHidden="0" w:uiPriority="67" w:unhideWhenUsed="0"/>
+    <w:lsdException w:name="Medium Grid 2 Accent 6" w:semiHidden="0" w:uiPriority="68" w:unhideWhenUsed="0"/>
+    <w:lsdException w:name="Medium Grid 3 Accent 6" w:semiHidden="0" w:uiPriority="69" w:unhideWhenUsed="0"/>
+    <w:lsdException w:name="Dark List Accent 6" w:semiHidden="0" w:uiPriority="70" w:unhideWhenUsed="0"/>
+    <w:lsdException w:name="Colorful Shading Accent 6" w:semiHidden="0" w:uiPriority="71" w:unhideWhenUsed="0"/>
+    <w:lsdException w:name="Colorful List Accent 6" w:semiHidden="0" w:uiPriority="72" w:unhideWhenUsed="0"/>
+    <w:lsdException w:name="Colorful Grid Accent 6" w:semiHidden="0" w:uiPriority="73" w:unhideWhenUsed="0"/>
+    <w:lsdException w:name="Subtle Emphasis" w:semiHidden="0" w:uiPriority="19" w:unhideWhenUsed="0" w:qFormat="1"/>
+    <w:lsdException w:name="Intense Emphasis" w:semiHidden="0" w:uiPriority="21" w:unhideWhenUsed="0" w:qFormat="1"/>
+    <w:lsdException w:name="Subtle Reference" w:semiHidden="0" w:uiPriority="31" w:unhideWhenUsed="0" w:qFormat="1"/>
+    <w:lsdException w:name="Intense Reference" w:semiHidden="0" w:uiPriority="32" w:unhideWhenUsed="0" w:qFormat="1"/>
+    <w:lsdException w:name="Book Title" w:semiHidden="0" w:uiPriority="33" w:unhideWhenUsed="0" w:qFormat="1"/>
+    <w:lsdException w:name="Bibliography" w:uiPriority="37"/>
+    <w:lsdException w:name="TOC Heading" w:uiPriority="39" w:qFormat="1"/>
+  </w:latentStyles>
+  <w:style w:type="paragraph" w:default="1" w:styleId="Standard">
+    <w:name w:val="Normal"/>
+    <w:qFormat/>
+  </w:style>
+  <w:style w:type="paragraph" w:styleId="berschrift1">
+    <w:name w:val="heading 1"/>
+    <w:basedOn w:val="Standard"/>
+    <w:next w:val="Standard"/>
+    <w:link w:val="berschrift1Zchn"/>
+    <w:uiPriority w:val="9"/>
+    <w:qFormat/>
+    <w:rsid w:val="00E82ACD"/>
+    <w:pPr>
+      <w:keepNext/>
+      <w:keepLines/>
+      <w:spacing w:before="480" w:after="0"/>
+      <w:outlineLvl w:val="0"/>
+    </w:pPr>
+    <w:rPr>
+      <w:rFonts w:asciiTheme="majorHAnsi" w:eastAsiaTheme="majorEastAsia" w:hAnsiTheme="majorHAnsi" w:cstheme="majorBidi"/>
+      <w:b/>
+      <w:bCs/>
+      <w:color w:val="365F91" w:themeColor="accent1" w:themeShade="BF"/>
+      <w:sz w:val="28"/>
+      <w:szCs w:val="28"/>
+    </w:rPr>
+  </w:style>
+  <w:style w:type="paragraph" w:styleId="berschrift2">
+    <w:name w:val="heading 2"/>
+    <w:basedOn w:val="Standard"/>
+    <w:next w:val="Standard"/>
+    <w:link w:val="berschrift2Zchn"/>
+    <w:uiPriority w:val="9"/>
+    <w:unhideWhenUsed/>
+    <w:qFormat/>
+    <w:rsid w:val="00E82ACD"/>
+    <w:pPr>
+      <w:keepNext/>
+      <w:keepLines/>
+      <w:spacing w:before="200" w:after="0"/>
+      <w:outlineLvl w:val="1"/>
+    </w:pPr>
+    <w:rPr>
+      <w:rFonts w:asciiTheme="majorHAnsi" w:eastAsiaTheme="majorEastAsia" w:hAnsiTheme="majorHAnsi" w:cstheme="majorBidi"/>
+      <w:b/>
+      <w:bCs/>
+      <w:color w:val="4F81BD" w:themeColor="accent1"/>
+      <w:sz w:val="26"/>
+      <w:szCs w:val="26"/>
+    </w:rPr>
+  </w:style>
+  <w:style w:type="paragraph" w:styleId="berschrift3">
+    <w:name w:val="heading 3"/>
+    <w:basedOn w:val="Standard"/>
+    <w:next w:val="Standard"/>
+    <w:link w:val="berschrift3Zchn"/>
+    <w:uiPriority w:val="9"/>
+    <w:unhideWhenUsed/>
+    <w:qFormat/>
+    <w:rsid w:val="00E82ACD"/>
+    <w:pPr>
+      <w:keepNext/>
+      <w:keepLines/>
+      <w:spacing w:before="200" w:after="0"/>
+      <w:outlineLvl w:val="2"/>
+    </w:pPr>
+    <w:rPr>
+      <w:rFonts w:asciiTheme="majorHAnsi" w:eastAsiaTheme="majorEastAsia" w:hAnsiTheme="majorHAnsi" w:cstheme="majorBidi"/>
+      <w:b/>
+      <w:bCs/>
+      <w:color w:val="4F81BD" w:themeColor="accent1"/>
+    </w:rPr>
+  </w:style>
+  <w:style w:type="paragraph" w:styleId="berschrift4">
+    <w:name w:val="heading 4"/>
+    <w:basedOn w:val="Standard"/>
+    <w:next w:val="Standard"/>
+    <w:link w:val="berschrift4Zchn"/>
+    <w:uiPriority w:val="9"/>
+    <w:unhideWhenUsed/>
+    <w:qFormat/>
+    <w:rsid w:val="0039564B"/>
+    <w:pPr>
+      <w:keepNext/>
+      <w:keepLines/>
+      <w:spacing w:before="200" w:after="0"/>
+      <w:outlineLvl w:val="3"/>
+    </w:pPr>
+    <w:rPr>
+      <w:rFonts w:asciiTheme="majorHAnsi" w:eastAsiaTheme="majorEastAsia" w:hAnsiTheme="majorHAnsi" w:cstheme="majorBidi"/>
+      <w:b/>
+      <w:bCs/>
+      <w:i/>
+      <w:iCs/>
+      <w:color w:val="4F81BD" w:themeColor="accent1"/>
+    </w:rPr>
+  </w:style>
+  <w:style w:type="character" w:default="1" w:styleId="Absatz-Standardschriftart">
+    <w:name w:val="Default Paragraph Font"/>
+    <w:uiPriority w:val="1"/>
+    <w:semiHidden/>
+    <w:unhideWhenUsed/>
+  </w:style>
+  <w:style w:type="table" w:default="1" w:styleId="NormaleTabelle">
+    <w:name w:val="Normal Table"/>
+    <w:uiPriority w:val="99"/>
+    <w:semiHidden/>
+    <w:unhideWhenUsed/>
+    <w:tblPr>
+      <w:tblInd w:w="0" w:type="dxa"/>
+      <w:tblCellMar>
+        <w:top w:w="0" w:type="dxa"/>
+        <w:left w:w="108" w:type="dxa"/>
+        <w:bottom w:w="0" w:type="dxa"/>
+        <w:right w:w="108" w:type="dxa"/>
+      </w:tblCellMar>
+    </w:tblPr>
+  </w:style>
+  <w:style w:type="numbering" w:default="1" w:styleId="KeineListe">
+    <w:name w:val="No List"/>
+    <w:uiPriority w:val="99"/>
+    <w:semiHidden/>
+    <w:unhideWhenUsed/>
+  </w:style>
+  <w:style w:type="paragraph" w:styleId="Titel">
+    <w:name w:val="Title"/>
+    <w:basedOn w:val="Standard"/>
+    <w:next w:val="Standard"/>
+    <w:link w:val="TitelZchn"/>
+    <w:uiPriority w:val="10"/>
+    <w:qFormat/>
+    <w:rsid w:val="00E82ACD"/>
+    <w:pPr>
+      <w:pBdr>
+        <w:bottom w:val="single" w:sz="8" w:space="4" w:color="4F81BD" w:themeColor="accent1"/>
+      </w:pBdr>
+      <w:spacing w:after="300" w:line="240" w:lineRule="auto"/>
+      <w:contextualSpacing/>
+    </w:pPr>
+    <w:rPr>
+      <w:rFonts w:asciiTheme="majorHAnsi" w:eastAsiaTheme="majorEastAsia" w:hAnsiTheme="majorHAnsi" w:cstheme="majorBidi"/>
+      <w:color w:val="17365D" w:themeColor="text2" w:themeShade="BF"/>
+      <w:spacing w:val="5"/>
+      <w:kern w:val="28"/>
+      <w:sz w:val="52"/>
+      <w:szCs w:val="52"/>
+    </w:rPr>
+  </w:style>
+  <w:style w:type="character" w:customStyle="1" w:styleId="TitelZchn">
+    <w:name w:val="Titel Zchn"/>
+    <w:basedOn w:val="Absatz-Standardschriftart"/>
+    <w:link w:val="Titel"/>
+    <w:uiPriority w:val="10"/>
+    <w:rsid w:val="00E82ACD"/>
+    <w:rPr>
+      <w:rFonts w:asciiTheme="majorHAnsi" w:eastAsiaTheme="majorEastAsia" w:hAnsiTheme="majorHAnsi" w:cstheme="majorBidi"/>
+      <w:color w:val="17365D" w:themeColor="text2" w:themeShade="BF"/>
+      <w:spacing w:val="5"/>
+      <w:kern w:val="28"/>
+      <w:sz w:val="52"/>
+      <w:szCs w:val="52"/>
+    </w:rPr>
+  </w:style>
+  <w:style w:type="character" w:customStyle="1" w:styleId="berschrift1Zchn">
+    <w:name w:val="Überschrift 1 Zchn"/>
+    <w:basedOn w:val="Absatz-Standardschriftart"/>
+    <w:link w:val="berschrift1"/>
+    <w:uiPriority w:val="9"/>
+    <w:rsid w:val="00E82ACD"/>
+    <w:rPr>
+      <w:rFonts w:asciiTheme="majorHAnsi" w:eastAsiaTheme="majorEastAsia" w:hAnsiTheme="majorHAnsi" w:cstheme="majorBidi"/>
+      <w:b/>
+      <w:bCs/>
+      <w:color w:val="365F91" w:themeColor="accent1" w:themeShade="BF"/>
+      <w:sz w:val="28"/>
+      <w:szCs w:val="28"/>
+    </w:rPr>
+  </w:style>
+  <w:style w:type="character" w:customStyle="1" w:styleId="berschrift2Zchn">
+    <w:name w:val="Überschrift 2 Zchn"/>
+    <w:basedOn w:val="Absatz-Standardschriftart"/>
+    <w:link w:val="berschrift2"/>
+    <w:uiPriority w:val="9"/>
+    <w:rsid w:val="00E82ACD"/>
+    <w:rPr>
+      <w:rFonts w:asciiTheme="majorHAnsi" w:eastAsiaTheme="majorEastAsia" w:hAnsiTheme="majorHAnsi" w:cstheme="majorBidi"/>
+      <w:b/>
+      <w:bCs/>
+      <w:color w:val="4F81BD" w:themeColor="accent1"/>
+      <w:sz w:val="26"/>
+      <w:szCs w:val="26"/>
+    </w:rPr>
+  </w:style>
+  <w:style w:type="character" w:customStyle="1" w:styleId="berschrift3Zchn">
+    <w:name w:val="Überschrift 3 Zchn"/>
+    <w:basedOn w:val="Absatz-Standardschriftart"/>
+    <w:link w:val="berschrift3"/>
+    <w:uiPriority w:val="9"/>
+    <w:rsid w:val="00E82ACD"/>
+    <w:rPr>
+      <w:rFonts w:asciiTheme="majorHAnsi" w:eastAsiaTheme="majorEastAsia" w:hAnsiTheme="majorHAnsi" w:cstheme="majorBidi"/>
+      <w:b/>
+      <w:bCs/>
+      <w:color w:val="4F81BD" w:themeColor="accent1"/>
+    </w:rPr>
+  </w:style>
+  <w:style w:type="paragraph" w:styleId="Listenabsatz">
+    <w:name w:val="List Paragraph"/>
+    <w:basedOn w:val="Standard"/>
+    <w:uiPriority w:val="34"/>
+    <w:qFormat/>
+    <w:rsid w:val="00E82ACD"/>
+    <w:pPr>
+      <w:ind w:left="720"/>
+      <w:contextualSpacing/>
+    </w:pPr>
+  </w:style>
+  <w:style w:type="character" w:customStyle="1" w:styleId="berschrift4Zchn">
+    <w:name w:val="Überschrift 4 Zchn"/>
+    <w:basedOn w:val="Absatz-Standardschriftart"/>
+    <w:link w:val="berschrift4"/>
+    <w:uiPriority w:val="9"/>
+    <w:rsid w:val="0039564B"/>
+    <w:rPr>
+      <w:rFonts w:asciiTheme="majorHAnsi" w:eastAsiaTheme="majorEastAsia" w:hAnsiTheme="majorHAnsi" w:cstheme="majorBidi"/>
+      <w:b/>
+      <w:bCs/>
+      <w:i/>
+      <w:iCs/>
+      <w:color w:val="4F81BD" w:themeColor="accent1"/>
+    </w:rPr>
+  </w:style>
+</w:styles>
+</file>
+
+<file path=word/stylesWithEffects.xml><?xml version="1.0" encoding="utf-8"?>
+<w:styles xmlns:wpc="http://schemas.microsoft.com/office/word/2010/wordprocessingCanvas" xmlns:mc="http://schemas.openxmlformats.org/markup-compatibility/2006" xmlns:o="urn:schemas-microsoft-com:office:office" xmlns:r="http://schemas.openxmlformats.org/officeDocument/2006/relationships" xmlns:m="http://schemas.openxmlformats.org/officeDocument/2006/math" xmlns:v="urn:schemas-microsoft-com:vml" xmlns:wp14="http://schemas.microsoft.com/office/word/2010/wordprocessingDrawing" xmlns:wp="http://schemas.openxmlformats.org/drawingml/2006/wordprocessingDrawing" xmlns:w10="urn:schemas-microsoft-com:office:word" xmlns:w="http://schemas.openxmlformats.org/wordprocessingml/2006/main" xmlns:w14="http://schemas.microsoft.com/office/word/2010/wordml" xmlns:wpg="http://schemas.microsoft.com/office/word/2010/wordprocessingGroup" xmlns:wpi="http://schemas.microsoft.com/office/word/2010/wordprocessingInk" xmlns:wne="http://schemas.microsoft.com/office/word/2006/wordml" xmlns:wps="http://schemas.microsoft.com/office/word/2010/wordprocessingShape" mc:Ignorable="w14 wp14">
+  <w:docDefaults>
+    <w:rPrDefault>
+      <w:rPr>
+        <w:rFonts w:asciiTheme="minorHAnsi" w:eastAsiaTheme="minorHAnsi" w:hAnsiTheme="minorHAnsi" w:cstheme="minorBidi"/>
+        <w:sz w:val="22"/>
+        <w:szCs w:val="22"/>
+        <w:lang w:val="de-DE" w:eastAsia="en-US" w:bidi="ar-SA"/>
+      </w:rPr>
+    </w:rPrDefault>
+    <w:pPrDefault>
+      <w:pPr>
+        <w:spacing w:after="200" w:line="276" w:lineRule="auto"/>
+      </w:pPr>
+    </w:pPrDefault>
+  </w:docDefaults>
+  <w:latentStyles w:defLockedState="0" w:defUIPriority="99" w:defSemiHidden="1" w:defUnhideWhenUsed="1" w:defQFormat="0" w:count="267">
+    <w:lsdException w:name="Normal" w:semiHidden="0" w:uiPriority="0" w:unhideWhenUsed="0" w:qFormat="1"/>
+    <w:lsdException w:name="heading 1" w:semiHidden="0" w:uiPriority="9" w:unhideWhenUsed="0" w:qFormat="1"/>
+    <w:lsdException w:name="heading 2" w:uiPriority="9" w:qFormat="1"/>
+    <w:lsdException w:name="heading 3" w:uiPriority="9" w:qFormat="1"/>
+    <w:lsdException w:name="heading 4" w:uiPriority="9" w:qFormat="1"/>
+    <w:lsdException w:name="heading 5" w:uiPriority="9" w:qFormat="1"/>
+    <w:lsdException w:name="heading 6" w:uiPriority="9" w:qFormat="1"/>
+    <w:lsdException w:name="heading 7" w:uiPriority="9" w:qFormat="1"/>
+    <w:lsdException w:name="heading 8" w:uiPriority="9" w:qFormat="1"/>
+    <w:lsdException w:name="heading 9" w:uiPriority="9" w:qFormat="1"/>
+    <w:lsdException w:name="toc 1" w:uiPriority="39"/>
+    <w:lsdException w:name="toc 2" w:uiPriority="39"/>
+    <w:lsdException w:name="toc 3" w:uiPriority="39"/>
+    <w:lsdException w:name="toc 4" w:uiPriority="39"/>
+    <w:lsdException w:name="toc 5" w:uiPriority="39"/>
+    <w:lsdException w:name="toc 6" w:uiPriority="39"/>
+    <w:lsdException w:name="toc 7" w:uiPriority="39"/>
+    <w:lsdException w:name="toc 8" w:uiPriority="39"/>
+    <w:lsdException w:name="toc 9" w:uiPriority="39"/>
+    <w:lsdException w:name="caption" w:uiPriority="35" w:qFormat="1"/>
+    <w:lsdException w:name="Title" w:semiHidden="0" w:uiPriority="10" w:unhideWhenUsed="0" w:qFormat="1"/>
+    <w:lsdException w:name="Default Paragraph Font" w:uiPriority="1"/>
+    <w:lsdException w:name="Subtitle" w:semiHidden="0" w:uiPriority="11" w:unhideWhenUsed="0" w:qFormat="1"/>
+    <w:lsdException w:name="Strong" w:semiHidden="0" w:uiPriority="22" w:unhideWhenUsed="0" w:qFormat="1"/>
+    <w:lsdException w:name="Emphasis" w:semiHidden="0" w:uiPriority="20" w:unhideWhenUsed="0" w:qFormat="1"/>
+    <w:lsdException w:name="Table Grid" w:uiPriority="59"/>
+    <w:lsdException w:name="Placeholder Text" w:unhideWhenUsed="0"/>
+    <w:lsdException w:name="No Spacing" w:semiHidden="0" w:uiPriority="1" w:unhideWhenUsed="0" w:qFormat="1"/>
+    <w:lsdException w:name="Light Shading" w:semiHidden="0" w:uiPriority="60" w:unhideWhenUsed="0"/>
+    <w:lsdException w:name="Light List" w:semiHidden="0" w:uiPriority="61" w:unhideWhenUsed="0"/>
+    <w:lsdException w:name="Light Grid" w:semiHidden="0" w:uiPriority="62" w:unhideWhenUsed="0"/>
+    <w:lsdException w:name="Medium Shading 1" w:semiHidden="0" w:uiPriority="63" w:unhideWhenUsed="0"/>
+    <w:lsdException w:name="Medium Shading 2" w:semiHidden="0" w:uiPriority="64" w:unhideWhenUsed="0"/>
+    <w:lsdException w:name="Medium List 1" w:semiHidden="0" w:uiPriority="65" w:unhideWhenUsed="0"/>
+    <w:lsdException w:name="Medium List 2" w:semiHidden="0" w:uiPriority="66" w:unhideWhenUsed="0"/>
+    <w:lsdException w:name="Medium Grid 1" w:semiHidden="0" w:uiPriority="67" w:unhideWhenUsed="0"/>
+    <w:lsdException w:name="Medium Grid 2" w:semiHidden="0" w:uiPriority="68" w:unhideWhenUsed="0"/>
+    <w:lsdException w:name="Medium Grid 3" w:semiHidden="0" w:uiPriority="69" w:unhideWhenUsed="0"/>
+    <w:lsdException w:name="Dark List" w:semiHidden="0" w:uiPriority="70" w:unhideWhenUsed="0"/>
+    <w:lsdException w:name="Colorful Shading" w:semiHidden="0" w:uiPriority="71" w:unhideWhenUsed="0"/>
+    <w:lsdException w:name="Colorful List" w:semiHidden="0" w:uiPriority="72" w:unhideWhenUsed="0"/>
+    <w:lsdException w:name="Colorful Grid" w:semiHidden="0" w:uiPriority="73" w:unhideWhenUsed="0"/>
+    <w:lsdException w:name="Light Shading Accent 1" w:semiHidden="0" w:uiPriority="60" w:unhideWhenUsed="0"/>
+    <w:lsdException w:name="Light List Accent 1" w:semiHidden="0" w:uiPriority="61" w:unhideWhenUsed="0"/>
+    <w:lsdException w:name="Light Grid Accent 1" w:semiHidden="0" w:uiPriority="62" w:unhideWhenUsed="0"/>
+    <w:lsdException w:name="Medium Shading 1 Accent 1" w:semiHidden="0" w:uiPriority="63" w:unhideWhenUsed="0"/>
+    <w:lsdException w:name="Medium Shading 2 Accent 1" w:semiHidden="0" w:uiPriority="64" w:unhideWhenUsed="0"/>
+    <w:lsdException w:name="Medium List 1 Accent 1" w:semiHidden="0" w:uiPriority="65" w:unhideWhenUsed="0"/>
+    <w:lsdException w:name="Revision" w:unhideWhenUsed="0"/>
+    <w:lsdException w:name="List Paragraph" w:semiHidden="0" w:uiPriority="34" w:unhideWhenUsed="0" w:qFormat="1"/>
+    <w:lsdException w:name="Quote" w:semiHidden="0" w:uiPriority="29" w:unhideWhenUsed="0" w:qFormat="1"/>
+    <w:lsdException w:name="Intense Quote" w:semiHidden="0" w:uiPriority="30" w:unhideWhenUsed="0" w:qFormat="1"/>
+    <w:lsdException w:name="Medium List 2 Accent 1" w:semiHidden="0" w:uiPriority="66" w:unhideWhenUsed="0"/>
+    <w:lsdException w:name="Medium Grid 1 Accent 1" w:semiHidden="0" w:uiPriority="67" w:unhideWhenUsed="0"/>
+    <w:lsdException w:name="Medium Grid 2 Accent 1" w:semiHidden="0" w:uiPriority="68" w:unhideWhenUsed="0"/>
+    <w:lsdException w:name="Medium Grid 3 Accent 1" w:semiHidden="0" w:uiPriority="69" w:unhideWhenUsed="0"/>
+    <w:lsdException w:name="Dark List Accent 1" w:semiHidden="0" w:uiPriority="70" w:unhideWhenUsed="0"/>
+    <w:lsdException w:name="Colorful Shading Accent 1" w:semiHidden="0" w:uiPriority="71" w:unhideWhenUsed="0"/>
+    <w:lsdException w:name="Colorful List Accent 1" w:semiHidden="0" w:uiPriority="72" w:unhideWhenUsed="0"/>
+    <w:lsdException w:name="Colorful Grid Accent 1" w:semiHidden="0" w:uiPriority="73" w:unhideWhenUsed="0"/>
+    <w:lsdException w:name="Light Shading Accent 2" w:semiHidden="0" w:uiPriority="60" w:unhideWhenUsed="0"/>
+    <w:lsdException w:name="Light List Accent 2" w:semiHidden="0" w:uiPriority="61" w:unhideWhenUsed="0"/>
+    <w:lsdException w:name="Light Grid Accent 2" w:semiHidden="0" w:uiPriority="62" w:unhideWhenUsed="0"/>
+    <w:lsdException w:name="Medium Shading 1 Accent 2" w:semiHidden="0" w:uiPriority="63" w:unhideWhenUsed="0"/>
+    <w:lsdException w:name="Medium Shading 2 Accent 2" w:semiHidden="0" w:uiPriority="64" w:unhideWhenUsed="0"/>
+    <w:lsdException w:name="Medium List 1 Accent 2" w:semiHidden="0" w:uiPriority="65" w:unhideWhenUsed="0"/>
+    <w:lsdException w:name="Medium List 2 Accent 2" w:semiHidden="0" w:uiPriority="66" w:unhideWhenUsed="0"/>
+    <w:lsdException w:name="Medium Grid 1 Accent 2" w:semiHidden="0" w:uiPriority="67" w:unhideWhenUsed="0"/>
+    <w:lsdException w:name="Medium Grid 2 Accent 2" w:semiHidden="0" w:uiPriority="68" w:unhideWhenUsed="0"/>
+    <w:lsdException w:name="Medium Grid 3 Accent 2" w:semiHidden="0" w:uiPriority="69" w:unhideWhenUsed="0"/>
+    <w:lsdException w:name="Dark List Accent 2" w:semiHidden="0" w:uiPriority="70" w:unhideWhenUsed="0"/>
+    <w:lsdException w:name="Colorful Shading Accent 2" w:semiHidden="0" w:uiPriority="71" w:unhideWhenUsed="0"/>
+    <w:lsdException w:name="Colorful List Accent 2" w:semiHidden="0" w:uiPriority="72" w:unhideWhenUsed="0"/>
+    <w:lsdException w:name="Colorful Grid Accent 2" w:semiHidden="0" w:uiPriority="73" w:unhideWhenUsed="0"/>
+    <w:lsdException w:name="Light Shading Accent 3" w:semiHidden="0" w:uiPriority="60" w:unhideWhenUsed="0"/>
+    <w:lsdException w:name="Light List Accent 3" w:semiHidden="0" w:uiPriority="61" w:unhideWhenUsed="0"/>
+    <w:lsdException w:name="Light Grid Accent 3" w:semiHidden="0" w:uiPriority="62" w:unhideWhenUsed="0"/>
+    <w:lsdException w:name="Medium Shading 1 Accent 3" w:semiHidden="0" w:uiPriority="63" w:unhideWhenUsed="0"/>
+    <w:lsdException w:name="Medium Shading 2 Accent 3" w:semiHidden="0" w:uiPriority="64" w:unhideWhenUsed="0"/>
+    <w:lsdException w:name="Medium List 1 Accent 3" w:semiHidden="0" w:uiPriority="65" w:unhideWhenUsed="0"/>
+    <w:lsdException w:name="Medium List 2 Accent 3" w:semiHidden="0" w:uiPriority="66" w:unhideWhenUsed="0"/>
+    <w:lsdException w:name="Medium Grid 1 Accent 3" w:semiHidden="0" w:uiPriority="67" w:unhideWhenUsed="0"/>
+    <w:lsdException w:name="Medium Grid 2 Accent 3" w:semiHidden="0" w:uiPriority="68" w:unhideWhenUsed="0"/>
+    <w:lsdException w:name="Medium Grid 3 Accent 3" w:semiHidden="0" w:uiPriority="69" w:unhideWhenUsed="0"/>
+    <w:lsdException w:name="Dark List Accent 3" w:semiHidden="0" w:uiPriority="70" w:unhideWhenUsed="0"/>
+    <w:lsdException w:name="Colorful Shading Accent 3" w:semiHidden="0" w:uiPriority="71" w:unhideWhenUsed="0"/>
+    <w:lsdException w:name="Colorful List Accent 3" w:semiHidden="0" w:uiPriority="72" w:unhideWhenUsed="0"/>
+    <w:lsdException w:name="Colorful Grid Accent 3" w:semiHidden="0" w:uiPriority="73" w:unhideWhenUsed="0"/>
+    <w:lsdException w:name="Light Shading Accent 4" w:semiHidden="0" w:uiPriority="60" w:unhideWhenUsed="0"/>
+    <w:lsdException w:name="Light List Accent 4" w:semiHidden="0" w:uiPriority="61" w:unhideWhenUsed="0"/>
+    <w:lsdException w:name="Light Grid Accent 4" w:semiHidden="0" w:uiPriority="62" w:unhideWhenUsed="0"/>
+    <w:lsdException w:name="Medium Shading 1 Accent 4" w:semiHidden="0" w:uiPriority="63" w:unhideWhenUsed="0"/>
+    <w:lsdException w:name="Medium Shading 2 Accent 4" w:semiHidden="0" w:uiPriority="64" w:unhideWhenUsed="0"/>
+    <w:lsdException w:name="Medium List 1 Accent 4" w:semiHidden="0" w:uiPriority="65" w:unhideWhenUsed="0"/>
+    <w:lsdException w:name="Medium List 2 Accent 4" w:semiHidden="0" w:uiPriority="66" w:unhideWhenUsed="0"/>
+    <w:lsdException w:name="Medium Grid 1 Accent 4" w:semiHidden="0" w:uiPriority="67" w:unhideWhenUsed="0"/>
+    <w:lsdException w:name="Medium Grid 2 Accent 4" w:semiHidden="0" w:uiPriority="68" w:unhideWhenUsed="0"/>
+    <w:lsdException w:name="Medium Grid 3 Accent 4" w:semiHidden="0" w:uiPriority="69" w:unhideWhenUsed="0"/>
+    <w:lsdException w:name="Dark List Accent 4" w:semiHidden="0" w:uiPriority="70" w:unhideWhenUsed="0"/>
+    <w:lsdException w:name="Colorful Shading Accent 4" w:semiHidden="0" w:uiPriority="71" w:unhideWhenUsed="0"/>
+    <w:lsdException w:name="Colorful List Accent 4" w:semiHidden="0" w:uiPriority="72" w:unhideWhenUsed="0"/>
+    <w:lsdException w:name="Colorful Grid Accent 4" w:semiHidden="0" w:uiPriority="73" w:unhideWhenUsed="0"/>
+    <w:lsdException w:name="Light Shading Accent 5" w:semiHidden="0" w:uiPriority="60" w:unhideWhenUsed="0"/>
+    <w:lsdException w:name="Light List Accent 5" w:semiHidden="0" w:uiPriority="61" w:unhideWhenUsed="0"/>
+    <w:lsdException w:name="Light Grid Accent 5" w:semiHidden="0" w:uiPriority="62" w:unhideWhenUsed="0"/>
+    <w:lsdException w:name="Medium Shading 1 Accent 5" w:semiHidden="0" w:uiPriority="63" w:unhideWhenUsed="0"/>
+    <w:lsdException w:name="Medium Shading 2 Accent 5" w:semiHidden="0" w:uiPriority="64" w:unhideWhenUsed="0"/>
+    <w:lsdException w:name="Medium List 1 Accent 5" w:semiHidden="0" w:uiPriority="65" w:unhideWhenUsed="0"/>
+    <w:lsdException w:name="Medium List 2 Accent 5" w:semiHidden="0" w:uiPriority="66" w:unhideWhenUsed="0"/>
+    <w:lsdException w:name="Medium Grid 1 Accent 5" w:semiHidden="0" w:uiPriority="67" w:unhideWhenUsed="0"/>
+    <w:lsdException w:name="Medium Grid 2 Accent 5" w:semiHidden="0" w:uiPriority="68" w:unhideWhenUsed="0"/>
+    <w:lsdException w:name="Medium Grid 3 Accent 5" w:semiHidden="0" w:uiPriority="69" w:unhideWhenUsed="0"/>
+    <w:lsdException w:name="Dark List Accent 5" w:semiHidden="0" w:uiPriority="70" w:unhideWhenUsed="0"/>
+    <w:lsdException w:name="Colorful Shading Accent 5" w:semiHidden="0" w:uiPriority="71" w:unhideWhenUsed="0"/>
+    <w:lsdException w:name="Colorful List Accent 5" w:semiHidden="0" w:uiPriority="72" w:unhideWhenUsed="0"/>
+    <w:lsdException w:name="Colorful Grid Accent 5" w:semiHidden="0" w:uiPriority="73" w:unhideWhenUsed="0"/>
+    <w:lsdException w:name="Light Shading Accent 6" w:semiHidden="0" w:uiPriority="60" w:unhideWhenUsed="0"/>
+    <w:lsdException w:name="Light List Accent 6" w:semiHidden="0" w:uiPriority="61" w:unhideWhenUsed="0"/>
+    <w:lsdException w:name="Light Grid Accent 6" w:semiHidden="0" w:uiPriority="62" w:unhideWhenUsed="0"/>
+    <w:lsdException w:name="Medium Shading 1 Accent 6" w:semiHidden="0" w:uiPriority="63" w:unhideWhenUsed="0"/>
+    <w:lsdException w:name="Medium Shading 2 Accent 6" w:semiHidden="0" w:uiPriority="64" w:unhideWhenUsed="0"/>
+    <w:lsdException w:name="Medium List 1 Accent 6" w:semiHidden="0" w:uiPriority="65" w:unhideWhenUsed="0"/>
+    <w:lsdException w:name="Medium List 2 Accent 6" w:semiHidden="0" w:uiPriority="66" w:unhideWhenUsed="0"/>
+    <w:lsdException w:name="Medium Grid 1 Accent 6" w:semiHidden="0" w:uiPriority="67" w:unhideWhenUsed="0"/>
+    <w:lsdException w:name="Medium Grid 2 Accent 6" w:semiHidden="0" w:uiPriority="68" w:unhideWhenUsed="0"/>
+    <w:lsdException w:name="Medium Grid 3 Accent 6" w:semiHidden="0" w:uiPriority="69" w:unhideWhenUsed="0"/>
+    <w:lsdException w:name="Dark List Accent 6" w:semiHidden="0" w:uiPriority="70" w:unhideWhenUsed="0"/>
+    <w:lsdException w:name="Colorful Shading Accent 6" w:semiHidden="0" w:uiPriority="71" w:unhideWhenUsed="0"/>
+    <w:lsdException w:name="Colorful List Accent 6" w:semiHidden="0" w:uiPriority="72" w:unhideWhenUsed="0"/>
+    <w:lsdException w:name="Colorful Grid Accent 6" w:semiHidden="0" w:uiPriority="73" w:unhideWhenUsed="0"/>
+    <w:lsdException w:name="Subtle Emphasis" w:semiHidden="0" w:uiPriority="19" w:unhideWhenUsed="0" w:qFormat="1"/>
+    <w:lsdException w:name="Intense Emphasis" w:semiHidden="0" w:uiPriority="21" w:unhideWhenUsed="0" w:qFormat="1"/>
+    <w:lsdException w:name="Subtle Reference" w:semiHidden="0" w:uiPriority="31" w:unhideWhenUsed="0" w:qFormat="1"/>
+    <w:lsdException w:name="Intense Reference" w:semiHidden="0" w:uiPriority="32" w:unhideWhenUsed="0" w:qFormat="1"/>
+    <w:lsdException w:name="Book Title" w:semiHidden="0" w:uiPriority="33" w:unhideWhenUsed="0" w:qFormat="1"/>
+    <w:lsdException w:name="Bibliography" w:uiPriority="37"/>
+    <w:lsdException w:name="TOC Heading" w:uiPriority="39" w:qFormat="1"/>
   </w:latentStyles>
   <w:style w:type="paragraph" w:default="1" w:styleId="Standard">
     <w:name w:val="Normal"/>

--- a/Scrum/Scrum Dokument.docx
+++ b/Scrum/Scrum Dokument.docx
@@ -899,7 +899,10 @@
         </w:numPr>
       </w:pPr>
       <w:r>
-        <w:t xml:space="preserve">Funktionswerte übergeben bei Start </w:t>
+        <w:t xml:space="preserve">Funktionswerte </w:t>
+      </w:r>
+      <w:r>
+        <w:t xml:space="preserve">übergeben bei Start </w:t>
       </w:r>
     </w:p>
     <w:p>
@@ -934,6 +937,36 @@
         <w:t>GUI soll anzeigen bei welchem Ablauf Zug aktuell ist</w:t>
       </w:r>
     </w:p>
+    <w:p>
+      <w:pPr>
+        <w:pStyle w:val="berschrift3"/>
+      </w:pPr>
+      <w:r>
+        <w:t>Inoffizielles Zwischen-Meeting</w:t>
+      </w:r>
+    </w:p>
+    <w:p>
+      <w:pPr>
+        <w:pStyle w:val="Listenabsatz"/>
+        <w:numPr>
+          <w:ilvl w:val="0"/>
+          <w:numId w:val="12"/>
+        </w:numPr>
+      </w:pPr>
+      <w:r>
+        <w:t>Im Lok Menü Zugauswahl hinzufügen</w:t>
+      </w:r>
+    </w:p>
+    <w:p>
+      <w:pPr>
+        <w:pStyle w:val="Listenabsatz"/>
+        <w:numPr>
+          <w:ilvl w:val="0"/>
+          <w:numId w:val="12"/>
+        </w:numPr>
+      </w:pPr>
+    </w:p>
+    <w:p/>
     <w:p>
       <w:pPr>
         <w:pStyle w:val="berschrift1"/>
@@ -3580,4 +3613,16 @@
   <a:objectDefaults/>
   <a:extraClrSchemeLst/>
 </a:theme>
+</file>
+
+<file path=customXml/item1.xml><?xml version="1.0" encoding="utf-8"?>
+<b:Sources xmlns:b="http://schemas.openxmlformats.org/officeDocument/2006/bibliography" xmlns="http://schemas.openxmlformats.org/officeDocument/2006/bibliography" SelectedStyle="\APA.XSL" StyleName="APA"/>
+</file>
+
+<file path=customXml/itemProps1.xml><?xml version="1.0" encoding="utf-8"?>
+<ds:datastoreItem xmlns:ds="http://schemas.openxmlformats.org/officeDocument/2006/customXml" ds:itemID="{225F6A13-31B1-4FF3-AD5C-E776875FD649}">
+  <ds:schemaRefs>
+    <ds:schemaRef ds:uri="http://schemas.openxmlformats.org/officeDocument/2006/bibliography"/>
+  </ds:schemaRefs>
+</ds:datastoreItem>
 </file>
--- a/Scrum/Scrum Dokument.docx
+++ b/Scrum/Scrum Dokument.docx
@@ -473,6 +473,7 @@
         <w:pStyle w:val="Listenabsatz"/>
       </w:pPr>
       <w:r>
+        <w:lastRenderedPageBreak/>
         <w:t>--&gt; Hauptfenster</w:t>
       </w:r>
     </w:p>
@@ -877,6 +878,17 @@
       <w:r>
         <w:t>Funktionen löschen können</w:t>
       </w:r>
+      <w:r>
+        <w:t>//nicht</w:t>
+      </w:r>
+      <w:r>
+        <w:t xml:space="preserve"> </w:t>
+      </w:r>
+      <w:r>
+        <w:t>prio</w:t>
+      </w:r>
+      <w:bookmarkStart w:id="2" w:name="_GoBack"/>
+      <w:bookmarkEnd w:id="2"/>
     </w:p>
     <w:p>
       <w:pPr>
@@ -898,6 +910,8 @@
           <w:numId w:val="13"/>
         </w:numPr>
       </w:pPr>
+      <w:bookmarkStart w:id="3" w:name="OLE_LINK3"/>
+      <w:bookmarkStart w:id="4" w:name="OLE_LINK4"/>
       <w:r>
         <w:t xml:space="preserve">Funktionswerte </w:t>
       </w:r>
@@ -905,6 +919,8 @@
         <w:t xml:space="preserve">übergeben bei Start </w:t>
       </w:r>
     </w:p>
+    <w:bookmarkEnd w:id="3"/>
+    <w:bookmarkEnd w:id="4"/>
     <w:p>
       <w:pPr>
         <w:pStyle w:val="Listenabsatz"/>
@@ -914,27 +930,18 @@
         </w:numPr>
       </w:pPr>
       <w:r>
-        <w:t>Hauptmenü: Start-Fenster muss Zugauswahl sein Ablauf „</w:t>
+        <w:t>GUI soll anzeigen bei welchem Ablauf Zug aktuell ist</w:t>
+      </w:r>
+      <w:r>
+        <w:t xml:space="preserve">//nicht </w:t>
       </w:r>
       <w:proofErr w:type="spellStart"/>
       <w:r>
-        <w:t>Disabled</w:t>
+        <w:t>prio</w:t>
       </w:r>
       <w:proofErr w:type="spellEnd"/>
       <w:r>
-        <w:t>“</w:t>
-      </w:r>
-    </w:p>
-    <w:p>
-      <w:pPr>
-        <w:pStyle w:val="Listenabsatz"/>
-        <w:numPr>
-          <w:ilvl w:val="0"/>
-          <w:numId w:val="13"/>
-        </w:numPr>
-      </w:pPr>
-      <w:r>
-        <w:t>GUI soll anzeigen bei welchem Ablauf Zug aktuell ist</w:t>
+        <w:t xml:space="preserve"> </w:t>
       </w:r>
     </w:p>
     <w:p>
@@ -955,6 +962,18 @@
       </w:pPr>
       <w:r>
         <w:t>Im Lok Menü Zugauswahl hinzufügen</w:t>
+      </w:r>
+    </w:p>
+    <w:p>
+      <w:pPr>
+        <w:pStyle w:val="Listenabsatz"/>
+        <w:numPr>
+          <w:ilvl w:val="0"/>
+          <w:numId w:val="12"/>
+        </w:numPr>
+      </w:pPr>
+      <w:r>
+        <w:t xml:space="preserve">Funktionswerte übergeben bei Start </w:t>
       </w:r>
     </w:p>
     <w:p>
@@ -3620,7 +3639,7 @@
 </file>
 
 <file path=customXml/itemProps1.xml><?xml version="1.0" encoding="utf-8"?>
-<ds:datastoreItem xmlns:ds="http://schemas.openxmlformats.org/officeDocument/2006/customXml" ds:itemID="{225F6A13-31B1-4FF3-AD5C-E776875FD649}">
+<ds:datastoreItem xmlns:ds="http://schemas.openxmlformats.org/officeDocument/2006/customXml" ds:itemID="{4B23A3A3-F3E2-4225-AEAC-28DC5C249F83}">
   <ds:schemaRefs>
     <ds:schemaRef ds:uri="http://schemas.openxmlformats.org/officeDocument/2006/bibliography"/>
   </ds:schemaRefs>

--- a/Scrum/Scrum Dokument.docx
+++ b/Scrum/Scrum Dokument.docx
@@ -473,7 +473,6 @@
         <w:pStyle w:val="Listenabsatz"/>
       </w:pPr>
       <w:r>
-        <w:lastRenderedPageBreak/>
         <w:t>--&gt; Hauptfenster</w:t>
       </w:r>
     </w:p>
@@ -878,17 +877,6 @@
       <w:r>
         <w:t>Funktionen löschen können</w:t>
       </w:r>
-      <w:r>
-        <w:t>//nicht</w:t>
-      </w:r>
-      <w:r>
-        <w:t xml:space="preserve"> </w:t>
-      </w:r>
-      <w:r>
-        <w:t>prio</w:t>
-      </w:r>
-      <w:bookmarkStart w:id="2" w:name="_GoBack"/>
-      <w:bookmarkEnd w:id="2"/>
     </w:p>
     <w:p>
       <w:pPr>
@@ -910,8 +898,6 @@
           <w:numId w:val="13"/>
         </w:numPr>
       </w:pPr>
-      <w:bookmarkStart w:id="3" w:name="OLE_LINK3"/>
-      <w:bookmarkStart w:id="4" w:name="OLE_LINK4"/>
       <w:r>
         <w:t xml:space="preserve">Funktionswerte </w:t>
       </w:r>
@@ -919,8 +905,6 @@
         <w:t xml:space="preserve">übergeben bei Start </w:t>
       </w:r>
     </w:p>
-    <w:bookmarkEnd w:id="3"/>
-    <w:bookmarkEnd w:id="4"/>
     <w:p>
       <w:pPr>
         <w:pStyle w:val="Listenabsatz"/>
@@ -930,19 +914,28 @@
         </w:numPr>
       </w:pPr>
       <w:r>
+        <w:t>Hauptmenü: Start-Fenster muss Zugauswahl sein Ablauf „</w:t>
+      </w:r>
+      <w:proofErr w:type="spellStart"/>
+      <w:r>
+        <w:t>Disabled</w:t>
+      </w:r>
+      <w:proofErr w:type="spellEnd"/>
+      <w:r>
+        <w:t>“</w:t>
+      </w:r>
+    </w:p>
+    <w:p>
+      <w:pPr>
+        <w:pStyle w:val="Listenabsatz"/>
+        <w:numPr>
+          <w:ilvl w:val="0"/>
+          <w:numId w:val="13"/>
+        </w:numPr>
+      </w:pPr>
+      <w:r>
         <w:t>GUI soll anzeigen bei welchem Ablauf Zug aktuell ist</w:t>
       </w:r>
-      <w:r>
-        <w:t xml:space="preserve">//nicht </w:t>
-      </w:r>
-      <w:proofErr w:type="spellStart"/>
-      <w:r>
-        <w:t>prio</w:t>
-      </w:r>
-      <w:proofErr w:type="spellEnd"/>
-      <w:r>
-        <w:t xml:space="preserve"> </w:t>
-      </w:r>
     </w:p>
     <w:p>
       <w:pPr>
@@ -962,18 +955,6 @@
       </w:pPr>
       <w:r>
         <w:t>Im Lok Menü Zugauswahl hinzufügen</w:t>
-      </w:r>
-    </w:p>
-    <w:p>
-      <w:pPr>
-        <w:pStyle w:val="Listenabsatz"/>
-        <w:numPr>
-          <w:ilvl w:val="0"/>
-          <w:numId w:val="12"/>
-        </w:numPr>
-      </w:pPr>
-      <w:r>
-        <w:t xml:space="preserve">Funktionswerte übergeben bei Start </w:t>
       </w:r>
     </w:p>
     <w:p>
@@ -3639,7 +3620,7 @@
 </file>
 
 <file path=customXml/itemProps1.xml><?xml version="1.0" encoding="utf-8"?>
-<ds:datastoreItem xmlns:ds="http://schemas.openxmlformats.org/officeDocument/2006/customXml" ds:itemID="{4B23A3A3-F3E2-4225-AEAC-28DC5C249F83}">
+<ds:datastoreItem xmlns:ds="http://schemas.openxmlformats.org/officeDocument/2006/customXml" ds:itemID="{225F6A13-31B1-4FF3-AD5C-E776875FD649}">
   <ds:schemaRefs>
     <ds:schemaRef ds:uri="http://schemas.openxmlformats.org/officeDocument/2006/bibliography"/>
   </ds:schemaRefs>
